--- a/data/cv/CV_Ivan_Norman_Garcia_Vega_es.docx
+++ b/data/cv/CV_Ivan_Norman_Garcia_Vega_es.docx
@@ -1,6 +1,6 @@
 
 <file path=word/document.xml><?xml version="1.0" encoding="utf-8"?>
-<w:document xmlns:wpc="http://schemas.microsoft.com/office/word/2010/wordprocessingCanvas" xmlns:cx="http://schemas.microsoft.com/office/drawing/2014/chartex" xmlns:cx1="http://schemas.microsoft.com/office/drawing/2015/9/8/chartex" xmlns:cx2="http://schemas.microsoft.com/office/drawing/2015/10/21/chartex" xmlns:cx3="http://schemas.microsoft.com/office/drawing/2016/5/9/chartex" xmlns:cx4="http://schemas.microsoft.com/office/drawing/2016/5/10/chartex" xmlns:cx5="http://schemas.microsoft.com/office/drawing/2016/5/11/chartex" xmlns:cx6="http://schemas.microsoft.com/office/drawing/2016/5/12/chartex" xmlns:cx7="http://schemas.microsoft.com/office/drawing/2016/5/13/chartex" xmlns:cx8="http://schemas.microsoft.com/office/drawing/2016/5/14/chartex" xmlns:mc="http://schemas.openxmlformats.org/markup-compatibility/2006" xmlns:aink="http://schemas.microsoft.com/office/drawing/2016/ink" xmlns:am3d="http://schemas.microsoft.com/office/drawing/2017/model3d" xmlns:o="urn:schemas-microsoft-com:office:office" xmlns:oel="http://schemas.microsoft.com/office/2019/extlst" xmlns:r="http://schemas.openxmlformats.org/officeDocument/2006/relationships" xmlns:m="http://schemas.openxmlformats.org/officeDocument/2006/math" xmlns:v="urn:schemas-microsoft-com:vml" xmlns:wp14="http://schemas.microsoft.com/office/word/2010/wordprocessingDrawing" xmlns:wp="http://schemas.openxmlformats.org/drawingml/2006/wordprocessingDrawing" xmlns:w10="urn:schemas-microsoft-com:office:word" xmlns:w="http://schemas.openxmlformats.org/wordprocessingml/2006/main" xmlns:w14="http://schemas.microsoft.com/office/word/2010/wordml" xmlns:w15="http://schemas.microsoft.com/office/word/2012/wordml" xmlns:w16cex="http://schemas.microsoft.com/office/word/2018/wordml/cex" xmlns:w16cid="http://schemas.microsoft.com/office/word/2016/wordml/cid" xmlns:w16="http://schemas.microsoft.com/office/word/2018/wordml" xmlns:w16du="http://schemas.microsoft.com/office/word/2023/wordml/word16du" xmlns:w16sdtdh="http://schemas.microsoft.com/office/word/2020/wordml/sdtdatahash" xmlns:w16se="http://schemas.microsoft.com/office/word/2015/wordml/symex" xmlns:wpg="http://schemas.microsoft.com/office/word/2010/wordprocessingGroup" xmlns:wpi="http://schemas.microsoft.com/office/word/2010/wordprocessingInk" xmlns:wne="http://schemas.microsoft.com/office/word/2006/wordml" xmlns:wps="http://schemas.microsoft.com/office/word/2010/wordprocessingShape" mc:Ignorable="w14 w15 w16se w16cid w16 w16cex w16sdtdh wp14">
+<w:document xmlns:wpc="http://schemas.microsoft.com/office/word/2010/wordprocessingCanvas" xmlns:cx="http://schemas.microsoft.com/office/drawing/2014/chartex" xmlns:cx1="http://schemas.microsoft.com/office/drawing/2015/9/8/chartex" xmlns:cx2="http://schemas.microsoft.com/office/drawing/2015/10/21/chartex" xmlns:cx3="http://schemas.microsoft.com/office/drawing/2016/5/9/chartex" xmlns:cx4="http://schemas.microsoft.com/office/drawing/2016/5/10/chartex" xmlns:cx5="http://schemas.microsoft.com/office/drawing/2016/5/11/chartex" xmlns:cx6="http://schemas.microsoft.com/office/drawing/2016/5/12/chartex" xmlns:cx7="http://schemas.microsoft.com/office/drawing/2016/5/13/chartex" xmlns:cx8="http://schemas.microsoft.com/office/drawing/2016/5/14/chartex" xmlns:mc="http://schemas.openxmlformats.org/markup-compatibility/2006" xmlns:aink="http://schemas.microsoft.com/office/drawing/2016/ink" xmlns:am3d="http://schemas.microsoft.com/office/drawing/2017/model3d" xmlns:o="urn:schemas-microsoft-com:office:office" xmlns:oel="http://schemas.microsoft.com/office/2019/extlst" xmlns:r="http://schemas.openxmlformats.org/officeDocument/2006/relationships" xmlns:m="http://schemas.openxmlformats.org/officeDocument/2006/math" xmlns:v="urn:schemas-microsoft-com:vml" xmlns:wp14="http://schemas.microsoft.com/office/word/2010/wordprocessingDrawing" xmlns:wp="http://schemas.openxmlformats.org/drawingml/2006/wordprocessingDrawing" xmlns:w10="urn:schemas-microsoft-com:office:word" xmlns:w="http://schemas.openxmlformats.org/wordprocessingml/2006/main" xmlns:w14="http://schemas.microsoft.com/office/word/2010/wordml" xmlns:w15="http://schemas.microsoft.com/office/word/2012/wordml" xmlns:w16cex="http://schemas.microsoft.com/office/word/2018/wordml/cex" xmlns:w16cid="http://schemas.microsoft.com/office/word/2016/wordml/cid" xmlns:w16="http://schemas.microsoft.com/office/word/2018/wordml" xmlns:w16sdtdh="http://schemas.microsoft.com/office/word/2020/wordml/sdtdatahash" xmlns:w16se="http://schemas.microsoft.com/office/word/2015/wordml/symex" xmlns:wpg="http://schemas.microsoft.com/office/word/2010/wordprocessingGroup" xmlns:wpi="http://schemas.microsoft.com/office/word/2010/wordprocessingInk" xmlns:wne="http://schemas.microsoft.com/office/word/2006/wordml" xmlns:wps="http://schemas.microsoft.com/office/word/2010/wordprocessingShape" mc:Ignorable="w14 w15 w16se w16cid w16 w16cex w16sdtdh wp14">
   <w:body>
     <w:p>
       <w:pPr>
@@ -110,230 +110,7 @@
         <mc:AlternateContent>
           <mc:Choice Requires="wps">
             <w:drawing>
-              <wp:anchor distT="0" distB="0" distL="114300" distR="114300" simplePos="0" relativeHeight="251676672" behindDoc="0" locked="0" layoutInCell="1" allowOverlap="1" wp14:anchorId="490A3946" wp14:editId="730C1C1F">
-                <wp:simplePos x="0" y="0"/>
-                <wp:positionH relativeFrom="column">
-                  <wp:posOffset>1660525</wp:posOffset>
-                </wp:positionH>
-                <wp:positionV relativeFrom="paragraph">
-                  <wp:posOffset>594995</wp:posOffset>
-                </wp:positionV>
-                <wp:extent cx="4526915" cy="309245"/>
-                <wp:effectExtent l="0" t="0" r="0" b="0"/>
-                <wp:wrapNone/>
-                <wp:docPr id="2" name="Text Box 53"/>
-                <wp:cNvGraphicFramePr>
-                  <a:graphicFrameLocks xmlns:a="http://schemas.openxmlformats.org/drawingml/2006/main"/>
-                </wp:cNvGraphicFramePr>
-                <a:graphic xmlns:a="http://schemas.openxmlformats.org/drawingml/2006/main">
-                  <a:graphicData uri="http://schemas.microsoft.com/office/word/2010/wordprocessingShape">
-                    <wps:wsp>
-                      <wps:cNvSpPr txBox="1">
-                        <a:spLocks noChangeArrowheads="1"/>
-                      </wps:cNvSpPr>
-                      <wps:spPr bwMode="auto">
-                        <a:xfrm>
-                          <a:off x="0" y="0"/>
-                          <a:ext cx="4526915" cy="309245"/>
-                        </a:xfrm>
-                        <a:prstGeom prst="rect">
-                          <a:avLst/>
-                        </a:prstGeom>
-                        <a:noFill/>
-                        <a:ln>
-                          <a:noFill/>
-                        </a:ln>
-                        <a:extLst>
-                          <a:ext uri="{909E8E84-426E-40DD-AFC4-6F175D3DCCD1}">
-                            <a14:hiddenFill xmlns:a14="http://schemas.microsoft.com/office/drawing/2010/main">
-                              <a:solidFill>
-                                <a:srgbClr val="FFFFFF"/>
-                              </a:solidFill>
-                            </a14:hiddenFill>
-                          </a:ext>
-                          <a:ext uri="{91240B29-F687-4F45-9708-019B960494DF}">
-                            <a14:hiddenLine xmlns:a14="http://schemas.microsoft.com/office/drawing/2010/main" w="9525">
-                              <a:solidFill>
-                                <a:srgbClr val="000000"/>
-                              </a:solidFill>
-                              <a:miter lim="800000"/>
-                              <a:headEnd/>
-                              <a:tailEnd/>
-                            </a14:hiddenLine>
-                          </a:ext>
-                        </a:extLst>
-                      </wps:spPr>
-                      <wps:txbx>
-                        <w:txbxContent>
-                          <w:p>
-                            <w:pPr>
-                              <w:rPr>
-                                <w:rFonts w:ascii="Open Sans SemiBold" w:hAnsi="Open Sans SemiBold" w:cs="Open Sans SemiBold"/>
-                                <w:color w:val="2F5496" w:themeColor="accent1" w:themeShade="BF"/>
-                                <w:sz w:val="24"/>
-                                <w:szCs w:val="24"/>
-                              </w:rPr>
-                            </w:pPr>
-                            <w:r>
-                              <w:rPr>
-                                <w:rFonts w:ascii="Open Sans SemiBold" w:hAnsi="Open Sans SemiBold" w:cs="Open Sans SemiBold"/>
-                                <w:color w:val="2F5496" w:themeColor="accent1" w:themeShade="BF"/>
-                                <w:sz w:val="24"/>
-                                <w:szCs w:val="24"/>
-                              </w:rPr>
-                              <w:t>20</w:t>
-                            </w:r>
-                            <w:r>
-                              <w:rPr>
-                                <w:rFonts w:ascii="Open Sans SemiBold" w:hAnsi="Open Sans SemiBold" w:cs="Open Sans SemiBold"/>
-                                <w:color w:val="2F5496" w:themeColor="accent1" w:themeShade="BF"/>
-                                <w:sz w:val="24"/>
-                                <w:szCs w:val="24"/>
-                              </w:rPr>
-                              <w:t>2</w:t>
-                            </w:r>
-                            <w:r>
-                              <w:rPr>
-                                <w:rFonts w:ascii="Open Sans SemiBold" w:hAnsi="Open Sans SemiBold" w:cs="Open Sans SemiBold"/>
-                                <w:color w:val="2F5496" w:themeColor="accent1" w:themeShade="BF"/>
-                                <w:sz w:val="24"/>
-                                <w:szCs w:val="24"/>
-                              </w:rPr>
-                              <w:t>1</w:t>
-                            </w:r>
-                            <w:r>
-                              <w:rPr>
-                                <w:rFonts w:ascii="Open Sans SemiBold" w:hAnsi="Open Sans SemiBold" w:cs="Open Sans SemiBold"/>
-                                <w:color w:val="2F5496" w:themeColor="accent1" w:themeShade="BF"/>
-                                <w:sz w:val="24"/>
-                                <w:szCs w:val="24"/>
-                              </w:rPr>
-                              <w:t xml:space="preserve"> </w:t>
-                            </w:r>
-                            <w:r>
-                              <w:rPr>
-                                <w:rFonts w:ascii="Open Sans SemiBold" w:hAnsi="Open Sans SemiBold" w:cs="Open Sans SemiBold"/>
-                                <w:color w:val="2F5496" w:themeColor="accent1" w:themeShade="BF"/>
-                                <w:sz w:val="24"/>
-                                <w:szCs w:val="24"/>
-                              </w:rPr>
-                              <w:t xml:space="preserve">- </w:t>
-                            </w:r>
-                            <w:r>
-                              <w:rPr>
-                                <w:rFonts w:ascii="Open Sans SemiBold" w:hAnsi="Open Sans SemiBold" w:cs="Open Sans SemiBold"/>
-                                <w:color w:val="2F5496" w:themeColor="accent1" w:themeShade="BF"/>
-                                <w:sz w:val="24"/>
-                                <w:szCs w:val="24"/>
-                              </w:rPr>
-                              <w:t>Presente</w:t>
-                            </w:r>
-                          </w:p>
-                        </w:txbxContent>
-                      </wps:txbx>
-                      <wps:bodyPr rot="0" vert="horz" wrap="square" lIns="91440" tIns="45720" rIns="91440" bIns="45720" anchor="t" anchorCtr="0" upright="1">
-                        <a:noAutofit/>
-                      </wps:bodyPr>
-                    </wps:wsp>
-                  </a:graphicData>
-                </a:graphic>
-                <wp14:sizeRelH relativeFrom="page">
-                  <wp14:pctWidth>0</wp14:pctWidth>
-                </wp14:sizeRelH>
-                <wp14:sizeRelV relativeFrom="page">
-                  <wp14:pctHeight>0</wp14:pctHeight>
-                </wp14:sizeRelV>
-              </wp:anchor>
-            </w:drawing>
-          </mc:Choice>
-          <mc:Fallback>
-            <w:pict>
-              <v:shapetype w14:anchorId="490A3946" id="_x0000_t202" coordsize="21600,21600" o:spt="202" path="m,l,21600r21600,l21600,xe">
-                <v:stroke joinstyle="miter"/>
-                <v:path gradientshapeok="t" o:connecttype="rect"/>
-              </v:shapetype>
-              <v:shape id="Text Box 53" o:spid="_x0000_s1026" type="#_x0000_t202" style="position:absolute;margin-left:130.75pt;margin-top:46.85pt;width:356.45pt;height:24.35pt;z-index:251676672;visibility:visible;mso-wrap-style:square;mso-width-percent:0;mso-height-percent:0;mso-wrap-distance-left:9pt;mso-wrap-distance-top:0;mso-wrap-distance-right:9pt;mso-wrap-distance-bottom:0;mso-position-horizontal:absolute;mso-position-horizontal-relative:text;mso-position-vertical:absolute;mso-position-vertical-relative:text;mso-width-percent:0;mso-height-percent:0;mso-width-relative:page;mso-height-relative:page;v-text-anchor:top" o:gfxdata="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" filled="f" stroked="f">
-                <v:textbox>
-                  <w:txbxContent>
-                    <w:p>
-                      <w:pPr>
-                        <w:rPr>
-                          <w:rFonts w:ascii="Open Sans SemiBold" w:hAnsi="Open Sans SemiBold" w:cs="Open Sans SemiBold"/>
-                          <w:color w:val="2F5496" w:themeColor="accent1" w:themeShade="BF"/>
-                          <w:sz w:val="24"/>
-                          <w:szCs w:val="24"/>
-                        </w:rPr>
-                      </w:pPr>
-                      <w:r>
-                        <w:rPr>
-                          <w:rFonts w:ascii="Open Sans SemiBold" w:hAnsi="Open Sans SemiBold" w:cs="Open Sans SemiBold"/>
-                          <w:color w:val="2F5496" w:themeColor="accent1" w:themeShade="BF"/>
-                          <w:sz w:val="24"/>
-                          <w:szCs w:val="24"/>
-                        </w:rPr>
-                        <w:t>20</w:t>
-                      </w:r>
-                      <w:r>
-                        <w:rPr>
-                          <w:rFonts w:ascii="Open Sans SemiBold" w:hAnsi="Open Sans SemiBold" w:cs="Open Sans SemiBold"/>
-                          <w:color w:val="2F5496" w:themeColor="accent1" w:themeShade="BF"/>
-                          <w:sz w:val="24"/>
-                          <w:szCs w:val="24"/>
-                        </w:rPr>
-                        <w:t>2</w:t>
-                      </w:r>
-                      <w:r>
-                        <w:rPr>
-                          <w:rFonts w:ascii="Open Sans SemiBold" w:hAnsi="Open Sans SemiBold" w:cs="Open Sans SemiBold"/>
-                          <w:color w:val="2F5496" w:themeColor="accent1" w:themeShade="BF"/>
-                          <w:sz w:val="24"/>
-                          <w:szCs w:val="24"/>
-                        </w:rPr>
-                        <w:t>1</w:t>
-                      </w:r>
-                      <w:r>
-                        <w:rPr>
-                          <w:rFonts w:ascii="Open Sans SemiBold" w:hAnsi="Open Sans SemiBold" w:cs="Open Sans SemiBold"/>
-                          <w:color w:val="2F5496" w:themeColor="accent1" w:themeShade="BF"/>
-                          <w:sz w:val="24"/>
-                          <w:szCs w:val="24"/>
-                        </w:rPr>
-                        <w:t xml:space="preserve"> </w:t>
-                      </w:r>
-                      <w:r>
-                        <w:rPr>
-                          <w:rFonts w:ascii="Open Sans SemiBold" w:hAnsi="Open Sans SemiBold" w:cs="Open Sans SemiBold"/>
-                          <w:color w:val="2F5496" w:themeColor="accent1" w:themeShade="BF"/>
-                          <w:sz w:val="24"/>
-                          <w:szCs w:val="24"/>
-                        </w:rPr>
-                        <w:t xml:space="preserve">- </w:t>
-                      </w:r>
-                      <w:r>
-                        <w:rPr>
-                          <w:rFonts w:ascii="Open Sans SemiBold" w:hAnsi="Open Sans SemiBold" w:cs="Open Sans SemiBold"/>
-                          <w:color w:val="2F5496" w:themeColor="accent1" w:themeShade="BF"/>
-                          <w:sz w:val="24"/>
-                          <w:szCs w:val="24"/>
-                        </w:rPr>
-                        <w:t>Presente</w:t>
-                      </w:r>
-                    </w:p>
-                  </w:txbxContent>
-                </v:textbox>
-              </v:shape>
-            </w:pict>
-          </mc:Fallback>
-        </mc:AlternateContent>
-      </w:r>
-      <w:r>
-        <w:rPr>
-          <w:noProof/>
-        </w:rPr>
-        <mc:AlternateContent>
-          <mc:Choice Requires="wps">
-            <w:drawing>
-              <wp:anchor distT="0" distB="0" distL="114300" distR="114300" simplePos="0" relativeHeight="251661312" behindDoc="0" locked="0" layoutInCell="1" allowOverlap="1" wp14:anchorId="548BE1C5" wp14:editId="329FBB70">
+              <wp:anchor distT="0" distB="0" distL="114300" distR="114300" simplePos="0" relativeHeight="251661312" behindDoc="0" locked="0" layoutInCell="1" allowOverlap="1" wp14:anchorId="548BE1C5" wp14:editId="529D2691">
                 <wp:simplePos x="0" y="0"/>
                 <wp:positionH relativeFrom="column">
                   <wp:posOffset>1664970</wp:posOffset>
@@ -430,7 +207,11 @@
           </mc:Choice>
           <mc:Fallback>
             <w:pict>
-              <v:shape w14:anchorId="548BE1C5" id="Text Box 43" o:spid="_x0000_s1027" type="#_x0000_t202" style="position:absolute;margin-left:131.1pt;margin-top:-2.5pt;width:273.6pt;height:29pt;z-index:251661312;visibility:visible;mso-wrap-style:square;mso-width-percent:0;mso-height-percent:0;mso-wrap-distance-left:9pt;mso-wrap-distance-top:0;mso-wrap-distance-right:9pt;mso-wrap-distance-bottom:0;mso-position-horizontal:absolute;mso-position-horizontal-relative:text;mso-position-vertical:absolute;mso-position-vertical-relative:text;mso-width-percent:0;mso-height-percent:0;mso-width-relative:page;mso-height-relative:page;v-text-anchor:top" o:gfxdata="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" filled="f" stroked="f">
+              <v:shapetype w14:anchorId="548BE1C5" id="_x0000_t202" coordsize="21600,21600" o:spt="202" path="m,l,21600r21600,l21600,xe">
+                <v:stroke joinstyle="miter"/>
+                <v:path gradientshapeok="t" o:connecttype="rect"/>
+              </v:shapetype>
+              <v:shape id="Text Box 43" o:spid="_x0000_s1026" type="#_x0000_t202" style="position:absolute;margin-left:131.1pt;margin-top:-2.5pt;width:273.6pt;height:29pt;z-index:251661312;visibility:visible;mso-wrap-style:square;mso-width-percent:0;mso-height-percent:0;mso-wrap-distance-left:9pt;mso-wrap-distance-top:0;mso-wrap-distance-right:9pt;mso-wrap-distance-bottom:0;mso-position-horizontal:absolute;mso-position-horizontal-relative:text;mso-position-vertical:absolute;mso-position-vertical-relative:text;mso-width-percent:0;mso-height-percent:0;mso-width-relative:page;mso-height-relative:page;v-text-anchor:top" o:gfxdata="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" filled="f" stroked="f">
                 <v:textbox>
                   <w:txbxContent>
                     <w:p>
@@ -470,236 +251,7 @@
         <mc:AlternateContent>
           <mc:Choice Requires="wps">
             <w:drawing>
-              <wp:anchor distT="0" distB="0" distL="114300" distR="114300" simplePos="0" relativeHeight="251663360" behindDoc="0" locked="0" layoutInCell="1" allowOverlap="1" wp14:anchorId="5491F082" wp14:editId="34E67A00">
-                <wp:simplePos x="0" y="0"/>
-                <wp:positionH relativeFrom="column">
-                  <wp:posOffset>1659255</wp:posOffset>
-                </wp:positionH>
-                <wp:positionV relativeFrom="paragraph">
-                  <wp:posOffset>353060</wp:posOffset>
-                </wp:positionV>
-                <wp:extent cx="4526915" cy="314325"/>
-                <wp:effectExtent l="0" t="0" r="0" b="9525"/>
-                <wp:wrapNone/>
-                <wp:docPr id="11" name="Text Box 51"/>
-                <wp:cNvGraphicFramePr>
-                  <a:graphicFrameLocks xmlns:a="http://schemas.openxmlformats.org/drawingml/2006/main"/>
-                </wp:cNvGraphicFramePr>
-                <a:graphic xmlns:a="http://schemas.openxmlformats.org/drawingml/2006/main">
-                  <a:graphicData uri="http://schemas.microsoft.com/office/word/2010/wordprocessingShape">
-                    <wps:wsp>
-                      <wps:cNvSpPr txBox="1">
-                        <a:spLocks noChangeArrowheads="1"/>
-                      </wps:cNvSpPr>
-                      <wps:spPr bwMode="auto">
-                        <a:xfrm>
-                          <a:off x="0" y="0"/>
-                          <a:ext cx="4526915" cy="314325"/>
-                        </a:xfrm>
-                        <a:prstGeom prst="rect">
-                          <a:avLst/>
-                        </a:prstGeom>
-                        <a:noFill/>
-                        <a:ln>
-                          <a:noFill/>
-                        </a:ln>
-                        <a:extLst>
-                          <a:ext uri="{909E8E84-426E-40DD-AFC4-6F175D3DCCD1}">
-                            <a14:hiddenFill xmlns:a14="http://schemas.microsoft.com/office/drawing/2010/main">
-                              <a:solidFill>
-                                <a:srgbClr val="FFFFFF"/>
-                              </a:solidFill>
-                            </a14:hiddenFill>
-                          </a:ext>
-                          <a:ext uri="{91240B29-F687-4F45-9708-019B960494DF}">
-                            <a14:hiddenLine xmlns:a14="http://schemas.microsoft.com/office/drawing/2010/main" w="9525">
-                              <a:solidFill>
-                                <a:srgbClr val="000000"/>
-                              </a:solidFill>
-                              <a:miter lim="800000"/>
-                              <a:headEnd/>
-                              <a:tailEnd/>
-                            </a14:hiddenLine>
-                          </a:ext>
-                        </a:extLst>
-                      </wps:spPr>
-                      <wps:txbx>
-                        <w:txbxContent>
-                          <w:p>
-                            <w:pPr>
-                              <w:rPr>
-                                <w:rFonts w:ascii="Open Sans SemiBold" w:hAnsi="Open Sans SemiBold" w:cs="Open Sans SemiBold"/>
-                                <w:color w:val="767171" w:themeColor="background2" w:themeShade="80"/>
-                                <w:sz w:val="24"/>
-                                <w:szCs w:val="24"/>
-                                <w:lang w:val="en-US"/>
-                              </w:rPr>
-                            </w:pPr>
-                            <w:r>
-                              <w:rPr>
-                                <w:rFonts w:ascii="Open Sans" w:hAnsi="Open Sans" w:cs="Open Sans"/>
-                                <w:b/>
-                                <w:bCs/>
-                                <w:color w:val="767171" w:themeColor="background2" w:themeShade="80"/>
-                                <w:sz w:val="24"/>
-                                <w:szCs w:val="24"/>
-                                <w:lang w:val="en-US"/>
-                              </w:rPr>
-                              <w:t xml:space="preserve">Ed. </w:t>
-                            </w:r>
-                            <w:proofErr w:type="spellStart"/>
-                            <w:r>
-                              <w:rPr>
-                                <w:rFonts w:ascii="Open Sans" w:hAnsi="Open Sans" w:cs="Open Sans"/>
-                                <w:b/>
-                                <w:bCs/>
-                                <w:color w:val="767171" w:themeColor="background2" w:themeShade="80"/>
-                                <w:sz w:val="24"/>
-                                <w:szCs w:val="24"/>
-                                <w:lang w:val="en-US"/>
-                              </w:rPr>
-                              <w:t>Trainner</w:t>
-                            </w:r>
-                            <w:proofErr w:type="spellEnd"/>
-                            <w:r>
-                              <w:rPr>
-                                <w:rFonts w:ascii="Open Sans" w:hAnsi="Open Sans" w:cs="Open Sans"/>
-                                <w:b/>
-                                <w:bCs/>
-                                <w:color w:val="767171" w:themeColor="background2" w:themeShade="80"/>
-                                <w:sz w:val="24"/>
-                                <w:szCs w:val="24"/>
-                                <w:lang w:val="en-US"/>
-                              </w:rPr>
-                              <w:t xml:space="preserve"> - </w:t>
-                            </w:r>
-                            <w:r>
-                              <w:rPr>
-                                <w:rFonts w:ascii="Open Sans" w:hAnsi="Open Sans" w:cs="Open Sans"/>
-                                <w:color w:val="767171" w:themeColor="background2" w:themeShade="80"/>
-                                <w:sz w:val="24"/>
-                                <w:szCs w:val="24"/>
-                                <w:lang w:val="en-US"/>
-                              </w:rPr>
-                              <w:t>CYPHER LEARNING</w:t>
-                            </w:r>
-                            <w:r>
-                              <w:rPr>
-                                <w:rFonts w:ascii="Open Sans SemiBold" w:hAnsi="Open Sans SemiBold" w:cs="Open Sans SemiBold"/>
-                                <w:color w:val="767171" w:themeColor="background2" w:themeShade="80"/>
-                                <w:sz w:val="24"/>
-                                <w:szCs w:val="24"/>
-                                <w:lang w:val="en-US"/>
-                              </w:rPr>
-                              <w:t xml:space="preserve"> </w:t>
-                            </w:r>
-                          </w:p>
-                        </w:txbxContent>
-                      </wps:txbx>
-                      <wps:bodyPr rot="0" vert="horz" wrap="square" lIns="91440" tIns="45720" rIns="91440" bIns="45720" anchor="t" anchorCtr="0" upright="1">
-                        <a:noAutofit/>
-                      </wps:bodyPr>
-                    </wps:wsp>
-                  </a:graphicData>
-                </a:graphic>
-                <wp14:sizeRelH relativeFrom="page">
-                  <wp14:pctWidth>0</wp14:pctWidth>
-                </wp14:sizeRelH>
-                <wp14:sizeRelV relativeFrom="page">
-                  <wp14:pctHeight>0</wp14:pctHeight>
-                </wp14:sizeRelV>
-              </wp:anchor>
-            </w:drawing>
-          </mc:Choice>
-          <mc:Fallback>
-            <w:pict>
-              <v:shape w14:anchorId="5491F082" id="Text Box 51" o:spid="_x0000_s1028" type="#_x0000_t202" style="position:absolute;margin-left:130.65pt;margin-top:27.8pt;width:356.45pt;height:24.75pt;z-index:251663360;visibility:visible;mso-wrap-style:square;mso-width-percent:0;mso-height-percent:0;mso-wrap-distance-left:9pt;mso-wrap-distance-top:0;mso-wrap-distance-right:9pt;mso-wrap-distance-bottom:0;mso-position-horizontal:absolute;mso-position-horizontal-relative:text;mso-position-vertical:absolute;mso-position-vertical-relative:text;mso-width-percent:0;mso-height-percent:0;mso-width-relative:page;mso-height-relative:page;v-text-anchor:top" o:gfxdata="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" filled="f" stroked="f">
-                <v:textbox>
-                  <w:txbxContent>
-                    <w:p>
-                      <w:pPr>
-                        <w:rPr>
-                          <w:rFonts w:ascii="Open Sans SemiBold" w:hAnsi="Open Sans SemiBold" w:cs="Open Sans SemiBold"/>
-                          <w:color w:val="767171" w:themeColor="background2" w:themeShade="80"/>
-                          <w:sz w:val="24"/>
-                          <w:szCs w:val="24"/>
-                          <w:lang w:val="en-US"/>
-                        </w:rPr>
-                      </w:pPr>
-                      <w:r>
-                        <w:rPr>
-                          <w:rFonts w:ascii="Open Sans" w:hAnsi="Open Sans" w:cs="Open Sans"/>
-                          <w:b/>
-                          <w:bCs/>
-                          <w:color w:val="767171" w:themeColor="background2" w:themeShade="80"/>
-                          <w:sz w:val="24"/>
-                          <w:szCs w:val="24"/>
-                          <w:lang w:val="en-US"/>
-                        </w:rPr>
-                        <w:t xml:space="preserve">Ed. </w:t>
-                      </w:r>
-                      <w:proofErr w:type="spellStart"/>
-                      <w:r>
-                        <w:rPr>
-                          <w:rFonts w:ascii="Open Sans" w:hAnsi="Open Sans" w:cs="Open Sans"/>
-                          <w:b/>
-                          <w:bCs/>
-                          <w:color w:val="767171" w:themeColor="background2" w:themeShade="80"/>
-                          <w:sz w:val="24"/>
-                          <w:szCs w:val="24"/>
-                          <w:lang w:val="en-US"/>
-                        </w:rPr>
-                        <w:t>Trainner</w:t>
-                      </w:r>
-                      <w:proofErr w:type="spellEnd"/>
-                      <w:r>
-                        <w:rPr>
-                          <w:rFonts w:ascii="Open Sans" w:hAnsi="Open Sans" w:cs="Open Sans"/>
-                          <w:b/>
-                          <w:bCs/>
-                          <w:color w:val="767171" w:themeColor="background2" w:themeShade="80"/>
-                          <w:sz w:val="24"/>
-                          <w:szCs w:val="24"/>
-                          <w:lang w:val="en-US"/>
-                        </w:rPr>
-                        <w:t xml:space="preserve"> - </w:t>
-                      </w:r>
-                      <w:r>
-                        <w:rPr>
-                          <w:rFonts w:ascii="Open Sans" w:hAnsi="Open Sans" w:cs="Open Sans"/>
-                          <w:color w:val="767171" w:themeColor="background2" w:themeShade="80"/>
-                          <w:sz w:val="24"/>
-                          <w:szCs w:val="24"/>
-                          <w:lang w:val="en-US"/>
-                        </w:rPr>
-                        <w:t>CYPHER LEARNING</w:t>
-                      </w:r>
-                      <w:r>
-                        <w:rPr>
-                          <w:rFonts w:ascii="Open Sans SemiBold" w:hAnsi="Open Sans SemiBold" w:cs="Open Sans SemiBold"/>
-                          <w:color w:val="767171" w:themeColor="background2" w:themeShade="80"/>
-                          <w:sz w:val="24"/>
-                          <w:szCs w:val="24"/>
-                          <w:lang w:val="en-US"/>
-                        </w:rPr>
-                        <w:t xml:space="preserve"> </w:t>
-                      </w:r>
-                    </w:p>
-                  </w:txbxContent>
-                </v:textbox>
-              </v:shape>
-            </w:pict>
-          </mc:Fallback>
-        </mc:AlternateContent>
-      </w:r>
-      <w:r>
-        <w:rPr>
-          <w:noProof/>
-        </w:rPr>
-        <mc:AlternateContent>
-          <mc:Choice Requires="wps">
-            <w:drawing>
-              <wp:anchor distT="0" distB="0" distL="114300" distR="114300" simplePos="0" relativeHeight="251659264" behindDoc="0" locked="0" layoutInCell="1" allowOverlap="1" wp14:anchorId="03F3050C" wp14:editId="08E32254">
+              <wp:anchor distT="0" distB="0" distL="114300" distR="114300" simplePos="0" relativeHeight="251659264" behindDoc="0" locked="0" layoutInCell="1" allowOverlap="1" wp14:anchorId="03F3050C" wp14:editId="71DD788A">
                 <wp:simplePos x="0" y="0"/>
                 <wp:positionH relativeFrom="page">
                   <wp:posOffset>-669277</wp:posOffset>
@@ -752,7 +304,7 @@
           </mc:Choice>
           <mc:Fallback>
             <w:pict>
-              <v:rect w14:anchorId="744DB644" id="Rectangle 66" o:spid="_x0000_s1026" style="position:absolute;margin-left:-52.7pt;margin-top:-75.85pt;width:254.4pt;height:899.45pt;z-index:251659264;visibility:visible;mso-wrap-style:square;mso-width-percent:0;mso-height-percent:0;mso-wrap-distance-left:9pt;mso-wrap-distance-top:0;mso-wrap-distance-right:9pt;mso-wrap-distance-bottom:0;mso-position-horizontal:absolute;mso-position-horizontal-relative:page;mso-position-vertical:absolute;mso-position-vertical-relative:text;mso-width-percent:0;mso-height-percent:0;mso-width-relative:page;mso-height-relative:page;v-text-anchor:top" o:gfxdata="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" fillcolor="#f2f2f2" stroked="f">
+              <v:rect w14:anchorId="5B33FE5F" id="Rectangle 66" o:spid="_x0000_s1026" style="position:absolute;margin-left:-52.7pt;margin-top:-75.85pt;width:254.4pt;height:899.45pt;z-index:251659264;visibility:visible;mso-wrap-style:square;mso-width-percent:0;mso-height-percent:0;mso-wrap-distance-left:9pt;mso-wrap-distance-top:0;mso-wrap-distance-right:9pt;mso-wrap-distance-bottom:0;mso-position-horizontal:absolute;mso-position-horizontal-relative:page;mso-position-vertical:absolute;mso-position-vertical-relative:text;mso-width-percent:0;mso-height-percent:0;mso-width-relative:page;mso-height-relative:page;v-text-anchor:top" o:gfxdata="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" fillcolor="#f2f2f2" stroked="f">
                 <w10:wrap anchorx="page"/>
               </v:rect>
             </w:pict>
@@ -766,7 +318,7 @@
         <mc:AlternateContent>
           <mc:Choice Requires="wps">
             <w:drawing>
-              <wp:anchor distT="0" distB="0" distL="114300" distR="114300" simplePos="0" relativeHeight="251747328" behindDoc="0" locked="0" layoutInCell="1" allowOverlap="1" wp14:anchorId="2CAF79DD" wp14:editId="0CA89935">
+              <wp:anchor distT="0" distB="0" distL="114300" distR="114300" simplePos="0" relativeHeight="251747328" behindDoc="0" locked="0" layoutInCell="1" allowOverlap="1" wp14:anchorId="2CAF79DD" wp14:editId="58664D9A">
                 <wp:simplePos x="0" y="0"/>
                 <wp:positionH relativeFrom="column">
                   <wp:posOffset>-1734688</wp:posOffset>
@@ -825,7 +377,7 @@
           </mc:Choice>
           <mc:Fallback>
             <w:pict>
-              <v:rect w14:anchorId="0861CAD6" id="Rectángulo 63" o:spid="_x0000_s1026" style="position:absolute;margin-left:-136.6pt;margin-top:-75.95pt;width:101.3pt;height:31.8pt;z-index:251747328;visibility:visible;mso-wrap-style:square;mso-wrap-distance-left:9pt;mso-wrap-distance-top:0;mso-wrap-distance-right:9pt;mso-wrap-distance-bottom:0;mso-position-horizontal:absolute;mso-position-horizontal-relative:text;mso-position-vertical:absolute;mso-position-vertical-relative:text;v-text-anchor:middle" o:gfxdata="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" fillcolor="#4472c4 [3204]" stroked="f" strokeweight="1pt"/>
+              <v:rect w14:anchorId="224A01D0" id="Rectángulo 63" o:spid="_x0000_s1026" style="position:absolute;margin-left:-136.6pt;margin-top:-75.95pt;width:101.3pt;height:31.8pt;z-index:251747328;visibility:visible;mso-wrap-style:square;mso-wrap-distance-left:9pt;mso-wrap-distance-top:0;mso-wrap-distance-right:9pt;mso-wrap-distance-bottom:0;mso-position-horizontal:absolute;mso-position-horizontal-relative:text;mso-position-vertical:absolute;mso-position-vertical-relative:text;v-text-anchor:middle" o:gfxdata="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" fillcolor="#4472c4 [3204]" stroked="f" strokeweight="1pt"/>
             </w:pict>
           </mc:Fallback>
         </mc:AlternateContent>
@@ -853,6 +405,418 @@
           <w:lang w:val="fr-FR"/>
         </w:rPr>
       </w:pPr>
+      <w:r>
+        <w:rPr>
+          <w:noProof/>
+        </w:rPr>
+        <mc:AlternateContent>
+          <mc:Choice Requires="wps">
+            <w:drawing>
+              <wp:anchor distT="0" distB="0" distL="114300" distR="114300" simplePos="0" relativeHeight="251769856" behindDoc="0" locked="0" layoutInCell="1" allowOverlap="1" wp14:anchorId="24045229" wp14:editId="73C618F3">
+                <wp:simplePos x="0" y="0"/>
+                <wp:positionH relativeFrom="column">
+                  <wp:posOffset>1660525</wp:posOffset>
+                </wp:positionH>
+                <wp:positionV relativeFrom="paragraph">
+                  <wp:posOffset>298450</wp:posOffset>
+                </wp:positionV>
+                <wp:extent cx="4526915" cy="309245"/>
+                <wp:effectExtent l="0" t="0" r="0" b="0"/>
+                <wp:wrapNone/>
+                <wp:docPr id="2024310251" name="Text Box 53"/>
+                <wp:cNvGraphicFramePr>
+                  <a:graphicFrameLocks xmlns:a="http://schemas.openxmlformats.org/drawingml/2006/main"/>
+                </wp:cNvGraphicFramePr>
+                <a:graphic xmlns:a="http://schemas.openxmlformats.org/drawingml/2006/main">
+                  <a:graphicData uri="http://schemas.microsoft.com/office/word/2010/wordprocessingShape">
+                    <wps:wsp>
+                      <wps:cNvSpPr txBox="1">
+                        <a:spLocks noChangeArrowheads="1"/>
+                      </wps:cNvSpPr>
+                      <wps:spPr bwMode="auto">
+                        <a:xfrm>
+                          <a:off x="0" y="0"/>
+                          <a:ext cx="4526915" cy="309245"/>
+                        </a:xfrm>
+                        <a:prstGeom prst="rect">
+                          <a:avLst/>
+                        </a:prstGeom>
+                        <a:noFill/>
+                        <a:ln>
+                          <a:noFill/>
+                        </a:ln>
+                        <a:extLst>
+                          <a:ext uri="{909E8E84-426E-40DD-AFC4-6F175D3DCCD1}">
+                            <a14:hiddenFill xmlns:a14="http://schemas.microsoft.com/office/drawing/2010/main">
+                              <a:solidFill>
+                                <a:srgbClr val="FFFFFF"/>
+                              </a:solidFill>
+                            </a14:hiddenFill>
+                          </a:ext>
+                          <a:ext uri="{91240B29-F687-4F45-9708-019B960494DF}">
+                            <a14:hiddenLine xmlns:a14="http://schemas.microsoft.com/office/drawing/2010/main" w="9525">
+                              <a:solidFill>
+                                <a:srgbClr val="000000"/>
+                              </a:solidFill>
+                              <a:miter lim="800000"/>
+                              <a:headEnd/>
+                              <a:tailEnd/>
+                            </a14:hiddenLine>
+                          </a:ext>
+                        </a:extLst>
+                      </wps:spPr>
+                      <wps:txbx>
+                        <w:txbxContent>
+                          <w:p>
+                            <w:pPr>
+                              <w:rPr>
+                                <w:rFonts w:ascii="Open Sans SemiBold" w:hAnsi="Open Sans SemiBold" w:cs="Open Sans SemiBold"/>
+                                <w:color w:val="2F5496" w:themeColor="accent1" w:themeShade="BF"/>
+                                <w:sz w:val="24"/>
+                                <w:szCs w:val="24"/>
+                              </w:rPr>
+                            </w:pPr>
+                            <w:r>
+                              <w:rPr>
+                                <w:rFonts w:ascii="Open Sans SemiBold" w:hAnsi="Open Sans SemiBold" w:cs="Open Sans SemiBold"/>
+                                <w:color w:val="2F5496" w:themeColor="accent1" w:themeShade="BF"/>
+                                <w:sz w:val="24"/>
+                                <w:szCs w:val="24"/>
+                              </w:rPr>
+                              <w:t>20</w:t>
+                            </w:r>
+                            <w:r>
+                              <w:rPr>
+                                <w:rFonts w:ascii="Open Sans SemiBold" w:hAnsi="Open Sans SemiBold" w:cs="Open Sans SemiBold"/>
+                                <w:color w:val="2F5496" w:themeColor="accent1" w:themeShade="BF"/>
+                                <w:sz w:val="24"/>
+                                <w:szCs w:val="24"/>
+                              </w:rPr>
+                              <w:t xml:space="preserve">23 </w:t>
+                            </w:r>
+                            <w:r>
+                              <w:rPr>
+                                <w:rFonts w:ascii="Open Sans SemiBold" w:hAnsi="Open Sans SemiBold" w:cs="Open Sans SemiBold"/>
+                                <w:color w:val="2F5496" w:themeColor="accent1" w:themeShade="BF"/>
+                                <w:sz w:val="24"/>
+                                <w:szCs w:val="24"/>
+                              </w:rPr>
+                              <w:t xml:space="preserve">- </w:t>
+                            </w:r>
+                            <w:r>
+                              <w:rPr>
+                                <w:rFonts w:ascii="Open Sans SemiBold" w:hAnsi="Open Sans SemiBold" w:cs="Open Sans SemiBold"/>
+                                <w:color w:val="2F5496" w:themeColor="accent1" w:themeShade="BF"/>
+                                <w:sz w:val="24"/>
+                                <w:szCs w:val="24"/>
+                              </w:rPr>
+                              <w:t>Presente</w:t>
+                            </w:r>
+                          </w:p>
+                        </w:txbxContent>
+                      </wps:txbx>
+                      <wps:bodyPr rot="0" vert="horz" wrap="square" lIns="91440" tIns="45720" rIns="91440" bIns="45720" anchor="t" anchorCtr="0" upright="1">
+                        <a:noAutofit/>
+                      </wps:bodyPr>
+                    </wps:wsp>
+                  </a:graphicData>
+                </a:graphic>
+                <wp14:sizeRelH relativeFrom="page">
+                  <wp14:pctWidth>0</wp14:pctWidth>
+                </wp14:sizeRelH>
+                <wp14:sizeRelV relativeFrom="page">
+                  <wp14:pctHeight>0</wp14:pctHeight>
+                </wp14:sizeRelV>
+              </wp:anchor>
+            </w:drawing>
+          </mc:Choice>
+          <mc:Fallback>
+            <w:pict>
+              <v:shape w14:anchorId="24045229" id="Text Box 53" o:spid="_x0000_s1027" type="#_x0000_t202" style="position:absolute;margin-left:130.75pt;margin-top:23.5pt;width:356.45pt;height:24.35pt;z-index:251769856;visibility:visible;mso-wrap-style:square;mso-width-percent:0;mso-height-percent:0;mso-wrap-distance-left:9pt;mso-wrap-distance-top:0;mso-wrap-distance-right:9pt;mso-wrap-distance-bottom:0;mso-position-horizontal:absolute;mso-position-horizontal-relative:text;mso-position-vertical:absolute;mso-position-vertical-relative:text;mso-width-percent:0;mso-height-percent:0;mso-width-relative:page;mso-height-relative:page;v-text-anchor:top" o:gfxdata="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" filled="f" stroked="f">
+                <v:textbox>
+                  <w:txbxContent>
+                    <w:p>
+                      <w:pPr>
+                        <w:rPr>
+                          <w:rFonts w:ascii="Open Sans SemiBold" w:hAnsi="Open Sans SemiBold" w:cs="Open Sans SemiBold"/>
+                          <w:color w:val="2F5496" w:themeColor="accent1" w:themeShade="BF"/>
+                          <w:sz w:val="24"/>
+                          <w:szCs w:val="24"/>
+                        </w:rPr>
+                      </w:pPr>
+                      <w:r>
+                        <w:rPr>
+                          <w:rFonts w:ascii="Open Sans SemiBold" w:hAnsi="Open Sans SemiBold" w:cs="Open Sans SemiBold"/>
+                          <w:color w:val="2F5496" w:themeColor="accent1" w:themeShade="BF"/>
+                          <w:sz w:val="24"/>
+                          <w:szCs w:val="24"/>
+                        </w:rPr>
+                        <w:t>20</w:t>
+                      </w:r>
+                      <w:r>
+                        <w:rPr>
+                          <w:rFonts w:ascii="Open Sans SemiBold" w:hAnsi="Open Sans SemiBold" w:cs="Open Sans SemiBold"/>
+                          <w:color w:val="2F5496" w:themeColor="accent1" w:themeShade="BF"/>
+                          <w:sz w:val="24"/>
+                          <w:szCs w:val="24"/>
+                        </w:rPr>
+                        <w:t xml:space="preserve">23 </w:t>
+                      </w:r>
+                      <w:r>
+                        <w:rPr>
+                          <w:rFonts w:ascii="Open Sans SemiBold" w:hAnsi="Open Sans SemiBold" w:cs="Open Sans SemiBold"/>
+                          <w:color w:val="2F5496" w:themeColor="accent1" w:themeShade="BF"/>
+                          <w:sz w:val="24"/>
+                          <w:szCs w:val="24"/>
+                        </w:rPr>
+                        <w:t xml:space="preserve">- </w:t>
+                      </w:r>
+                      <w:r>
+                        <w:rPr>
+                          <w:rFonts w:ascii="Open Sans SemiBold" w:hAnsi="Open Sans SemiBold" w:cs="Open Sans SemiBold"/>
+                          <w:color w:val="2F5496" w:themeColor="accent1" w:themeShade="BF"/>
+                          <w:sz w:val="24"/>
+                          <w:szCs w:val="24"/>
+                        </w:rPr>
+                        <w:t>Presente</w:t>
+                      </w:r>
+                    </w:p>
+                  </w:txbxContent>
+                </v:textbox>
+              </v:shape>
+            </w:pict>
+          </mc:Fallback>
+        </mc:AlternateContent>
+      </w:r>
+      <w:r>
+        <w:rPr>
+          <w:noProof/>
+        </w:rPr>
+        <mc:AlternateContent>
+          <mc:Choice Requires="wps">
+            <w:drawing>
+              <wp:anchor distT="0" distB="0" distL="114300" distR="114300" simplePos="0" relativeHeight="251768832" behindDoc="0" locked="0" layoutInCell="1" allowOverlap="1" wp14:anchorId="585DD6C7" wp14:editId="6963EFD4">
+                <wp:simplePos x="0" y="0"/>
+                <wp:positionH relativeFrom="column">
+                  <wp:posOffset>1659255</wp:posOffset>
+                </wp:positionH>
+                <wp:positionV relativeFrom="paragraph">
+                  <wp:posOffset>56515</wp:posOffset>
+                </wp:positionV>
+                <wp:extent cx="4526915" cy="314325"/>
+                <wp:effectExtent l="0" t="0" r="0" b="9525"/>
+                <wp:wrapNone/>
+                <wp:docPr id="1875995904" name="Text Box 51"/>
+                <wp:cNvGraphicFramePr>
+                  <a:graphicFrameLocks xmlns:a="http://schemas.openxmlformats.org/drawingml/2006/main"/>
+                </wp:cNvGraphicFramePr>
+                <a:graphic xmlns:a="http://schemas.openxmlformats.org/drawingml/2006/main">
+                  <a:graphicData uri="http://schemas.microsoft.com/office/word/2010/wordprocessingShape">
+                    <wps:wsp>
+                      <wps:cNvSpPr txBox="1">
+                        <a:spLocks noChangeArrowheads="1"/>
+                      </wps:cNvSpPr>
+                      <wps:spPr bwMode="auto">
+                        <a:xfrm>
+                          <a:off x="0" y="0"/>
+                          <a:ext cx="4526915" cy="314325"/>
+                        </a:xfrm>
+                        <a:prstGeom prst="rect">
+                          <a:avLst/>
+                        </a:prstGeom>
+                        <a:noFill/>
+                        <a:ln>
+                          <a:noFill/>
+                        </a:ln>
+                        <a:extLst>
+                          <a:ext uri="{909E8E84-426E-40DD-AFC4-6F175D3DCCD1}">
+                            <a14:hiddenFill xmlns:a14="http://schemas.microsoft.com/office/drawing/2010/main">
+                              <a:solidFill>
+                                <a:srgbClr val="FFFFFF"/>
+                              </a:solidFill>
+                            </a14:hiddenFill>
+                          </a:ext>
+                          <a:ext uri="{91240B29-F687-4F45-9708-019B960494DF}">
+                            <a14:hiddenLine xmlns:a14="http://schemas.microsoft.com/office/drawing/2010/main" w="9525">
+                              <a:solidFill>
+                                <a:srgbClr val="000000"/>
+                              </a:solidFill>
+                              <a:miter lim="800000"/>
+                              <a:headEnd/>
+                              <a:tailEnd/>
+                            </a14:hiddenLine>
+                          </a:ext>
+                        </a:extLst>
+                      </wps:spPr>
+                      <wps:txbx>
+                        <w:txbxContent>
+                          <w:p>
+                            <w:pPr>
+                              <w:rPr>
+                                <w:rFonts w:ascii="Open Sans SemiBold" w:hAnsi="Open Sans SemiBold" w:cs="Open Sans SemiBold"/>
+                                <w:color w:val="767171" w:themeColor="background2" w:themeShade="80"/>
+                                <w:sz w:val="24"/>
+                                <w:szCs w:val="24"/>
+                                <w:lang w:val="en-US"/>
+                              </w:rPr>
+                            </w:pPr>
+                            <w:proofErr w:type="spellStart"/>
+                            <w:r>
+                              <w:rPr>
+                                <w:rFonts w:ascii="Open Sans" w:hAnsi="Open Sans" w:cs="Open Sans"/>
+                                <w:b/>
+                                <w:bCs/>
+                                <w:color w:val="767171" w:themeColor="background2" w:themeShade="80"/>
+                                <w:sz w:val="24"/>
+                                <w:szCs w:val="24"/>
+                                <w:lang w:val="en-US"/>
+                              </w:rPr>
+                              <w:t>Especialista</w:t>
+                            </w:r>
+                            <w:proofErr w:type="spellEnd"/>
+                            <w:r>
+                              <w:rPr>
+                                <w:rFonts w:ascii="Open Sans" w:hAnsi="Open Sans" w:cs="Open Sans"/>
+                                <w:b/>
+                                <w:bCs/>
+                                <w:color w:val="767171" w:themeColor="background2" w:themeShade="80"/>
+                                <w:sz w:val="24"/>
+                                <w:szCs w:val="24"/>
+                                <w:lang w:val="en-US"/>
+                              </w:rPr>
+                              <w:t xml:space="preserve"> PHP</w:t>
+                            </w:r>
+                            <w:r>
+                              <w:rPr>
+                                <w:rFonts w:ascii="Open Sans" w:hAnsi="Open Sans" w:cs="Open Sans"/>
+                                <w:b/>
+                                <w:bCs/>
+                                <w:color w:val="767171" w:themeColor="background2" w:themeShade="80"/>
+                                <w:sz w:val="24"/>
+                                <w:szCs w:val="24"/>
+                                <w:lang w:val="en-US"/>
+                              </w:rPr>
+                              <w:t xml:space="preserve"> - </w:t>
+                            </w:r>
+                            <w:r>
+                              <w:rPr>
+                                <w:rFonts w:ascii="Open Sans" w:hAnsi="Open Sans" w:cs="Open Sans"/>
+                                <w:color w:val="767171" w:themeColor="background2" w:themeShade="80"/>
+                                <w:sz w:val="24"/>
+                                <w:szCs w:val="24"/>
+                                <w:lang w:val="en-US"/>
+                              </w:rPr>
+                              <w:t>SAEKO</w:t>
+                            </w:r>
+                            <w:r>
+                              <w:rPr>
+                                <w:rFonts w:ascii="Open Sans SemiBold" w:hAnsi="Open Sans SemiBold" w:cs="Open Sans SemiBold"/>
+                                <w:color w:val="767171" w:themeColor="background2" w:themeShade="80"/>
+                                <w:sz w:val="24"/>
+                                <w:szCs w:val="24"/>
+                                <w:lang w:val="en-US"/>
+                              </w:rPr>
+                              <w:t xml:space="preserve"> </w:t>
+                            </w:r>
+                          </w:p>
+                        </w:txbxContent>
+                      </wps:txbx>
+                      <wps:bodyPr rot="0" vert="horz" wrap="square" lIns="91440" tIns="45720" rIns="91440" bIns="45720" anchor="t" anchorCtr="0" upright="1">
+                        <a:noAutofit/>
+                      </wps:bodyPr>
+                    </wps:wsp>
+                  </a:graphicData>
+                </a:graphic>
+                <wp14:sizeRelH relativeFrom="page">
+                  <wp14:pctWidth>0</wp14:pctWidth>
+                </wp14:sizeRelH>
+                <wp14:sizeRelV relativeFrom="page">
+                  <wp14:pctHeight>0</wp14:pctHeight>
+                </wp14:sizeRelV>
+              </wp:anchor>
+            </w:drawing>
+          </mc:Choice>
+          <mc:Fallback>
+            <w:pict>
+              <v:shape w14:anchorId="585DD6C7" id="Text Box 51" o:spid="_x0000_s1028" type="#_x0000_t202" style="position:absolute;margin-left:130.65pt;margin-top:4.45pt;width:356.45pt;height:24.75pt;z-index:251768832;visibility:visible;mso-wrap-style:square;mso-width-percent:0;mso-height-percent:0;mso-wrap-distance-left:9pt;mso-wrap-distance-top:0;mso-wrap-distance-right:9pt;mso-wrap-distance-bottom:0;mso-position-horizontal:absolute;mso-position-horizontal-relative:text;mso-position-vertical:absolute;mso-position-vertical-relative:text;mso-width-percent:0;mso-height-percent:0;mso-width-relative:page;mso-height-relative:page;v-text-anchor:top" o:gfxdata="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" filled="f" stroked="f">
+                <v:textbox>
+                  <w:txbxContent>
+                    <w:p>
+                      <w:pPr>
+                        <w:rPr>
+                          <w:rFonts w:ascii="Open Sans SemiBold" w:hAnsi="Open Sans SemiBold" w:cs="Open Sans SemiBold"/>
+                          <w:color w:val="767171" w:themeColor="background2" w:themeShade="80"/>
+                          <w:sz w:val="24"/>
+                          <w:szCs w:val="24"/>
+                          <w:lang w:val="en-US"/>
+                        </w:rPr>
+                      </w:pPr>
+                      <w:proofErr w:type="spellStart"/>
+                      <w:r>
+                        <w:rPr>
+                          <w:rFonts w:ascii="Open Sans" w:hAnsi="Open Sans" w:cs="Open Sans"/>
+                          <w:b/>
+                          <w:bCs/>
+                          <w:color w:val="767171" w:themeColor="background2" w:themeShade="80"/>
+                          <w:sz w:val="24"/>
+                          <w:szCs w:val="24"/>
+                          <w:lang w:val="en-US"/>
+                        </w:rPr>
+                        <w:t>Especialista</w:t>
+                      </w:r>
+                      <w:proofErr w:type="spellEnd"/>
+                      <w:r>
+                        <w:rPr>
+                          <w:rFonts w:ascii="Open Sans" w:hAnsi="Open Sans" w:cs="Open Sans"/>
+                          <w:b/>
+                          <w:bCs/>
+                          <w:color w:val="767171" w:themeColor="background2" w:themeShade="80"/>
+                          <w:sz w:val="24"/>
+                          <w:szCs w:val="24"/>
+                          <w:lang w:val="en-US"/>
+                        </w:rPr>
+                        <w:t xml:space="preserve"> PHP</w:t>
+                      </w:r>
+                      <w:r>
+                        <w:rPr>
+                          <w:rFonts w:ascii="Open Sans" w:hAnsi="Open Sans" w:cs="Open Sans"/>
+                          <w:b/>
+                          <w:bCs/>
+                          <w:color w:val="767171" w:themeColor="background2" w:themeShade="80"/>
+                          <w:sz w:val="24"/>
+                          <w:szCs w:val="24"/>
+                          <w:lang w:val="en-US"/>
+                        </w:rPr>
+                        <w:t xml:space="preserve"> - </w:t>
+                      </w:r>
+                      <w:r>
+                        <w:rPr>
+                          <w:rFonts w:ascii="Open Sans" w:hAnsi="Open Sans" w:cs="Open Sans"/>
+                          <w:color w:val="767171" w:themeColor="background2" w:themeShade="80"/>
+                          <w:sz w:val="24"/>
+                          <w:szCs w:val="24"/>
+                          <w:lang w:val="en-US"/>
+                        </w:rPr>
+                        <w:t>SAEKO</w:t>
+                      </w:r>
+                      <w:r>
+                        <w:rPr>
+                          <w:rFonts w:ascii="Open Sans SemiBold" w:hAnsi="Open Sans SemiBold" w:cs="Open Sans SemiBold"/>
+                          <w:color w:val="767171" w:themeColor="background2" w:themeShade="80"/>
+                          <w:sz w:val="24"/>
+                          <w:szCs w:val="24"/>
+                          <w:lang w:val="en-US"/>
+                        </w:rPr>
+                        <w:t xml:space="preserve"> </w:t>
+                      </w:r>
+                    </w:p>
+                  </w:txbxContent>
+                </v:textbox>
+              </v:shape>
+            </w:pict>
+          </mc:Fallback>
+        </mc:AlternateContent>
+      </w:r>
     </w:p>
     <w:p>
       <w:r>
@@ -862,7 +826,1751 @@
         <mc:AlternateContent>
           <mc:Choice Requires="wps">
             <w:drawing>
-              <wp:anchor distT="0" distB="0" distL="114300" distR="114300" simplePos="0" relativeHeight="251691008" behindDoc="0" locked="0" layoutInCell="1" allowOverlap="1" wp14:anchorId="6390F5CE" wp14:editId="17369DEE">
+              <wp:anchor distT="0" distB="0" distL="114300" distR="114300" simplePos="0" relativeHeight="251767808" behindDoc="0" locked="0" layoutInCell="1" allowOverlap="1" wp14:anchorId="27880D25" wp14:editId="52CC73F6">
+                <wp:simplePos x="0" y="0"/>
+                <wp:positionH relativeFrom="column">
+                  <wp:posOffset>1663065</wp:posOffset>
+                </wp:positionH>
+                <wp:positionV relativeFrom="paragraph">
+                  <wp:posOffset>257175</wp:posOffset>
+                </wp:positionV>
+                <wp:extent cx="4540250" cy="1257300"/>
+                <wp:effectExtent l="0" t="0" r="0" b="0"/>
+                <wp:wrapNone/>
+                <wp:docPr id="1662813742" name="Text Box 46"/>
+                <wp:cNvGraphicFramePr>
+                  <a:graphicFrameLocks xmlns:a="http://schemas.openxmlformats.org/drawingml/2006/main"/>
+                </wp:cNvGraphicFramePr>
+                <a:graphic xmlns:a="http://schemas.openxmlformats.org/drawingml/2006/main">
+                  <a:graphicData uri="http://schemas.microsoft.com/office/word/2010/wordprocessingShape">
+                    <wps:wsp>
+                      <wps:cNvSpPr txBox="1">
+                        <a:spLocks noChangeArrowheads="1"/>
+                      </wps:cNvSpPr>
+                      <wps:spPr bwMode="auto">
+                        <a:xfrm>
+                          <a:off x="0" y="0"/>
+                          <a:ext cx="4540250" cy="1257300"/>
+                        </a:xfrm>
+                        <a:prstGeom prst="rect">
+                          <a:avLst/>
+                        </a:prstGeom>
+                        <a:noFill/>
+                        <a:ln>
+                          <a:noFill/>
+                        </a:ln>
+                        <a:extLst>
+                          <a:ext uri="{909E8E84-426E-40DD-AFC4-6F175D3DCCD1}">
+                            <a14:hiddenFill xmlns:a14="http://schemas.microsoft.com/office/drawing/2010/main">
+                              <a:solidFill>
+                                <a:srgbClr val="FFFFFF"/>
+                              </a:solidFill>
+                            </a14:hiddenFill>
+                          </a:ext>
+                          <a:ext uri="{91240B29-F687-4F45-9708-019B960494DF}">
+                            <a14:hiddenLine xmlns:a14="http://schemas.microsoft.com/office/drawing/2010/main" w="9525">
+                              <a:solidFill>
+                                <a:srgbClr val="000000"/>
+                              </a:solidFill>
+                              <a:miter lim="800000"/>
+                              <a:headEnd/>
+                              <a:tailEnd/>
+                            </a14:hiddenLine>
+                          </a:ext>
+                        </a:extLst>
+                      </wps:spPr>
+                      <wps:txbx>
+                        <w:txbxContent>
+                          <w:p>
+                            <w:pPr>
+                              <w:shd w:val="clear" w:color="auto" w:fill="FFFFFF"/>
+                              <w:spacing w:before="100" w:beforeAutospacing="1" w:after="100" w:afterAutospacing="1" w:line="240" w:lineRule="auto"/>
+                              <w:jc w:val="both"/>
+                              <w:rPr>
+                                <w:rFonts w:ascii="Open Sans Light" w:eastAsia="Times New Roman" w:hAnsi="Open Sans Light" w:cs="Open Sans Light"/>
+                                <w:lang w:val="es-PE" w:eastAsia="es-ES"/>
+                              </w:rPr>
+                            </w:pPr>
+                            <w:r>
+                              <w:rPr>
+                                <w:rFonts w:ascii="Open Sans Light" w:eastAsia="Times New Roman" w:hAnsi="Open Sans Light" w:cs="Open Sans Light"/>
+                                <w:lang w:val="es-PE" w:eastAsia="es-ES"/>
+                              </w:rPr>
+                              <w:t>Comprender los requisitos del sistema y las necesidades de integración requeridas. Colaborar con equipos de desarrollo y partes interesadas (como clientes u otras áreas) para identificar puntos de integración y establecer un alcance sólido. Cree arquitecturas y diseños de integración de API. Utilice múltiples lenguajes de programación (Ruby, PHP).</w:t>
+                            </w:r>
+                          </w:p>
+                        </w:txbxContent>
+                      </wps:txbx>
+                      <wps:bodyPr rot="0" vert="horz" wrap="square" lIns="91440" tIns="45720" rIns="91440" bIns="45720" anchor="t" anchorCtr="0" upright="1">
+                        <a:noAutofit/>
+                      </wps:bodyPr>
+                    </wps:wsp>
+                  </a:graphicData>
+                </a:graphic>
+                <wp14:sizeRelH relativeFrom="page">
+                  <wp14:pctWidth>0</wp14:pctWidth>
+                </wp14:sizeRelH>
+                <wp14:sizeRelV relativeFrom="page">
+                  <wp14:pctHeight>0</wp14:pctHeight>
+                </wp14:sizeRelV>
+              </wp:anchor>
+            </w:drawing>
+          </mc:Choice>
+          <mc:Fallback>
+            <w:pict>
+              <v:shape w14:anchorId="27880D25" id="Text Box 46" o:spid="_x0000_s1029" type="#_x0000_t202" style="position:absolute;margin-left:130.95pt;margin-top:20.25pt;width:357.5pt;height:99pt;z-index:251767808;visibility:visible;mso-wrap-style:square;mso-width-percent:0;mso-height-percent:0;mso-wrap-distance-left:9pt;mso-wrap-distance-top:0;mso-wrap-distance-right:9pt;mso-wrap-distance-bottom:0;mso-position-horizontal:absolute;mso-position-horizontal-relative:text;mso-position-vertical:absolute;mso-position-vertical-relative:text;mso-width-percent:0;mso-height-percent:0;mso-width-relative:page;mso-height-relative:page;v-text-anchor:top" o:gfxdata="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" filled="f" stroked="f">
+                <v:textbox>
+                  <w:txbxContent>
+                    <w:p>
+                      <w:pPr>
+                        <w:shd w:val="clear" w:color="auto" w:fill="FFFFFF"/>
+                        <w:spacing w:before="100" w:beforeAutospacing="1" w:after="100" w:afterAutospacing="1" w:line="240" w:lineRule="auto"/>
+                        <w:jc w:val="both"/>
+                        <w:rPr>
+                          <w:rFonts w:ascii="Open Sans Light" w:eastAsia="Times New Roman" w:hAnsi="Open Sans Light" w:cs="Open Sans Light"/>
+                          <w:lang w:val="es-PE" w:eastAsia="es-ES"/>
+                        </w:rPr>
+                      </w:pPr>
+                      <w:r>
+                        <w:rPr>
+                          <w:rFonts w:ascii="Open Sans Light" w:eastAsia="Times New Roman" w:hAnsi="Open Sans Light" w:cs="Open Sans Light"/>
+                          <w:lang w:val="es-PE" w:eastAsia="es-ES"/>
+                        </w:rPr>
+                        <w:t>Comprender los requisitos del sistema y las necesidades de integración requeridas. Colaborar con equipos de desarrollo y partes interesadas (como clientes u otras áreas) para identificar puntos de integración y establecer un alcance sólido. Cree arquitecturas y diseños de integración de API. Utilice múltiples lenguajes de programación (Ruby, PHP).</w:t>
+                      </w:r>
+                    </w:p>
+                  </w:txbxContent>
+                </v:textbox>
+              </v:shape>
+            </w:pict>
+          </mc:Fallback>
+        </mc:AlternateContent>
+      </w:r>
+      <w:r>
+        <w:rPr>
+          <w:noProof/>
+        </w:rPr>
+        <mc:AlternateContent>
+          <mc:Choice Requires="wps">
+            <w:drawing>
+              <wp:anchor distT="0" distB="0" distL="114300" distR="114300" simplePos="0" relativeHeight="251676672" behindDoc="0" locked="0" layoutInCell="1" allowOverlap="1" wp14:anchorId="490A3946" wp14:editId="0C6178D2">
+                <wp:simplePos x="0" y="0"/>
+                <wp:positionH relativeFrom="column">
+                  <wp:posOffset>1660525</wp:posOffset>
+                </wp:positionH>
+                <wp:positionV relativeFrom="paragraph">
+                  <wp:posOffset>1725930</wp:posOffset>
+                </wp:positionV>
+                <wp:extent cx="4526915" cy="309245"/>
+                <wp:effectExtent l="0" t="0" r="0" b="0"/>
+                <wp:wrapNone/>
+                <wp:docPr id="2" name="Text Box 53"/>
+                <wp:cNvGraphicFramePr>
+                  <a:graphicFrameLocks xmlns:a="http://schemas.openxmlformats.org/drawingml/2006/main"/>
+                </wp:cNvGraphicFramePr>
+                <a:graphic xmlns:a="http://schemas.openxmlformats.org/drawingml/2006/main">
+                  <a:graphicData uri="http://schemas.microsoft.com/office/word/2010/wordprocessingShape">
+                    <wps:wsp>
+                      <wps:cNvSpPr txBox="1">
+                        <a:spLocks noChangeArrowheads="1"/>
+                      </wps:cNvSpPr>
+                      <wps:spPr bwMode="auto">
+                        <a:xfrm>
+                          <a:off x="0" y="0"/>
+                          <a:ext cx="4526915" cy="309245"/>
+                        </a:xfrm>
+                        <a:prstGeom prst="rect">
+                          <a:avLst/>
+                        </a:prstGeom>
+                        <a:noFill/>
+                        <a:ln>
+                          <a:noFill/>
+                        </a:ln>
+                        <a:extLst>
+                          <a:ext uri="{909E8E84-426E-40DD-AFC4-6F175D3DCCD1}">
+                            <a14:hiddenFill xmlns:a14="http://schemas.microsoft.com/office/drawing/2010/main">
+                              <a:solidFill>
+                                <a:srgbClr val="FFFFFF"/>
+                              </a:solidFill>
+                            </a14:hiddenFill>
+                          </a:ext>
+                          <a:ext uri="{91240B29-F687-4F45-9708-019B960494DF}">
+                            <a14:hiddenLine xmlns:a14="http://schemas.microsoft.com/office/drawing/2010/main" w="9525">
+                              <a:solidFill>
+                                <a:srgbClr val="000000"/>
+                              </a:solidFill>
+                              <a:miter lim="800000"/>
+                              <a:headEnd/>
+                              <a:tailEnd/>
+                            </a14:hiddenLine>
+                          </a:ext>
+                        </a:extLst>
+                      </wps:spPr>
+                      <wps:txbx>
+                        <w:txbxContent>
+                          <w:p>
+                            <w:pPr>
+                              <w:rPr>
+                                <w:rFonts w:ascii="Open Sans SemiBold" w:hAnsi="Open Sans SemiBold" w:cs="Open Sans SemiBold"/>
+                                <w:color w:val="2F5496" w:themeColor="accent1" w:themeShade="BF"/>
+                                <w:sz w:val="24"/>
+                                <w:szCs w:val="24"/>
+                              </w:rPr>
+                            </w:pPr>
+                            <w:r>
+                              <w:rPr>
+                                <w:rFonts w:ascii="Open Sans SemiBold" w:hAnsi="Open Sans SemiBold" w:cs="Open Sans SemiBold"/>
+                                <w:color w:val="2F5496" w:themeColor="accent1" w:themeShade="BF"/>
+                                <w:sz w:val="24"/>
+                                <w:szCs w:val="24"/>
+                              </w:rPr>
+                              <w:t>20</w:t>
+                            </w:r>
+                            <w:r>
+                              <w:rPr>
+                                <w:rFonts w:ascii="Open Sans SemiBold" w:hAnsi="Open Sans SemiBold" w:cs="Open Sans SemiBold"/>
+                                <w:color w:val="2F5496" w:themeColor="accent1" w:themeShade="BF"/>
+                                <w:sz w:val="24"/>
+                                <w:szCs w:val="24"/>
+                              </w:rPr>
+                              <w:t>2</w:t>
+                            </w:r>
+                            <w:r>
+                              <w:rPr>
+                                <w:rFonts w:ascii="Open Sans SemiBold" w:hAnsi="Open Sans SemiBold" w:cs="Open Sans SemiBold"/>
+                                <w:color w:val="2F5496" w:themeColor="accent1" w:themeShade="BF"/>
+                                <w:sz w:val="24"/>
+                                <w:szCs w:val="24"/>
+                              </w:rPr>
+                              <w:t>1</w:t>
+                            </w:r>
+                            <w:r>
+                              <w:rPr>
+                                <w:rFonts w:ascii="Open Sans SemiBold" w:hAnsi="Open Sans SemiBold" w:cs="Open Sans SemiBold"/>
+                                <w:color w:val="2F5496" w:themeColor="accent1" w:themeShade="BF"/>
+                                <w:sz w:val="24"/>
+                                <w:szCs w:val="24"/>
+                              </w:rPr>
+                              <w:t xml:space="preserve"> </w:t>
+                            </w:r>
+                            <w:r>
+                              <w:rPr>
+                                <w:rFonts w:ascii="Open Sans SemiBold" w:hAnsi="Open Sans SemiBold" w:cs="Open Sans SemiBold"/>
+                                <w:color w:val="2F5496" w:themeColor="accent1" w:themeShade="BF"/>
+                                <w:sz w:val="24"/>
+                                <w:szCs w:val="24"/>
+                              </w:rPr>
+                              <w:t xml:space="preserve">- </w:t>
+                            </w:r>
+                            <w:r>
+                              <w:rPr>
+                                <w:rFonts w:ascii="Open Sans SemiBold" w:hAnsi="Open Sans SemiBold" w:cs="Open Sans SemiBold"/>
+                                <w:color w:val="2F5496" w:themeColor="accent1" w:themeShade="BF"/>
+                                <w:sz w:val="24"/>
+                                <w:szCs w:val="24"/>
+                              </w:rPr>
+                              <w:t>2023</w:t>
+                            </w:r>
+                          </w:p>
+                        </w:txbxContent>
+                      </wps:txbx>
+                      <wps:bodyPr rot="0" vert="horz" wrap="square" lIns="91440" tIns="45720" rIns="91440" bIns="45720" anchor="t" anchorCtr="0" upright="1">
+                        <a:noAutofit/>
+                      </wps:bodyPr>
+                    </wps:wsp>
+                  </a:graphicData>
+                </a:graphic>
+                <wp14:sizeRelH relativeFrom="page">
+                  <wp14:pctWidth>0</wp14:pctWidth>
+                </wp14:sizeRelH>
+                <wp14:sizeRelV relativeFrom="page">
+                  <wp14:pctHeight>0</wp14:pctHeight>
+                </wp14:sizeRelV>
+              </wp:anchor>
+            </w:drawing>
+          </mc:Choice>
+          <mc:Fallback>
+            <w:pict>
+              <v:shape w14:anchorId="490A3946" id="_x0000_s1030" type="#_x0000_t202" style="position:absolute;margin-left:130.75pt;margin-top:135.9pt;width:356.45pt;height:24.35pt;z-index:251676672;visibility:visible;mso-wrap-style:square;mso-width-percent:0;mso-height-percent:0;mso-wrap-distance-left:9pt;mso-wrap-distance-top:0;mso-wrap-distance-right:9pt;mso-wrap-distance-bottom:0;mso-position-horizontal:absolute;mso-position-horizontal-relative:text;mso-position-vertical:absolute;mso-position-vertical-relative:text;mso-width-percent:0;mso-height-percent:0;mso-width-relative:page;mso-height-relative:page;v-text-anchor:top" o:gfxdata="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" filled="f" stroked="f">
+                <v:textbox>
+                  <w:txbxContent>
+                    <w:p>
+                      <w:pPr>
+                        <w:rPr>
+                          <w:rFonts w:ascii="Open Sans SemiBold" w:hAnsi="Open Sans SemiBold" w:cs="Open Sans SemiBold"/>
+                          <w:color w:val="2F5496" w:themeColor="accent1" w:themeShade="BF"/>
+                          <w:sz w:val="24"/>
+                          <w:szCs w:val="24"/>
+                        </w:rPr>
+                      </w:pPr>
+                      <w:r>
+                        <w:rPr>
+                          <w:rFonts w:ascii="Open Sans SemiBold" w:hAnsi="Open Sans SemiBold" w:cs="Open Sans SemiBold"/>
+                          <w:color w:val="2F5496" w:themeColor="accent1" w:themeShade="BF"/>
+                          <w:sz w:val="24"/>
+                          <w:szCs w:val="24"/>
+                        </w:rPr>
+                        <w:t>20</w:t>
+                      </w:r>
+                      <w:r>
+                        <w:rPr>
+                          <w:rFonts w:ascii="Open Sans SemiBold" w:hAnsi="Open Sans SemiBold" w:cs="Open Sans SemiBold"/>
+                          <w:color w:val="2F5496" w:themeColor="accent1" w:themeShade="BF"/>
+                          <w:sz w:val="24"/>
+                          <w:szCs w:val="24"/>
+                        </w:rPr>
+                        <w:t>2</w:t>
+                      </w:r>
+                      <w:r>
+                        <w:rPr>
+                          <w:rFonts w:ascii="Open Sans SemiBold" w:hAnsi="Open Sans SemiBold" w:cs="Open Sans SemiBold"/>
+                          <w:color w:val="2F5496" w:themeColor="accent1" w:themeShade="BF"/>
+                          <w:sz w:val="24"/>
+                          <w:szCs w:val="24"/>
+                        </w:rPr>
+                        <w:t>1</w:t>
+                      </w:r>
+                      <w:r>
+                        <w:rPr>
+                          <w:rFonts w:ascii="Open Sans SemiBold" w:hAnsi="Open Sans SemiBold" w:cs="Open Sans SemiBold"/>
+                          <w:color w:val="2F5496" w:themeColor="accent1" w:themeShade="BF"/>
+                          <w:sz w:val="24"/>
+                          <w:szCs w:val="24"/>
+                        </w:rPr>
+                        <w:t xml:space="preserve"> </w:t>
+                      </w:r>
+                      <w:r>
+                        <w:rPr>
+                          <w:rFonts w:ascii="Open Sans SemiBold" w:hAnsi="Open Sans SemiBold" w:cs="Open Sans SemiBold"/>
+                          <w:color w:val="2F5496" w:themeColor="accent1" w:themeShade="BF"/>
+                          <w:sz w:val="24"/>
+                          <w:szCs w:val="24"/>
+                        </w:rPr>
+                        <w:t xml:space="preserve">- </w:t>
+                      </w:r>
+                      <w:r>
+                        <w:rPr>
+                          <w:rFonts w:ascii="Open Sans SemiBold" w:hAnsi="Open Sans SemiBold" w:cs="Open Sans SemiBold"/>
+                          <w:color w:val="2F5496" w:themeColor="accent1" w:themeShade="BF"/>
+                          <w:sz w:val="24"/>
+                          <w:szCs w:val="24"/>
+                        </w:rPr>
+                        <w:t>2023</w:t>
+                      </w:r>
+                    </w:p>
+                  </w:txbxContent>
+                </v:textbox>
+              </v:shape>
+            </w:pict>
+          </mc:Fallback>
+        </mc:AlternateContent>
+      </w:r>
+      <w:r>
+        <w:rPr>
+          <w:noProof/>
+        </w:rPr>
+        <mc:AlternateContent>
+          <mc:Choice Requires="wps">
+            <w:drawing>
+              <wp:anchor distT="0" distB="0" distL="114300" distR="114300" simplePos="0" relativeHeight="251663360" behindDoc="0" locked="0" layoutInCell="1" allowOverlap="1" wp14:anchorId="5491F082" wp14:editId="1264BB60">
+                <wp:simplePos x="0" y="0"/>
+                <wp:positionH relativeFrom="column">
+                  <wp:posOffset>1659255</wp:posOffset>
+                </wp:positionH>
+                <wp:positionV relativeFrom="paragraph">
+                  <wp:posOffset>1483995</wp:posOffset>
+                </wp:positionV>
+                <wp:extent cx="4526915" cy="314325"/>
+                <wp:effectExtent l="0" t="0" r="0" b="9525"/>
+                <wp:wrapNone/>
+                <wp:docPr id="11" name="Text Box 51"/>
+                <wp:cNvGraphicFramePr>
+                  <a:graphicFrameLocks xmlns:a="http://schemas.openxmlformats.org/drawingml/2006/main"/>
+                </wp:cNvGraphicFramePr>
+                <a:graphic xmlns:a="http://schemas.openxmlformats.org/drawingml/2006/main">
+                  <a:graphicData uri="http://schemas.microsoft.com/office/word/2010/wordprocessingShape">
+                    <wps:wsp>
+                      <wps:cNvSpPr txBox="1">
+                        <a:spLocks noChangeArrowheads="1"/>
+                      </wps:cNvSpPr>
+                      <wps:spPr bwMode="auto">
+                        <a:xfrm>
+                          <a:off x="0" y="0"/>
+                          <a:ext cx="4526915" cy="314325"/>
+                        </a:xfrm>
+                        <a:prstGeom prst="rect">
+                          <a:avLst/>
+                        </a:prstGeom>
+                        <a:noFill/>
+                        <a:ln>
+                          <a:noFill/>
+                        </a:ln>
+                        <a:extLst>
+                          <a:ext uri="{909E8E84-426E-40DD-AFC4-6F175D3DCCD1}">
+                            <a14:hiddenFill xmlns:a14="http://schemas.microsoft.com/office/drawing/2010/main">
+                              <a:solidFill>
+                                <a:srgbClr val="FFFFFF"/>
+                              </a:solidFill>
+                            </a14:hiddenFill>
+                          </a:ext>
+                          <a:ext uri="{91240B29-F687-4F45-9708-019B960494DF}">
+                            <a14:hiddenLine xmlns:a14="http://schemas.microsoft.com/office/drawing/2010/main" w="9525">
+                              <a:solidFill>
+                                <a:srgbClr val="000000"/>
+                              </a:solidFill>
+                              <a:miter lim="800000"/>
+                              <a:headEnd/>
+                              <a:tailEnd/>
+                            </a14:hiddenLine>
+                          </a:ext>
+                        </a:extLst>
+                      </wps:spPr>
+                      <wps:txbx>
+                        <w:txbxContent>
+                          <w:p>
+                            <w:pPr>
+                              <w:rPr>
+                                <w:rFonts w:ascii="Open Sans SemiBold" w:hAnsi="Open Sans SemiBold" w:cs="Open Sans SemiBold"/>
+                                <w:color w:val="767171" w:themeColor="background2" w:themeShade="80"/>
+                                <w:sz w:val="24"/>
+                                <w:szCs w:val="24"/>
+                                <w:lang w:val="en-US"/>
+                              </w:rPr>
+                            </w:pPr>
+                            <w:r>
+                              <w:rPr>
+                                <w:rFonts w:ascii="Open Sans" w:hAnsi="Open Sans" w:cs="Open Sans"/>
+                                <w:b/>
+                                <w:bCs/>
+                                <w:color w:val="767171" w:themeColor="background2" w:themeShade="80"/>
+                                <w:sz w:val="24"/>
+                                <w:szCs w:val="24"/>
+                                <w:lang w:val="en-US"/>
+                              </w:rPr>
+                              <w:t xml:space="preserve">Ed. </w:t>
+                            </w:r>
+                            <w:proofErr w:type="spellStart"/>
+                            <w:r>
+                              <w:rPr>
+                                <w:rFonts w:ascii="Open Sans" w:hAnsi="Open Sans" w:cs="Open Sans"/>
+                                <w:b/>
+                                <w:bCs/>
+                                <w:color w:val="767171" w:themeColor="background2" w:themeShade="80"/>
+                                <w:sz w:val="24"/>
+                                <w:szCs w:val="24"/>
+                                <w:lang w:val="en-US"/>
+                              </w:rPr>
+                              <w:t>Trainner</w:t>
+                            </w:r>
+                            <w:proofErr w:type="spellEnd"/>
+                            <w:r>
+                              <w:rPr>
+                                <w:rFonts w:ascii="Open Sans" w:hAnsi="Open Sans" w:cs="Open Sans"/>
+                                <w:b/>
+                                <w:bCs/>
+                                <w:color w:val="767171" w:themeColor="background2" w:themeShade="80"/>
+                                <w:sz w:val="24"/>
+                                <w:szCs w:val="24"/>
+                                <w:lang w:val="en-US"/>
+                              </w:rPr>
+                              <w:t xml:space="preserve"> - </w:t>
+                            </w:r>
+                            <w:r>
+                              <w:rPr>
+                                <w:rFonts w:ascii="Open Sans" w:hAnsi="Open Sans" w:cs="Open Sans"/>
+                                <w:color w:val="767171" w:themeColor="background2" w:themeShade="80"/>
+                                <w:sz w:val="24"/>
+                                <w:szCs w:val="24"/>
+                                <w:lang w:val="en-US"/>
+                              </w:rPr>
+                              <w:t>CYPHER LEARNING</w:t>
+                            </w:r>
+                            <w:r>
+                              <w:rPr>
+                                <w:rFonts w:ascii="Open Sans SemiBold" w:hAnsi="Open Sans SemiBold" w:cs="Open Sans SemiBold"/>
+                                <w:color w:val="767171" w:themeColor="background2" w:themeShade="80"/>
+                                <w:sz w:val="24"/>
+                                <w:szCs w:val="24"/>
+                                <w:lang w:val="en-US"/>
+                              </w:rPr>
+                              <w:t xml:space="preserve"> </w:t>
+                            </w:r>
+                          </w:p>
+                        </w:txbxContent>
+                      </wps:txbx>
+                      <wps:bodyPr rot="0" vert="horz" wrap="square" lIns="91440" tIns="45720" rIns="91440" bIns="45720" anchor="t" anchorCtr="0" upright="1">
+                        <a:noAutofit/>
+                      </wps:bodyPr>
+                    </wps:wsp>
+                  </a:graphicData>
+                </a:graphic>
+                <wp14:sizeRelH relativeFrom="page">
+                  <wp14:pctWidth>0</wp14:pctWidth>
+                </wp14:sizeRelH>
+                <wp14:sizeRelV relativeFrom="page">
+                  <wp14:pctHeight>0</wp14:pctHeight>
+                </wp14:sizeRelV>
+              </wp:anchor>
+            </w:drawing>
+          </mc:Choice>
+          <mc:Fallback>
+            <w:pict>
+              <v:shape w14:anchorId="5491F082" id="_x0000_s1031" type="#_x0000_t202" style="position:absolute;margin-left:130.65pt;margin-top:116.85pt;width:356.45pt;height:24.75pt;z-index:251663360;visibility:visible;mso-wrap-style:square;mso-width-percent:0;mso-height-percent:0;mso-wrap-distance-left:9pt;mso-wrap-distance-top:0;mso-wrap-distance-right:9pt;mso-wrap-distance-bottom:0;mso-position-horizontal:absolute;mso-position-horizontal-relative:text;mso-position-vertical:absolute;mso-position-vertical-relative:text;mso-width-percent:0;mso-height-percent:0;mso-width-relative:page;mso-height-relative:page;v-text-anchor:top" o:gfxdata="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" filled="f" stroked="f">
+                <v:textbox>
+                  <w:txbxContent>
+                    <w:p>
+                      <w:pPr>
+                        <w:rPr>
+                          <w:rFonts w:ascii="Open Sans SemiBold" w:hAnsi="Open Sans SemiBold" w:cs="Open Sans SemiBold"/>
+                          <w:color w:val="767171" w:themeColor="background2" w:themeShade="80"/>
+                          <w:sz w:val="24"/>
+                          <w:szCs w:val="24"/>
+                          <w:lang w:val="en-US"/>
+                        </w:rPr>
+                      </w:pPr>
+                      <w:r>
+                        <w:rPr>
+                          <w:rFonts w:ascii="Open Sans" w:hAnsi="Open Sans" w:cs="Open Sans"/>
+                          <w:b/>
+                          <w:bCs/>
+                          <w:color w:val="767171" w:themeColor="background2" w:themeShade="80"/>
+                          <w:sz w:val="24"/>
+                          <w:szCs w:val="24"/>
+                          <w:lang w:val="en-US"/>
+                        </w:rPr>
+                        <w:t xml:space="preserve">Ed. </w:t>
+                      </w:r>
+                      <w:proofErr w:type="spellStart"/>
+                      <w:r>
+                        <w:rPr>
+                          <w:rFonts w:ascii="Open Sans" w:hAnsi="Open Sans" w:cs="Open Sans"/>
+                          <w:b/>
+                          <w:bCs/>
+                          <w:color w:val="767171" w:themeColor="background2" w:themeShade="80"/>
+                          <w:sz w:val="24"/>
+                          <w:szCs w:val="24"/>
+                          <w:lang w:val="en-US"/>
+                        </w:rPr>
+                        <w:t>Trainner</w:t>
+                      </w:r>
+                      <w:proofErr w:type="spellEnd"/>
+                      <w:r>
+                        <w:rPr>
+                          <w:rFonts w:ascii="Open Sans" w:hAnsi="Open Sans" w:cs="Open Sans"/>
+                          <w:b/>
+                          <w:bCs/>
+                          <w:color w:val="767171" w:themeColor="background2" w:themeShade="80"/>
+                          <w:sz w:val="24"/>
+                          <w:szCs w:val="24"/>
+                          <w:lang w:val="en-US"/>
+                        </w:rPr>
+                        <w:t xml:space="preserve"> - </w:t>
+                      </w:r>
+                      <w:r>
+                        <w:rPr>
+                          <w:rFonts w:ascii="Open Sans" w:hAnsi="Open Sans" w:cs="Open Sans"/>
+                          <w:color w:val="767171" w:themeColor="background2" w:themeShade="80"/>
+                          <w:sz w:val="24"/>
+                          <w:szCs w:val="24"/>
+                          <w:lang w:val="en-US"/>
+                        </w:rPr>
+                        <w:t>CYPHER LEARNING</w:t>
+                      </w:r>
+                      <w:r>
+                        <w:rPr>
+                          <w:rFonts w:ascii="Open Sans SemiBold" w:hAnsi="Open Sans SemiBold" w:cs="Open Sans SemiBold"/>
+                          <w:color w:val="767171" w:themeColor="background2" w:themeShade="80"/>
+                          <w:sz w:val="24"/>
+                          <w:szCs w:val="24"/>
+                          <w:lang w:val="en-US"/>
+                        </w:rPr>
+                        <w:t xml:space="preserve"> </w:t>
+                      </w:r>
+                    </w:p>
+                  </w:txbxContent>
+                </v:textbox>
+              </v:shape>
+            </w:pict>
+          </mc:Fallback>
+        </mc:AlternateContent>
+      </w:r>
+      <w:r>
+        <w:rPr>
+          <w:noProof/>
+        </w:rPr>
+        <mc:AlternateContent>
+          <mc:Choice Requires="wps">
+            <w:drawing>
+              <wp:anchor distT="0" distB="0" distL="114300" distR="114300" simplePos="0" relativeHeight="251765760" behindDoc="0" locked="0" layoutInCell="1" allowOverlap="1" wp14:anchorId="4EF7F2FE" wp14:editId="3D75165C">
+                <wp:simplePos x="0" y="0"/>
+                <wp:positionH relativeFrom="column">
+                  <wp:posOffset>1651000</wp:posOffset>
+                </wp:positionH>
+                <wp:positionV relativeFrom="paragraph">
+                  <wp:posOffset>4564380</wp:posOffset>
+                </wp:positionV>
+                <wp:extent cx="4526915" cy="309245"/>
+                <wp:effectExtent l="0" t="0" r="0" b="0"/>
+                <wp:wrapNone/>
+                <wp:docPr id="35" name="Text Box 53"/>
+                <wp:cNvGraphicFramePr>
+                  <a:graphicFrameLocks xmlns:a="http://schemas.openxmlformats.org/drawingml/2006/main"/>
+                </wp:cNvGraphicFramePr>
+                <a:graphic xmlns:a="http://schemas.openxmlformats.org/drawingml/2006/main">
+                  <a:graphicData uri="http://schemas.microsoft.com/office/word/2010/wordprocessingShape">
+                    <wps:wsp>
+                      <wps:cNvSpPr txBox="1">
+                        <a:spLocks noChangeArrowheads="1"/>
+                      </wps:cNvSpPr>
+                      <wps:spPr bwMode="auto">
+                        <a:xfrm>
+                          <a:off x="0" y="0"/>
+                          <a:ext cx="4526915" cy="309245"/>
+                        </a:xfrm>
+                        <a:prstGeom prst="rect">
+                          <a:avLst/>
+                        </a:prstGeom>
+                        <a:noFill/>
+                        <a:ln>
+                          <a:noFill/>
+                        </a:ln>
+                        <a:extLst>
+                          <a:ext uri="{909E8E84-426E-40DD-AFC4-6F175D3DCCD1}">
+                            <a14:hiddenFill xmlns:a14="http://schemas.microsoft.com/office/drawing/2010/main">
+                              <a:solidFill>
+                                <a:srgbClr val="FFFFFF"/>
+                              </a:solidFill>
+                            </a14:hiddenFill>
+                          </a:ext>
+                          <a:ext uri="{91240B29-F687-4F45-9708-019B960494DF}">
+                            <a14:hiddenLine xmlns:a14="http://schemas.microsoft.com/office/drawing/2010/main" w="9525">
+                              <a:solidFill>
+                                <a:srgbClr val="000000"/>
+                              </a:solidFill>
+                              <a:miter lim="800000"/>
+                              <a:headEnd/>
+                              <a:tailEnd/>
+                            </a14:hiddenLine>
+                          </a:ext>
+                        </a:extLst>
+                      </wps:spPr>
+                      <wps:txbx>
+                        <w:txbxContent>
+                          <w:p>
+                            <w:pPr>
+                              <w:rPr>
+                                <w:rFonts w:ascii="Open Sans SemiBold" w:hAnsi="Open Sans SemiBold" w:cs="Open Sans SemiBold"/>
+                                <w:color w:val="2F5496" w:themeColor="accent1" w:themeShade="BF"/>
+                                <w:sz w:val="24"/>
+                                <w:szCs w:val="24"/>
+                              </w:rPr>
+                            </w:pPr>
+                            <w:r>
+                              <w:rPr>
+                                <w:rFonts w:ascii="Open Sans SemiBold" w:hAnsi="Open Sans SemiBold" w:cs="Open Sans SemiBold"/>
+                                <w:color w:val="2F5496" w:themeColor="accent1" w:themeShade="BF"/>
+                                <w:sz w:val="24"/>
+                                <w:szCs w:val="24"/>
+                              </w:rPr>
+                              <w:t>20</w:t>
+                            </w:r>
+                            <w:r>
+                              <w:rPr>
+                                <w:rFonts w:ascii="Open Sans SemiBold" w:hAnsi="Open Sans SemiBold" w:cs="Open Sans SemiBold"/>
+                                <w:color w:val="2F5496" w:themeColor="accent1" w:themeShade="BF"/>
+                                <w:sz w:val="24"/>
+                                <w:szCs w:val="24"/>
+                              </w:rPr>
+                              <w:t xml:space="preserve">20 </w:t>
+                            </w:r>
+                            <w:r>
+                              <w:rPr>
+                                <w:rFonts w:ascii="Open Sans SemiBold" w:hAnsi="Open Sans SemiBold" w:cs="Open Sans SemiBold"/>
+                                <w:color w:val="2F5496" w:themeColor="accent1" w:themeShade="BF"/>
+                                <w:sz w:val="24"/>
+                                <w:szCs w:val="24"/>
+                              </w:rPr>
+                              <w:t xml:space="preserve">- </w:t>
+                            </w:r>
+                            <w:r>
+                              <w:rPr>
+                                <w:rFonts w:ascii="Open Sans SemiBold" w:hAnsi="Open Sans SemiBold" w:cs="Open Sans SemiBold"/>
+                                <w:color w:val="2F5496" w:themeColor="accent1" w:themeShade="BF"/>
+                                <w:sz w:val="24"/>
+                                <w:szCs w:val="24"/>
+                              </w:rPr>
+                              <w:t>2022</w:t>
+                            </w:r>
+                          </w:p>
+                        </w:txbxContent>
+                      </wps:txbx>
+                      <wps:bodyPr rot="0" vert="horz" wrap="square" lIns="91440" tIns="45720" rIns="91440" bIns="45720" anchor="t" anchorCtr="0" upright="1">
+                        <a:noAutofit/>
+                      </wps:bodyPr>
+                    </wps:wsp>
+                  </a:graphicData>
+                </a:graphic>
+                <wp14:sizeRelH relativeFrom="page">
+                  <wp14:pctWidth>0</wp14:pctWidth>
+                </wp14:sizeRelH>
+                <wp14:sizeRelV relativeFrom="page">
+                  <wp14:pctHeight>0</wp14:pctHeight>
+                </wp14:sizeRelV>
+              </wp:anchor>
+            </w:drawing>
+          </mc:Choice>
+          <mc:Fallback>
+            <w:pict>
+              <v:shape w14:anchorId="4EF7F2FE" id="_x0000_s1032" type="#_x0000_t202" style="position:absolute;margin-left:130pt;margin-top:359.4pt;width:356.45pt;height:24.35pt;z-index:251765760;visibility:visible;mso-wrap-style:square;mso-width-percent:0;mso-height-percent:0;mso-wrap-distance-left:9pt;mso-wrap-distance-top:0;mso-wrap-distance-right:9pt;mso-wrap-distance-bottom:0;mso-position-horizontal:absolute;mso-position-horizontal-relative:text;mso-position-vertical:absolute;mso-position-vertical-relative:text;mso-width-percent:0;mso-height-percent:0;mso-width-relative:page;mso-height-relative:page;v-text-anchor:top" o:gfxdata="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" filled="f" stroked="f">
+                <v:textbox>
+                  <w:txbxContent>
+                    <w:p>
+                      <w:pPr>
+                        <w:rPr>
+                          <w:rFonts w:ascii="Open Sans SemiBold" w:hAnsi="Open Sans SemiBold" w:cs="Open Sans SemiBold"/>
+                          <w:color w:val="2F5496" w:themeColor="accent1" w:themeShade="BF"/>
+                          <w:sz w:val="24"/>
+                          <w:szCs w:val="24"/>
+                        </w:rPr>
+                      </w:pPr>
+                      <w:r>
+                        <w:rPr>
+                          <w:rFonts w:ascii="Open Sans SemiBold" w:hAnsi="Open Sans SemiBold" w:cs="Open Sans SemiBold"/>
+                          <w:color w:val="2F5496" w:themeColor="accent1" w:themeShade="BF"/>
+                          <w:sz w:val="24"/>
+                          <w:szCs w:val="24"/>
+                        </w:rPr>
+                        <w:t>20</w:t>
+                      </w:r>
+                      <w:r>
+                        <w:rPr>
+                          <w:rFonts w:ascii="Open Sans SemiBold" w:hAnsi="Open Sans SemiBold" w:cs="Open Sans SemiBold"/>
+                          <w:color w:val="2F5496" w:themeColor="accent1" w:themeShade="BF"/>
+                          <w:sz w:val="24"/>
+                          <w:szCs w:val="24"/>
+                        </w:rPr>
+                        <w:t xml:space="preserve">20 </w:t>
+                      </w:r>
+                      <w:r>
+                        <w:rPr>
+                          <w:rFonts w:ascii="Open Sans SemiBold" w:hAnsi="Open Sans SemiBold" w:cs="Open Sans SemiBold"/>
+                          <w:color w:val="2F5496" w:themeColor="accent1" w:themeShade="BF"/>
+                          <w:sz w:val="24"/>
+                          <w:szCs w:val="24"/>
+                        </w:rPr>
+                        <w:t xml:space="preserve">- </w:t>
+                      </w:r>
+                      <w:r>
+                        <w:rPr>
+                          <w:rFonts w:ascii="Open Sans SemiBold" w:hAnsi="Open Sans SemiBold" w:cs="Open Sans SemiBold"/>
+                          <w:color w:val="2F5496" w:themeColor="accent1" w:themeShade="BF"/>
+                          <w:sz w:val="24"/>
+                          <w:szCs w:val="24"/>
+                        </w:rPr>
+                        <w:t>2022</w:t>
+                      </w:r>
+                    </w:p>
+                  </w:txbxContent>
+                </v:textbox>
+              </v:shape>
+            </w:pict>
+          </mc:Fallback>
+        </mc:AlternateContent>
+      </w:r>
+      <w:r>
+        <w:rPr>
+          <w:noProof/>
+        </w:rPr>
+        <mc:AlternateContent>
+          <mc:Choice Requires="wps">
+            <w:drawing>
+              <wp:anchor distT="0" distB="0" distL="114300" distR="114300" simplePos="0" relativeHeight="251764736" behindDoc="0" locked="0" layoutInCell="1" allowOverlap="1" wp14:anchorId="6F5D4A40" wp14:editId="4FE7A202">
+                <wp:simplePos x="0" y="0"/>
+                <wp:positionH relativeFrom="column">
+                  <wp:posOffset>1649730</wp:posOffset>
+                </wp:positionH>
+                <wp:positionV relativeFrom="paragraph">
+                  <wp:posOffset>4322445</wp:posOffset>
+                </wp:positionV>
+                <wp:extent cx="4526915" cy="314325"/>
+                <wp:effectExtent l="0" t="0" r="0" b="9525"/>
+                <wp:wrapNone/>
+                <wp:docPr id="34" name="Text Box 51"/>
+                <wp:cNvGraphicFramePr>
+                  <a:graphicFrameLocks xmlns:a="http://schemas.openxmlformats.org/drawingml/2006/main"/>
+                </wp:cNvGraphicFramePr>
+                <a:graphic xmlns:a="http://schemas.openxmlformats.org/drawingml/2006/main">
+                  <a:graphicData uri="http://schemas.microsoft.com/office/word/2010/wordprocessingShape">
+                    <wps:wsp>
+                      <wps:cNvSpPr txBox="1">
+                        <a:spLocks noChangeArrowheads="1"/>
+                      </wps:cNvSpPr>
+                      <wps:spPr bwMode="auto">
+                        <a:xfrm>
+                          <a:off x="0" y="0"/>
+                          <a:ext cx="4526915" cy="314325"/>
+                        </a:xfrm>
+                        <a:prstGeom prst="rect">
+                          <a:avLst/>
+                        </a:prstGeom>
+                        <a:noFill/>
+                        <a:ln>
+                          <a:noFill/>
+                        </a:ln>
+                        <a:extLst>
+                          <a:ext uri="{909E8E84-426E-40DD-AFC4-6F175D3DCCD1}">
+                            <a14:hiddenFill xmlns:a14="http://schemas.microsoft.com/office/drawing/2010/main">
+                              <a:solidFill>
+                                <a:srgbClr val="FFFFFF"/>
+                              </a:solidFill>
+                            </a14:hiddenFill>
+                          </a:ext>
+                          <a:ext uri="{91240B29-F687-4F45-9708-019B960494DF}">
+                            <a14:hiddenLine xmlns:a14="http://schemas.microsoft.com/office/drawing/2010/main" w="9525">
+                              <a:solidFill>
+                                <a:srgbClr val="000000"/>
+                              </a:solidFill>
+                              <a:miter lim="800000"/>
+                              <a:headEnd/>
+                              <a:tailEnd/>
+                            </a14:hiddenLine>
+                          </a:ext>
+                        </a:extLst>
+                      </wps:spPr>
+                      <wps:txbx>
+                        <w:txbxContent>
+                          <w:p>
+                            <w:pPr>
+                              <w:rPr>
+                                <w:rFonts w:ascii="Open Sans SemiBold" w:hAnsi="Open Sans SemiBold" w:cs="Open Sans SemiBold"/>
+                                <w:color w:val="767171" w:themeColor="background2" w:themeShade="80"/>
+                                <w:sz w:val="24"/>
+                                <w:szCs w:val="24"/>
+                                <w:lang w:val="es-PE"/>
+                              </w:rPr>
+                            </w:pPr>
+                            <w:r>
+                              <w:rPr>
+                                <w:rFonts w:ascii="Open Sans" w:hAnsi="Open Sans" w:cs="Open Sans"/>
+                                <w:b/>
+                                <w:bCs/>
+                                <w:color w:val="767171" w:themeColor="background2" w:themeShade="80"/>
+                                <w:sz w:val="24"/>
+                                <w:szCs w:val="24"/>
+                                <w:lang w:val="es-PE"/>
+                              </w:rPr>
+                              <w:t>Desarrollador PHP</w:t>
+                            </w:r>
+                            <w:r>
+                              <w:rPr>
+                                <w:rFonts w:ascii="Open Sans" w:hAnsi="Open Sans" w:cs="Open Sans"/>
+                                <w:b/>
+                                <w:bCs/>
+                                <w:color w:val="767171" w:themeColor="background2" w:themeShade="80"/>
+                                <w:sz w:val="24"/>
+                                <w:szCs w:val="24"/>
+                                <w:lang w:val="es-PE"/>
+                              </w:rPr>
+                              <w:t xml:space="preserve"> – </w:t>
+                            </w:r>
+                            <w:r>
+                              <w:rPr>
+                                <w:rFonts w:ascii="Open Sans" w:hAnsi="Open Sans" w:cs="Open Sans"/>
+                                <w:color w:val="767171" w:themeColor="background2" w:themeShade="80"/>
+                                <w:sz w:val="24"/>
+                                <w:szCs w:val="24"/>
+                                <w:lang w:val="es-PE"/>
+                              </w:rPr>
+                              <w:t>EMOTIV</w:t>
+                            </w:r>
+                          </w:p>
+                        </w:txbxContent>
+                      </wps:txbx>
+                      <wps:bodyPr rot="0" vert="horz" wrap="square" lIns="91440" tIns="45720" rIns="91440" bIns="45720" anchor="t" anchorCtr="0" upright="1">
+                        <a:noAutofit/>
+                      </wps:bodyPr>
+                    </wps:wsp>
+                  </a:graphicData>
+                </a:graphic>
+                <wp14:sizeRelH relativeFrom="page">
+                  <wp14:pctWidth>0</wp14:pctWidth>
+                </wp14:sizeRelH>
+                <wp14:sizeRelV relativeFrom="page">
+                  <wp14:pctHeight>0</wp14:pctHeight>
+                </wp14:sizeRelV>
+              </wp:anchor>
+            </w:drawing>
+          </mc:Choice>
+          <mc:Fallback>
+            <w:pict>
+              <v:shape w14:anchorId="6F5D4A40" id="_x0000_s1033" type="#_x0000_t202" style="position:absolute;margin-left:129.9pt;margin-top:340.35pt;width:356.45pt;height:24.75pt;z-index:251764736;visibility:visible;mso-wrap-style:square;mso-width-percent:0;mso-height-percent:0;mso-wrap-distance-left:9pt;mso-wrap-distance-top:0;mso-wrap-distance-right:9pt;mso-wrap-distance-bottom:0;mso-position-horizontal:absolute;mso-position-horizontal-relative:text;mso-position-vertical:absolute;mso-position-vertical-relative:text;mso-width-percent:0;mso-height-percent:0;mso-width-relative:page;mso-height-relative:page;v-text-anchor:top" o:gfxdata="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" filled="f" stroked="f">
+                <v:textbox>
+                  <w:txbxContent>
+                    <w:p>
+                      <w:pPr>
+                        <w:rPr>
+                          <w:rFonts w:ascii="Open Sans SemiBold" w:hAnsi="Open Sans SemiBold" w:cs="Open Sans SemiBold"/>
+                          <w:color w:val="767171" w:themeColor="background2" w:themeShade="80"/>
+                          <w:sz w:val="24"/>
+                          <w:szCs w:val="24"/>
+                          <w:lang w:val="es-PE"/>
+                        </w:rPr>
+                      </w:pPr>
+                      <w:r>
+                        <w:rPr>
+                          <w:rFonts w:ascii="Open Sans" w:hAnsi="Open Sans" w:cs="Open Sans"/>
+                          <w:b/>
+                          <w:bCs/>
+                          <w:color w:val="767171" w:themeColor="background2" w:themeShade="80"/>
+                          <w:sz w:val="24"/>
+                          <w:szCs w:val="24"/>
+                          <w:lang w:val="es-PE"/>
+                        </w:rPr>
+                        <w:t>Desarrollador PHP</w:t>
+                      </w:r>
+                      <w:r>
+                        <w:rPr>
+                          <w:rFonts w:ascii="Open Sans" w:hAnsi="Open Sans" w:cs="Open Sans"/>
+                          <w:b/>
+                          <w:bCs/>
+                          <w:color w:val="767171" w:themeColor="background2" w:themeShade="80"/>
+                          <w:sz w:val="24"/>
+                          <w:szCs w:val="24"/>
+                          <w:lang w:val="es-PE"/>
+                        </w:rPr>
+                        <w:t xml:space="preserve"> – </w:t>
+                      </w:r>
+                      <w:r>
+                        <w:rPr>
+                          <w:rFonts w:ascii="Open Sans" w:hAnsi="Open Sans" w:cs="Open Sans"/>
+                          <w:color w:val="767171" w:themeColor="background2" w:themeShade="80"/>
+                          <w:sz w:val="24"/>
+                          <w:szCs w:val="24"/>
+                          <w:lang w:val="es-PE"/>
+                        </w:rPr>
+                        <w:t>EMOTIV</w:t>
+                      </w:r>
+                    </w:p>
+                  </w:txbxContent>
+                </v:textbox>
+              </v:shape>
+            </w:pict>
+          </mc:Fallback>
+        </mc:AlternateContent>
+      </w:r>
+      <w:r>
+        <w:rPr>
+          <w:noProof/>
+        </w:rPr>
+        <mc:AlternateContent>
+          <mc:Choice Requires="wps">
+            <w:drawing>
+              <wp:anchor distT="0" distB="0" distL="114300" distR="114300" simplePos="0" relativeHeight="251763712" behindDoc="0" locked="0" layoutInCell="1" allowOverlap="1" wp14:anchorId="10F4FE55" wp14:editId="043F17B9">
+                <wp:simplePos x="0" y="0"/>
+                <wp:positionH relativeFrom="column">
+                  <wp:posOffset>1653540</wp:posOffset>
+                </wp:positionH>
+                <wp:positionV relativeFrom="paragraph">
+                  <wp:posOffset>4867275</wp:posOffset>
+                </wp:positionV>
+                <wp:extent cx="4540250" cy="609600"/>
+                <wp:effectExtent l="0" t="0" r="0" b="0"/>
+                <wp:wrapNone/>
+                <wp:docPr id="22" name="Text Box 46"/>
+                <wp:cNvGraphicFramePr>
+                  <a:graphicFrameLocks xmlns:a="http://schemas.openxmlformats.org/drawingml/2006/main"/>
+                </wp:cNvGraphicFramePr>
+                <a:graphic xmlns:a="http://schemas.openxmlformats.org/drawingml/2006/main">
+                  <a:graphicData uri="http://schemas.microsoft.com/office/word/2010/wordprocessingShape">
+                    <wps:wsp>
+                      <wps:cNvSpPr txBox="1">
+                        <a:spLocks noChangeArrowheads="1"/>
+                      </wps:cNvSpPr>
+                      <wps:spPr bwMode="auto">
+                        <a:xfrm>
+                          <a:off x="0" y="0"/>
+                          <a:ext cx="4540250" cy="609600"/>
+                        </a:xfrm>
+                        <a:prstGeom prst="rect">
+                          <a:avLst/>
+                        </a:prstGeom>
+                        <a:noFill/>
+                        <a:ln>
+                          <a:noFill/>
+                        </a:ln>
+                        <a:extLst>
+                          <a:ext uri="{909E8E84-426E-40DD-AFC4-6F175D3DCCD1}">
+                            <a14:hiddenFill xmlns:a14="http://schemas.microsoft.com/office/drawing/2010/main">
+                              <a:solidFill>
+                                <a:srgbClr val="FFFFFF"/>
+                              </a:solidFill>
+                            </a14:hiddenFill>
+                          </a:ext>
+                          <a:ext uri="{91240B29-F687-4F45-9708-019B960494DF}">
+                            <a14:hiddenLine xmlns:a14="http://schemas.microsoft.com/office/drawing/2010/main" w="9525">
+                              <a:solidFill>
+                                <a:srgbClr val="000000"/>
+                              </a:solidFill>
+                              <a:miter lim="800000"/>
+                              <a:headEnd/>
+                              <a:tailEnd/>
+                            </a14:hiddenLine>
+                          </a:ext>
+                        </a:extLst>
+                      </wps:spPr>
+                      <wps:txbx>
+                        <w:txbxContent>
+                          <w:p>
+                            <w:pPr>
+                              <w:shd w:val="clear" w:color="auto" w:fill="FFFFFF"/>
+                              <w:spacing w:before="100" w:beforeAutospacing="1" w:after="100" w:afterAutospacing="1" w:line="240" w:lineRule="auto"/>
+                              <w:jc w:val="both"/>
+                              <w:rPr>
+                                <w:rFonts w:ascii="Open Sans Light" w:eastAsia="Times New Roman" w:hAnsi="Open Sans Light" w:cs="Open Sans Light"/>
+                                <w:lang w:val="es-PE" w:eastAsia="es-ES"/>
+                              </w:rPr>
+                            </w:pPr>
+                            <w:r>
+                              <w:rPr>
+                                <w:rFonts w:ascii="Open Sans Light" w:eastAsia="Times New Roman" w:hAnsi="Open Sans Light" w:cs="Open Sans Light"/>
+                                <w:lang w:val="es-PE" w:eastAsia="es-ES"/>
+                              </w:rPr>
+                              <w:t>Desarrollo de un componente para Moodle que sincronice calificaciones con U+.</w:t>
+                            </w:r>
+                          </w:p>
+                        </w:txbxContent>
+                      </wps:txbx>
+                      <wps:bodyPr rot="0" vert="horz" wrap="square" lIns="91440" tIns="45720" rIns="91440" bIns="45720" anchor="t" anchorCtr="0" upright="1">
+                        <a:noAutofit/>
+                      </wps:bodyPr>
+                    </wps:wsp>
+                  </a:graphicData>
+                </a:graphic>
+                <wp14:sizeRelH relativeFrom="page">
+                  <wp14:pctWidth>0</wp14:pctWidth>
+                </wp14:sizeRelH>
+                <wp14:sizeRelV relativeFrom="page">
+                  <wp14:pctHeight>0</wp14:pctHeight>
+                </wp14:sizeRelV>
+              </wp:anchor>
+            </w:drawing>
+          </mc:Choice>
+          <mc:Fallback>
+            <w:pict>
+              <v:shape w14:anchorId="10F4FE55" id="_x0000_s1034" type="#_x0000_t202" style="position:absolute;margin-left:130.2pt;margin-top:383.25pt;width:357.5pt;height:48pt;z-index:251763712;visibility:visible;mso-wrap-style:square;mso-width-percent:0;mso-height-percent:0;mso-wrap-distance-left:9pt;mso-wrap-distance-top:0;mso-wrap-distance-right:9pt;mso-wrap-distance-bottom:0;mso-position-horizontal:absolute;mso-position-horizontal-relative:text;mso-position-vertical:absolute;mso-position-vertical-relative:text;mso-width-percent:0;mso-height-percent:0;mso-width-relative:page;mso-height-relative:page;v-text-anchor:top" o:gfxdata="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" filled="f" stroked="f">
+                <v:textbox>
+                  <w:txbxContent>
+                    <w:p>
+                      <w:pPr>
+                        <w:shd w:val="clear" w:color="auto" w:fill="FFFFFF"/>
+                        <w:spacing w:before="100" w:beforeAutospacing="1" w:after="100" w:afterAutospacing="1" w:line="240" w:lineRule="auto"/>
+                        <w:jc w:val="both"/>
+                        <w:rPr>
+                          <w:rFonts w:ascii="Open Sans Light" w:eastAsia="Times New Roman" w:hAnsi="Open Sans Light" w:cs="Open Sans Light"/>
+                          <w:lang w:val="es-PE" w:eastAsia="es-ES"/>
+                        </w:rPr>
+                      </w:pPr>
+                      <w:r>
+                        <w:rPr>
+                          <w:rFonts w:ascii="Open Sans Light" w:eastAsia="Times New Roman" w:hAnsi="Open Sans Light" w:cs="Open Sans Light"/>
+                          <w:lang w:val="es-PE" w:eastAsia="es-ES"/>
+                        </w:rPr>
+                        <w:t>Desarrollo de un componente para Moodle que sincronice calificaciones con U+.</w:t>
+                      </w:r>
+                    </w:p>
+                  </w:txbxContent>
+                </v:textbox>
+              </v:shape>
+            </w:pict>
+          </mc:Fallback>
+        </mc:AlternateContent>
+      </w:r>
+      <w:r>
+        <w:rPr>
+          <w:noProof/>
+        </w:rPr>
+        <mc:AlternateContent>
+          <mc:Choice Requires="wps">
+            <w:drawing>
+              <wp:anchor distT="0" distB="0" distL="114300" distR="114300" simplePos="0" relativeHeight="251759616" behindDoc="0" locked="0" layoutInCell="1" allowOverlap="1" wp14:anchorId="29B76287" wp14:editId="037DC464">
+                <wp:simplePos x="0" y="0"/>
+                <wp:positionH relativeFrom="column">
+                  <wp:posOffset>1663065</wp:posOffset>
+                </wp:positionH>
+                <wp:positionV relativeFrom="paragraph">
+                  <wp:posOffset>3695700</wp:posOffset>
+                </wp:positionV>
+                <wp:extent cx="4540250" cy="609600"/>
+                <wp:effectExtent l="0" t="0" r="0" b="0"/>
+                <wp:wrapNone/>
+                <wp:docPr id="17" name="Text Box 46"/>
+                <wp:cNvGraphicFramePr>
+                  <a:graphicFrameLocks xmlns:a="http://schemas.openxmlformats.org/drawingml/2006/main"/>
+                </wp:cNvGraphicFramePr>
+                <a:graphic xmlns:a="http://schemas.openxmlformats.org/drawingml/2006/main">
+                  <a:graphicData uri="http://schemas.microsoft.com/office/word/2010/wordprocessingShape">
+                    <wps:wsp>
+                      <wps:cNvSpPr txBox="1">
+                        <a:spLocks noChangeArrowheads="1"/>
+                      </wps:cNvSpPr>
+                      <wps:spPr bwMode="auto">
+                        <a:xfrm>
+                          <a:off x="0" y="0"/>
+                          <a:ext cx="4540250" cy="609600"/>
+                        </a:xfrm>
+                        <a:prstGeom prst="rect">
+                          <a:avLst/>
+                        </a:prstGeom>
+                        <a:noFill/>
+                        <a:ln>
+                          <a:noFill/>
+                        </a:ln>
+                        <a:extLst>
+                          <a:ext uri="{909E8E84-426E-40DD-AFC4-6F175D3DCCD1}">
+                            <a14:hiddenFill xmlns:a14="http://schemas.microsoft.com/office/drawing/2010/main">
+                              <a:solidFill>
+                                <a:srgbClr val="FFFFFF"/>
+                              </a:solidFill>
+                            </a14:hiddenFill>
+                          </a:ext>
+                          <a:ext uri="{91240B29-F687-4F45-9708-019B960494DF}">
+                            <a14:hiddenLine xmlns:a14="http://schemas.microsoft.com/office/drawing/2010/main" w="9525">
+                              <a:solidFill>
+                                <a:srgbClr val="000000"/>
+                              </a:solidFill>
+                              <a:miter lim="800000"/>
+                              <a:headEnd/>
+                              <a:tailEnd/>
+                            </a14:hiddenLine>
+                          </a:ext>
+                        </a:extLst>
+                      </wps:spPr>
+                      <wps:txbx>
+                        <w:txbxContent>
+                          <w:p>
+                            <w:pPr>
+                              <w:shd w:val="clear" w:color="auto" w:fill="FFFFFF"/>
+                              <w:spacing w:before="100" w:beforeAutospacing="1" w:after="100" w:afterAutospacing="1" w:line="240" w:lineRule="auto"/>
+                              <w:jc w:val="both"/>
+                              <w:rPr>
+                                <w:rFonts w:ascii="Open Sans Light" w:eastAsia="Times New Roman" w:hAnsi="Open Sans Light" w:cs="Open Sans Light"/>
+                                <w:lang w:val="es-PE" w:eastAsia="es-ES"/>
+                              </w:rPr>
+                            </w:pPr>
+                            <w:r>
+                              <w:rPr>
+                                <w:rFonts w:ascii="Open Sans Light" w:eastAsia="Times New Roman" w:hAnsi="Open Sans Light" w:cs="Open Sans Light"/>
+                                <w:lang w:val="es-PE" w:eastAsia="es-ES"/>
+                              </w:rPr>
+                              <w:t>Administrador de las diversas plataformas E-Learning, creador de contenido multimedia, producción audiovisual y programador PHP.</w:t>
+                            </w:r>
+                          </w:p>
+                        </w:txbxContent>
+                      </wps:txbx>
+                      <wps:bodyPr rot="0" vert="horz" wrap="square" lIns="91440" tIns="45720" rIns="91440" bIns="45720" anchor="t" anchorCtr="0" upright="1">
+                        <a:noAutofit/>
+                      </wps:bodyPr>
+                    </wps:wsp>
+                  </a:graphicData>
+                </a:graphic>
+                <wp14:sizeRelH relativeFrom="page">
+                  <wp14:pctWidth>0</wp14:pctWidth>
+                </wp14:sizeRelH>
+                <wp14:sizeRelV relativeFrom="page">
+                  <wp14:pctHeight>0</wp14:pctHeight>
+                </wp14:sizeRelV>
+              </wp:anchor>
+            </w:drawing>
+          </mc:Choice>
+          <mc:Fallback>
+            <w:pict>
+              <v:shape w14:anchorId="29B76287" id="_x0000_s1035" type="#_x0000_t202" style="position:absolute;margin-left:130.95pt;margin-top:291pt;width:357.5pt;height:48pt;z-index:251759616;visibility:visible;mso-wrap-style:square;mso-width-percent:0;mso-height-percent:0;mso-wrap-distance-left:9pt;mso-wrap-distance-top:0;mso-wrap-distance-right:9pt;mso-wrap-distance-bottom:0;mso-position-horizontal:absolute;mso-position-horizontal-relative:text;mso-position-vertical:absolute;mso-position-vertical-relative:text;mso-width-percent:0;mso-height-percent:0;mso-width-relative:page;mso-height-relative:page;v-text-anchor:top" o:gfxdata="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" filled="f" stroked="f">
+                <v:textbox>
+                  <w:txbxContent>
+                    <w:p>
+                      <w:pPr>
+                        <w:shd w:val="clear" w:color="auto" w:fill="FFFFFF"/>
+                        <w:spacing w:before="100" w:beforeAutospacing="1" w:after="100" w:afterAutospacing="1" w:line="240" w:lineRule="auto"/>
+                        <w:jc w:val="both"/>
+                        <w:rPr>
+                          <w:rFonts w:ascii="Open Sans Light" w:eastAsia="Times New Roman" w:hAnsi="Open Sans Light" w:cs="Open Sans Light"/>
+                          <w:lang w:val="es-PE" w:eastAsia="es-ES"/>
+                        </w:rPr>
+                      </w:pPr>
+                      <w:r>
+                        <w:rPr>
+                          <w:rFonts w:ascii="Open Sans Light" w:eastAsia="Times New Roman" w:hAnsi="Open Sans Light" w:cs="Open Sans Light"/>
+                          <w:lang w:val="es-PE" w:eastAsia="es-ES"/>
+                        </w:rPr>
+                        <w:t>Administrador de las diversas plataformas E-Learning, creador de contenido multimedia, producción audiovisual y programador PHP.</w:t>
+                      </w:r>
+                    </w:p>
+                  </w:txbxContent>
+                </v:textbox>
+              </v:shape>
+            </w:pict>
+          </mc:Fallback>
+        </mc:AlternateContent>
+      </w:r>
+      <w:r>
+        <w:rPr>
+          <w:noProof/>
+        </w:rPr>
+        <mc:AlternateContent>
+          <mc:Choice Requires="wps">
+            <w:drawing>
+              <wp:anchor distT="0" distB="0" distL="114300" distR="114300" simplePos="0" relativeHeight="251761664" behindDoc="0" locked="0" layoutInCell="1" allowOverlap="1" wp14:anchorId="15C3E60E" wp14:editId="6534F5A8">
+                <wp:simplePos x="0" y="0"/>
+                <wp:positionH relativeFrom="column">
+                  <wp:posOffset>1660525</wp:posOffset>
+                </wp:positionH>
+                <wp:positionV relativeFrom="paragraph">
+                  <wp:posOffset>3392805</wp:posOffset>
+                </wp:positionV>
+                <wp:extent cx="4526915" cy="309245"/>
+                <wp:effectExtent l="0" t="0" r="0" b="0"/>
+                <wp:wrapNone/>
+                <wp:docPr id="20" name="Text Box 53"/>
+                <wp:cNvGraphicFramePr>
+                  <a:graphicFrameLocks xmlns:a="http://schemas.openxmlformats.org/drawingml/2006/main"/>
+                </wp:cNvGraphicFramePr>
+                <a:graphic xmlns:a="http://schemas.openxmlformats.org/drawingml/2006/main">
+                  <a:graphicData uri="http://schemas.microsoft.com/office/word/2010/wordprocessingShape">
+                    <wps:wsp>
+                      <wps:cNvSpPr txBox="1">
+                        <a:spLocks noChangeArrowheads="1"/>
+                      </wps:cNvSpPr>
+                      <wps:spPr bwMode="auto">
+                        <a:xfrm>
+                          <a:off x="0" y="0"/>
+                          <a:ext cx="4526915" cy="309245"/>
+                        </a:xfrm>
+                        <a:prstGeom prst="rect">
+                          <a:avLst/>
+                        </a:prstGeom>
+                        <a:noFill/>
+                        <a:ln>
+                          <a:noFill/>
+                        </a:ln>
+                        <a:extLst>
+                          <a:ext uri="{909E8E84-426E-40DD-AFC4-6F175D3DCCD1}">
+                            <a14:hiddenFill xmlns:a14="http://schemas.microsoft.com/office/drawing/2010/main">
+                              <a:solidFill>
+                                <a:srgbClr val="FFFFFF"/>
+                              </a:solidFill>
+                            </a14:hiddenFill>
+                          </a:ext>
+                          <a:ext uri="{91240B29-F687-4F45-9708-019B960494DF}">
+                            <a14:hiddenLine xmlns:a14="http://schemas.microsoft.com/office/drawing/2010/main" w="9525">
+                              <a:solidFill>
+                                <a:srgbClr val="000000"/>
+                              </a:solidFill>
+                              <a:miter lim="800000"/>
+                              <a:headEnd/>
+                              <a:tailEnd/>
+                            </a14:hiddenLine>
+                          </a:ext>
+                        </a:extLst>
+                      </wps:spPr>
+                      <wps:txbx>
+                        <w:txbxContent>
+                          <w:p>
+                            <w:pPr>
+                              <w:rPr>
+                                <w:rFonts w:ascii="Open Sans SemiBold" w:hAnsi="Open Sans SemiBold" w:cs="Open Sans SemiBold"/>
+                                <w:color w:val="2F5496" w:themeColor="accent1" w:themeShade="BF"/>
+                                <w:sz w:val="24"/>
+                                <w:szCs w:val="24"/>
+                              </w:rPr>
+                            </w:pPr>
+                            <w:r>
+                              <w:rPr>
+                                <w:rFonts w:ascii="Open Sans SemiBold" w:hAnsi="Open Sans SemiBold" w:cs="Open Sans SemiBold"/>
+                                <w:color w:val="2F5496" w:themeColor="accent1" w:themeShade="BF"/>
+                                <w:sz w:val="24"/>
+                                <w:szCs w:val="24"/>
+                              </w:rPr>
+                              <w:t>20</w:t>
+                            </w:r>
+                            <w:r>
+                              <w:rPr>
+                                <w:rFonts w:ascii="Open Sans SemiBold" w:hAnsi="Open Sans SemiBold" w:cs="Open Sans SemiBold"/>
+                                <w:color w:val="2F5496" w:themeColor="accent1" w:themeShade="BF"/>
+                                <w:sz w:val="24"/>
+                                <w:szCs w:val="24"/>
+                              </w:rPr>
+                              <w:t xml:space="preserve">20 </w:t>
+                            </w:r>
+                            <w:r>
+                              <w:rPr>
+                                <w:rFonts w:ascii="Open Sans SemiBold" w:hAnsi="Open Sans SemiBold" w:cs="Open Sans SemiBold"/>
+                                <w:color w:val="2F5496" w:themeColor="accent1" w:themeShade="BF"/>
+                                <w:sz w:val="24"/>
+                                <w:szCs w:val="24"/>
+                              </w:rPr>
+                              <w:t xml:space="preserve">- </w:t>
+                            </w:r>
+                            <w:r>
+                              <w:rPr>
+                                <w:rFonts w:ascii="Open Sans SemiBold" w:hAnsi="Open Sans SemiBold" w:cs="Open Sans SemiBold"/>
+                                <w:color w:val="2F5496" w:themeColor="accent1" w:themeShade="BF"/>
+                                <w:sz w:val="24"/>
+                                <w:szCs w:val="24"/>
+                              </w:rPr>
+                              <w:t>2021</w:t>
+                            </w:r>
+                          </w:p>
+                        </w:txbxContent>
+                      </wps:txbx>
+                      <wps:bodyPr rot="0" vert="horz" wrap="square" lIns="91440" tIns="45720" rIns="91440" bIns="45720" anchor="t" anchorCtr="0" upright="1">
+                        <a:noAutofit/>
+                      </wps:bodyPr>
+                    </wps:wsp>
+                  </a:graphicData>
+                </a:graphic>
+                <wp14:sizeRelH relativeFrom="page">
+                  <wp14:pctWidth>0</wp14:pctWidth>
+                </wp14:sizeRelH>
+                <wp14:sizeRelV relativeFrom="page">
+                  <wp14:pctHeight>0</wp14:pctHeight>
+                </wp14:sizeRelV>
+              </wp:anchor>
+            </w:drawing>
+          </mc:Choice>
+          <mc:Fallback>
+            <w:pict>
+              <v:shape w14:anchorId="15C3E60E" id="_x0000_s1036" type="#_x0000_t202" style="position:absolute;margin-left:130.75pt;margin-top:267.15pt;width:356.45pt;height:24.35pt;z-index:251761664;visibility:visible;mso-wrap-style:square;mso-width-percent:0;mso-height-percent:0;mso-wrap-distance-left:9pt;mso-wrap-distance-top:0;mso-wrap-distance-right:9pt;mso-wrap-distance-bottom:0;mso-position-horizontal:absolute;mso-position-horizontal-relative:text;mso-position-vertical:absolute;mso-position-vertical-relative:text;mso-width-percent:0;mso-height-percent:0;mso-width-relative:page;mso-height-relative:page;v-text-anchor:top" o:gfxdata="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" filled="f" stroked="f">
+                <v:textbox>
+                  <w:txbxContent>
+                    <w:p>
+                      <w:pPr>
+                        <w:rPr>
+                          <w:rFonts w:ascii="Open Sans SemiBold" w:hAnsi="Open Sans SemiBold" w:cs="Open Sans SemiBold"/>
+                          <w:color w:val="2F5496" w:themeColor="accent1" w:themeShade="BF"/>
+                          <w:sz w:val="24"/>
+                          <w:szCs w:val="24"/>
+                        </w:rPr>
+                      </w:pPr>
+                      <w:r>
+                        <w:rPr>
+                          <w:rFonts w:ascii="Open Sans SemiBold" w:hAnsi="Open Sans SemiBold" w:cs="Open Sans SemiBold"/>
+                          <w:color w:val="2F5496" w:themeColor="accent1" w:themeShade="BF"/>
+                          <w:sz w:val="24"/>
+                          <w:szCs w:val="24"/>
+                        </w:rPr>
+                        <w:t>20</w:t>
+                      </w:r>
+                      <w:r>
+                        <w:rPr>
+                          <w:rFonts w:ascii="Open Sans SemiBold" w:hAnsi="Open Sans SemiBold" w:cs="Open Sans SemiBold"/>
+                          <w:color w:val="2F5496" w:themeColor="accent1" w:themeShade="BF"/>
+                          <w:sz w:val="24"/>
+                          <w:szCs w:val="24"/>
+                        </w:rPr>
+                        <w:t xml:space="preserve">20 </w:t>
+                      </w:r>
+                      <w:r>
+                        <w:rPr>
+                          <w:rFonts w:ascii="Open Sans SemiBold" w:hAnsi="Open Sans SemiBold" w:cs="Open Sans SemiBold"/>
+                          <w:color w:val="2F5496" w:themeColor="accent1" w:themeShade="BF"/>
+                          <w:sz w:val="24"/>
+                          <w:szCs w:val="24"/>
+                        </w:rPr>
+                        <w:t xml:space="preserve">- </w:t>
+                      </w:r>
+                      <w:r>
+                        <w:rPr>
+                          <w:rFonts w:ascii="Open Sans SemiBold" w:hAnsi="Open Sans SemiBold" w:cs="Open Sans SemiBold"/>
+                          <w:color w:val="2F5496" w:themeColor="accent1" w:themeShade="BF"/>
+                          <w:sz w:val="24"/>
+                          <w:szCs w:val="24"/>
+                        </w:rPr>
+                        <w:t>2021</w:t>
+                      </w:r>
+                    </w:p>
+                  </w:txbxContent>
+                </v:textbox>
+              </v:shape>
+            </w:pict>
+          </mc:Fallback>
+        </mc:AlternateContent>
+      </w:r>
+      <w:r>
+        <w:rPr>
+          <w:noProof/>
+        </w:rPr>
+        <mc:AlternateContent>
+          <mc:Choice Requires="wps">
+            <w:drawing>
+              <wp:anchor distT="0" distB="0" distL="114300" distR="114300" simplePos="0" relativeHeight="251760640" behindDoc="0" locked="0" layoutInCell="1" allowOverlap="1" wp14:anchorId="1FBD9A14" wp14:editId="30707493">
+                <wp:simplePos x="0" y="0"/>
+                <wp:positionH relativeFrom="column">
+                  <wp:posOffset>1659255</wp:posOffset>
+                </wp:positionH>
+                <wp:positionV relativeFrom="paragraph">
+                  <wp:posOffset>3150870</wp:posOffset>
+                </wp:positionV>
+                <wp:extent cx="4526915" cy="314325"/>
+                <wp:effectExtent l="0" t="0" r="0" b="9525"/>
+                <wp:wrapNone/>
+                <wp:docPr id="19" name="Text Box 51"/>
+                <wp:cNvGraphicFramePr>
+                  <a:graphicFrameLocks xmlns:a="http://schemas.openxmlformats.org/drawingml/2006/main"/>
+                </wp:cNvGraphicFramePr>
+                <a:graphic xmlns:a="http://schemas.openxmlformats.org/drawingml/2006/main">
+                  <a:graphicData uri="http://schemas.microsoft.com/office/word/2010/wordprocessingShape">
+                    <wps:wsp>
+                      <wps:cNvSpPr txBox="1">
+                        <a:spLocks noChangeArrowheads="1"/>
+                      </wps:cNvSpPr>
+                      <wps:spPr bwMode="auto">
+                        <a:xfrm>
+                          <a:off x="0" y="0"/>
+                          <a:ext cx="4526915" cy="314325"/>
+                        </a:xfrm>
+                        <a:prstGeom prst="rect">
+                          <a:avLst/>
+                        </a:prstGeom>
+                        <a:noFill/>
+                        <a:ln>
+                          <a:noFill/>
+                        </a:ln>
+                        <a:extLst>
+                          <a:ext uri="{909E8E84-426E-40DD-AFC4-6F175D3DCCD1}">
+                            <a14:hiddenFill xmlns:a14="http://schemas.microsoft.com/office/drawing/2010/main">
+                              <a:solidFill>
+                                <a:srgbClr val="FFFFFF"/>
+                              </a:solidFill>
+                            </a14:hiddenFill>
+                          </a:ext>
+                          <a:ext uri="{91240B29-F687-4F45-9708-019B960494DF}">
+                            <a14:hiddenLine xmlns:a14="http://schemas.microsoft.com/office/drawing/2010/main" w="9525">
+                              <a:solidFill>
+                                <a:srgbClr val="000000"/>
+                              </a:solidFill>
+                              <a:miter lim="800000"/>
+                              <a:headEnd/>
+                              <a:tailEnd/>
+                            </a14:hiddenLine>
+                          </a:ext>
+                        </a:extLst>
+                      </wps:spPr>
+                      <wps:txbx>
+                        <w:txbxContent>
+                          <w:p>
+                            <w:pPr>
+                              <w:rPr>
+                                <w:rFonts w:ascii="Open Sans SemiBold" w:hAnsi="Open Sans SemiBold" w:cs="Open Sans SemiBold"/>
+                                <w:color w:val="767171" w:themeColor="background2" w:themeShade="80"/>
+                                <w:sz w:val="24"/>
+                                <w:szCs w:val="24"/>
+                                <w:lang w:val="es-PE"/>
+                              </w:rPr>
+                            </w:pPr>
+                            <w:r>
+                              <w:rPr>
+                                <w:rFonts w:ascii="Open Sans" w:hAnsi="Open Sans" w:cs="Open Sans"/>
+                                <w:b/>
+                                <w:bCs/>
+                                <w:color w:val="767171" w:themeColor="background2" w:themeShade="80"/>
+                                <w:sz w:val="24"/>
+                                <w:szCs w:val="24"/>
+                                <w:lang w:val="es-PE"/>
+                              </w:rPr>
+                              <w:t xml:space="preserve">Administrador TIC – </w:t>
+                            </w:r>
+                            <w:r>
+                              <w:rPr>
+                                <w:rFonts w:ascii="Open Sans" w:hAnsi="Open Sans" w:cs="Open Sans"/>
+                                <w:color w:val="767171" w:themeColor="background2" w:themeShade="80"/>
+                                <w:sz w:val="24"/>
+                                <w:szCs w:val="24"/>
+                                <w:lang w:val="es-PE"/>
+                              </w:rPr>
+                              <w:t>Fe y Alegría e</w:t>
+                            </w:r>
+                            <w:r>
+                              <w:rPr>
+                                <w:rFonts w:ascii="Open Sans" w:hAnsi="Open Sans" w:cs="Open Sans"/>
+                                <w:color w:val="767171" w:themeColor="background2" w:themeShade="80"/>
+                                <w:sz w:val="24"/>
+                                <w:szCs w:val="24"/>
+                                <w:lang w:val="es-PE"/>
+                              </w:rPr>
+                              <w:t>n el Perú</w:t>
+                            </w:r>
+                          </w:p>
+                        </w:txbxContent>
+                      </wps:txbx>
+                      <wps:bodyPr rot="0" vert="horz" wrap="square" lIns="91440" tIns="45720" rIns="91440" bIns="45720" anchor="t" anchorCtr="0" upright="1">
+                        <a:noAutofit/>
+                      </wps:bodyPr>
+                    </wps:wsp>
+                  </a:graphicData>
+                </a:graphic>
+                <wp14:sizeRelH relativeFrom="page">
+                  <wp14:pctWidth>0</wp14:pctWidth>
+                </wp14:sizeRelH>
+                <wp14:sizeRelV relativeFrom="page">
+                  <wp14:pctHeight>0</wp14:pctHeight>
+                </wp14:sizeRelV>
+              </wp:anchor>
+            </w:drawing>
+          </mc:Choice>
+          <mc:Fallback>
+            <w:pict>
+              <v:shape w14:anchorId="1FBD9A14" id="_x0000_s1037" type="#_x0000_t202" style="position:absolute;margin-left:130.65pt;margin-top:248.1pt;width:356.45pt;height:24.75pt;z-index:251760640;visibility:visible;mso-wrap-style:square;mso-width-percent:0;mso-height-percent:0;mso-wrap-distance-left:9pt;mso-wrap-distance-top:0;mso-wrap-distance-right:9pt;mso-wrap-distance-bottom:0;mso-position-horizontal:absolute;mso-position-horizontal-relative:text;mso-position-vertical:absolute;mso-position-vertical-relative:text;mso-width-percent:0;mso-height-percent:0;mso-width-relative:page;mso-height-relative:page;v-text-anchor:top" o:gfxdata="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" filled="f" stroked="f">
+                <v:textbox>
+                  <w:txbxContent>
+                    <w:p>
+                      <w:pPr>
+                        <w:rPr>
+                          <w:rFonts w:ascii="Open Sans SemiBold" w:hAnsi="Open Sans SemiBold" w:cs="Open Sans SemiBold"/>
+                          <w:color w:val="767171" w:themeColor="background2" w:themeShade="80"/>
+                          <w:sz w:val="24"/>
+                          <w:szCs w:val="24"/>
+                          <w:lang w:val="es-PE"/>
+                        </w:rPr>
+                      </w:pPr>
+                      <w:r>
+                        <w:rPr>
+                          <w:rFonts w:ascii="Open Sans" w:hAnsi="Open Sans" w:cs="Open Sans"/>
+                          <w:b/>
+                          <w:bCs/>
+                          <w:color w:val="767171" w:themeColor="background2" w:themeShade="80"/>
+                          <w:sz w:val="24"/>
+                          <w:szCs w:val="24"/>
+                          <w:lang w:val="es-PE"/>
+                        </w:rPr>
+                        <w:t xml:space="preserve">Administrador TIC – </w:t>
+                      </w:r>
+                      <w:r>
+                        <w:rPr>
+                          <w:rFonts w:ascii="Open Sans" w:hAnsi="Open Sans" w:cs="Open Sans"/>
+                          <w:color w:val="767171" w:themeColor="background2" w:themeShade="80"/>
+                          <w:sz w:val="24"/>
+                          <w:szCs w:val="24"/>
+                          <w:lang w:val="es-PE"/>
+                        </w:rPr>
+                        <w:t>Fe y Alegría e</w:t>
+                      </w:r>
+                      <w:r>
+                        <w:rPr>
+                          <w:rFonts w:ascii="Open Sans" w:hAnsi="Open Sans" w:cs="Open Sans"/>
+                          <w:color w:val="767171" w:themeColor="background2" w:themeShade="80"/>
+                          <w:sz w:val="24"/>
+                          <w:szCs w:val="24"/>
+                          <w:lang w:val="es-PE"/>
+                        </w:rPr>
+                        <w:t>n el Perú</w:t>
+                      </w:r>
+                    </w:p>
+                  </w:txbxContent>
+                </v:textbox>
+              </v:shape>
+            </w:pict>
+          </mc:Fallback>
+        </mc:AlternateContent>
+      </w:r>
+      <w:r>
+        <w:rPr>
+          <w:noProof/>
+        </w:rPr>
+        <mc:AlternateContent>
+          <mc:Choice Requires="wps">
+            <w:drawing>
+              <wp:anchor distT="0" distB="0" distL="114300" distR="114300" simplePos="0" relativeHeight="251662336" behindDoc="0" locked="0" layoutInCell="1" allowOverlap="1" wp14:anchorId="3CED1458" wp14:editId="5C11B1B4">
+                <wp:simplePos x="0" y="0"/>
+                <wp:positionH relativeFrom="column">
+                  <wp:posOffset>1663065</wp:posOffset>
+                </wp:positionH>
+                <wp:positionV relativeFrom="paragraph">
+                  <wp:posOffset>2028825</wp:posOffset>
+                </wp:positionV>
+                <wp:extent cx="4540250" cy="1133475"/>
+                <wp:effectExtent l="0" t="0" r="0" b="9525"/>
+                <wp:wrapNone/>
+                <wp:docPr id="18" name="Text Box 46"/>
+                <wp:cNvGraphicFramePr>
+                  <a:graphicFrameLocks xmlns:a="http://schemas.openxmlformats.org/drawingml/2006/main"/>
+                </wp:cNvGraphicFramePr>
+                <a:graphic xmlns:a="http://schemas.openxmlformats.org/drawingml/2006/main">
+                  <a:graphicData uri="http://schemas.microsoft.com/office/word/2010/wordprocessingShape">
+                    <wps:wsp>
+                      <wps:cNvSpPr txBox="1">
+                        <a:spLocks noChangeArrowheads="1"/>
+                      </wps:cNvSpPr>
+                      <wps:spPr bwMode="auto">
+                        <a:xfrm>
+                          <a:off x="0" y="0"/>
+                          <a:ext cx="4540250" cy="1133475"/>
+                        </a:xfrm>
+                        <a:prstGeom prst="rect">
+                          <a:avLst/>
+                        </a:prstGeom>
+                        <a:noFill/>
+                        <a:ln>
+                          <a:noFill/>
+                        </a:ln>
+                        <a:extLst>
+                          <a:ext uri="{909E8E84-426E-40DD-AFC4-6F175D3DCCD1}">
+                            <a14:hiddenFill xmlns:a14="http://schemas.microsoft.com/office/drawing/2010/main">
+                              <a:solidFill>
+                                <a:srgbClr val="FFFFFF"/>
+                              </a:solidFill>
+                            </a14:hiddenFill>
+                          </a:ext>
+                          <a:ext uri="{91240B29-F687-4F45-9708-019B960494DF}">
+                            <a14:hiddenLine xmlns:a14="http://schemas.microsoft.com/office/drawing/2010/main" w="9525">
+                              <a:solidFill>
+                                <a:srgbClr val="000000"/>
+                              </a:solidFill>
+                              <a:miter lim="800000"/>
+                              <a:headEnd/>
+                              <a:tailEnd/>
+                            </a14:hiddenLine>
+                          </a:ext>
+                        </a:extLst>
+                      </wps:spPr>
+                      <wps:txbx>
+                        <w:txbxContent>
+                          <w:p>
+                            <w:pPr>
+                              <w:shd w:val="clear" w:color="auto" w:fill="FFFFFF"/>
+                              <w:spacing w:before="100" w:beforeAutospacing="1" w:after="100" w:afterAutospacing="1" w:line="240" w:lineRule="auto"/>
+                              <w:jc w:val="both"/>
+                              <w:rPr>
+                                <w:rFonts w:ascii="Open Sans Light" w:eastAsia="Times New Roman" w:hAnsi="Open Sans Light" w:cs="Open Sans Light"/>
+                                <w:lang w:val="es-PE" w:eastAsia="es-ES"/>
+                              </w:rPr>
+                            </w:pPr>
+                            <w:r>
+                              <w:rPr>
+                                <w:rFonts w:ascii="Open Sans Light" w:eastAsia="Times New Roman" w:hAnsi="Open Sans Light" w:cs="Open Sans Light"/>
+                                <w:lang w:val="es-PE" w:eastAsia="es-ES"/>
+                              </w:rPr>
+                              <w:t xml:space="preserve">El puesto es parte de un equipo global en crecimiento en </w:t>
+                            </w:r>
+                            <w:proofErr w:type="spellStart"/>
+                            <w:r>
+                              <w:rPr>
+                                <w:rFonts w:ascii="Open Sans Light" w:eastAsia="Times New Roman" w:hAnsi="Open Sans Light" w:cs="Open Sans Light"/>
+                                <w:lang w:val="es-PE" w:eastAsia="es-ES"/>
+                              </w:rPr>
+                              <w:t>Cypher</w:t>
+                            </w:r>
+                            <w:proofErr w:type="spellEnd"/>
+                            <w:r>
+                              <w:rPr>
+                                <w:rFonts w:ascii="Open Sans Light" w:eastAsia="Times New Roman" w:hAnsi="Open Sans Light" w:cs="Open Sans Light"/>
+                                <w:lang w:val="es-PE" w:eastAsia="es-ES"/>
+                              </w:rPr>
+                              <w:t xml:space="preserve"> </w:t>
+                            </w:r>
+                            <w:proofErr w:type="spellStart"/>
+                            <w:r>
+                              <w:rPr>
+                                <w:rFonts w:ascii="Open Sans Light" w:eastAsia="Times New Roman" w:hAnsi="Open Sans Light" w:cs="Open Sans Light"/>
+                                <w:lang w:val="es-PE" w:eastAsia="es-ES"/>
+                              </w:rPr>
+                              <w:t>Learning</w:t>
+                            </w:r>
+                            <w:proofErr w:type="spellEnd"/>
+                            <w:r>
+                              <w:rPr>
+                                <w:rFonts w:ascii="Open Sans Light" w:eastAsia="Times New Roman" w:hAnsi="Open Sans Light" w:cs="Open Sans Light"/>
+                                <w:lang w:val="es-PE" w:eastAsia="es-ES"/>
+                              </w:rPr>
+                              <w:t>. Asegurar que se desarrollen e implementen programas de capacitación; colabore con los clientes, la unidad de ventas, la atención al cliente y la educación del cliente para establecer programas efectivos.</w:t>
+                            </w:r>
+                          </w:p>
+                        </w:txbxContent>
+                      </wps:txbx>
+                      <wps:bodyPr rot="0" vert="horz" wrap="square" lIns="91440" tIns="45720" rIns="91440" bIns="45720" anchor="t" anchorCtr="0" upright="1">
+                        <a:noAutofit/>
+                      </wps:bodyPr>
+                    </wps:wsp>
+                  </a:graphicData>
+                </a:graphic>
+                <wp14:sizeRelH relativeFrom="page">
+                  <wp14:pctWidth>0</wp14:pctWidth>
+                </wp14:sizeRelH>
+                <wp14:sizeRelV relativeFrom="page">
+                  <wp14:pctHeight>0</wp14:pctHeight>
+                </wp14:sizeRelV>
+              </wp:anchor>
+            </w:drawing>
+          </mc:Choice>
+          <mc:Fallback>
+            <w:pict>
+              <v:shape w14:anchorId="3CED1458" id="_x0000_s1038" type="#_x0000_t202" style="position:absolute;margin-left:130.95pt;margin-top:159.75pt;width:357.5pt;height:89.25pt;z-index:251662336;visibility:visible;mso-wrap-style:square;mso-width-percent:0;mso-height-percent:0;mso-wrap-distance-left:9pt;mso-wrap-distance-top:0;mso-wrap-distance-right:9pt;mso-wrap-distance-bottom:0;mso-position-horizontal:absolute;mso-position-horizontal-relative:text;mso-position-vertical:absolute;mso-position-vertical-relative:text;mso-width-percent:0;mso-height-percent:0;mso-width-relative:page;mso-height-relative:page;v-text-anchor:top" o:gfxdata="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" filled="f" stroked="f">
+                <v:textbox>
+                  <w:txbxContent>
+                    <w:p>
+                      <w:pPr>
+                        <w:shd w:val="clear" w:color="auto" w:fill="FFFFFF"/>
+                        <w:spacing w:before="100" w:beforeAutospacing="1" w:after="100" w:afterAutospacing="1" w:line="240" w:lineRule="auto"/>
+                        <w:jc w:val="both"/>
+                        <w:rPr>
+                          <w:rFonts w:ascii="Open Sans Light" w:eastAsia="Times New Roman" w:hAnsi="Open Sans Light" w:cs="Open Sans Light"/>
+                          <w:lang w:val="es-PE" w:eastAsia="es-ES"/>
+                        </w:rPr>
+                      </w:pPr>
+                      <w:r>
+                        <w:rPr>
+                          <w:rFonts w:ascii="Open Sans Light" w:eastAsia="Times New Roman" w:hAnsi="Open Sans Light" w:cs="Open Sans Light"/>
+                          <w:lang w:val="es-PE" w:eastAsia="es-ES"/>
+                        </w:rPr>
+                        <w:t xml:space="preserve">El puesto es parte de un equipo global en crecimiento en </w:t>
+                      </w:r>
+                      <w:proofErr w:type="spellStart"/>
+                      <w:r>
+                        <w:rPr>
+                          <w:rFonts w:ascii="Open Sans Light" w:eastAsia="Times New Roman" w:hAnsi="Open Sans Light" w:cs="Open Sans Light"/>
+                          <w:lang w:val="es-PE" w:eastAsia="es-ES"/>
+                        </w:rPr>
+                        <w:t>Cypher</w:t>
+                      </w:r>
+                      <w:proofErr w:type="spellEnd"/>
+                      <w:r>
+                        <w:rPr>
+                          <w:rFonts w:ascii="Open Sans Light" w:eastAsia="Times New Roman" w:hAnsi="Open Sans Light" w:cs="Open Sans Light"/>
+                          <w:lang w:val="es-PE" w:eastAsia="es-ES"/>
+                        </w:rPr>
+                        <w:t xml:space="preserve"> </w:t>
+                      </w:r>
+                      <w:proofErr w:type="spellStart"/>
+                      <w:r>
+                        <w:rPr>
+                          <w:rFonts w:ascii="Open Sans Light" w:eastAsia="Times New Roman" w:hAnsi="Open Sans Light" w:cs="Open Sans Light"/>
+                          <w:lang w:val="es-PE" w:eastAsia="es-ES"/>
+                        </w:rPr>
+                        <w:t>Learning</w:t>
+                      </w:r>
+                      <w:proofErr w:type="spellEnd"/>
+                      <w:r>
+                        <w:rPr>
+                          <w:rFonts w:ascii="Open Sans Light" w:eastAsia="Times New Roman" w:hAnsi="Open Sans Light" w:cs="Open Sans Light"/>
+                          <w:lang w:val="es-PE" w:eastAsia="es-ES"/>
+                        </w:rPr>
+                        <w:t>. Asegurar que se desarrollen e implementen programas de capacitación; colabore con los clientes, la unidad de ventas, la atención al cliente y la educación del cliente para establecer programas efectivos.</w:t>
+                      </w:r>
+                    </w:p>
+                  </w:txbxContent>
+                </v:textbox>
+              </v:shape>
+            </w:pict>
+          </mc:Fallback>
+        </mc:AlternateContent>
+      </w:r>
+      <w:r>
+        <w:rPr>
+          <w:noProof/>
+        </w:rPr>
+        <mc:AlternateContent>
+          <mc:Choice Requires="wps">
+            <w:drawing>
+              <wp:anchor distT="0" distB="0" distL="114300" distR="114300" simplePos="0" relativeHeight="251691008" behindDoc="0" locked="0" layoutInCell="1" allowOverlap="1" wp14:anchorId="6390F5CE" wp14:editId="517F5713">
                 <wp:simplePos x="0" y="0"/>
                 <wp:positionH relativeFrom="column">
                   <wp:posOffset>1660525</wp:posOffset>
@@ -1018,7 +2726,7 @@
           </mc:Choice>
           <mc:Fallback>
             <w:pict>
-              <v:shape w14:anchorId="6390F5CE" id="_x0000_s1029" type="#_x0000_t202" style="position:absolute;margin-left:130.75pt;margin-top:541.6pt;width:356.45pt;height:24.35pt;z-index:251691008;visibility:visible;mso-wrap-style:square;mso-width-percent:0;mso-height-percent:0;mso-wrap-distance-left:9pt;mso-wrap-distance-top:0;mso-wrap-distance-right:9pt;mso-wrap-distance-bottom:0;mso-position-horizontal:absolute;mso-position-horizontal-relative:text;mso-position-vertical:absolute;mso-position-vertical-relative:text;mso-width-percent:0;mso-height-percent:0;mso-width-relative:page;mso-height-relative:page;v-text-anchor:top" o:gfxdata="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" filled="f" stroked="f">
+              <v:shape w14:anchorId="6390F5CE" id="_x0000_s1039" type="#_x0000_t202" style="position:absolute;margin-left:130.75pt;margin-top:541.6pt;width:356.45pt;height:24.35pt;z-index:251691008;visibility:visible;mso-wrap-style:square;mso-width-percent:0;mso-height-percent:0;mso-wrap-distance-left:9pt;mso-wrap-distance-top:0;mso-wrap-distance-right:9pt;mso-wrap-distance-bottom:0;mso-position-horizontal:absolute;mso-position-horizontal-relative:text;mso-position-vertical:absolute;mso-position-vertical-relative:text;mso-width-percent:0;mso-height-percent:0;mso-width-relative:page;mso-height-relative:page;v-text-anchor:top" o:gfxdata="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" filled="f" stroked="f">
                 <v:textbox>
                   <w:txbxContent>
                     <w:p>
@@ -1122,7 +2830,7 @@
         <mc:AlternateContent>
           <mc:Choice Requires="wps">
             <w:drawing>
-              <wp:anchor distT="0" distB="0" distL="114300" distR="114300" simplePos="0" relativeHeight="251687936" behindDoc="0" locked="0" layoutInCell="1" allowOverlap="1" wp14:anchorId="1FDB5777" wp14:editId="572AC643">
+              <wp:anchor distT="0" distB="0" distL="114300" distR="114300" simplePos="0" relativeHeight="251687936" behindDoc="0" locked="0" layoutInCell="1" allowOverlap="1" wp14:anchorId="1FDB5777" wp14:editId="1D3C5277">
                 <wp:simplePos x="0" y="0"/>
                 <wp:positionH relativeFrom="column">
                   <wp:posOffset>1668780</wp:posOffset>
@@ -1251,7 +2959,7 @@
           </mc:Choice>
           <mc:Fallback>
             <w:pict>
-              <v:shape w14:anchorId="1FDB5777" id="Text Box 54" o:spid="_x0000_s1030" type="#_x0000_t202" style="position:absolute;margin-left:131.4pt;margin-top:517.6pt;width:349.15pt;height:23.25pt;z-index:251687936;visibility:visible;mso-wrap-style:square;mso-width-percent:0;mso-height-percent:0;mso-wrap-distance-left:9pt;mso-wrap-distance-top:0;mso-wrap-distance-right:9pt;mso-wrap-distance-bottom:0;mso-position-horizontal:absolute;mso-position-horizontal-relative:text;mso-position-vertical:absolute;mso-position-vertical-relative:text;mso-width-percent:0;mso-height-percent:0;mso-width-relative:page;mso-height-relative:page;v-text-anchor:top" o:gfxdata="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" filled="f" stroked="f">
+              <v:shape w14:anchorId="1FDB5777" id="Text Box 54" o:spid="_x0000_s1040" type="#_x0000_t202" style="position:absolute;margin-left:131.4pt;margin-top:517.6pt;width:349.15pt;height:23.25pt;z-index:251687936;visibility:visible;mso-wrap-style:square;mso-width-percent:0;mso-height-percent:0;mso-wrap-distance-left:9pt;mso-wrap-distance-top:0;mso-wrap-distance-right:9pt;mso-wrap-distance-bottom:0;mso-position-horizontal:absolute;mso-position-horizontal-relative:text;mso-position-vertical:absolute;mso-position-vertical-relative:text;mso-width-percent:0;mso-height-percent:0;mso-width-relative:page;mso-height-relative:page;v-text-anchor:top" o:gfxdata="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" filled="f" stroked="f">
                 <v:textbox>
                   <w:txbxContent>
                     <w:p>
@@ -1328,7 +3036,7 @@
         <mc:AlternateContent>
           <mc:Choice Requires="wps">
             <w:drawing>
-              <wp:anchor distT="0" distB="0" distL="114300" distR="114300" simplePos="0" relativeHeight="251684864" behindDoc="0" locked="0" layoutInCell="1" allowOverlap="1" wp14:anchorId="68FA71E5" wp14:editId="20ED0E51">
+              <wp:anchor distT="0" distB="0" distL="114300" distR="114300" simplePos="0" relativeHeight="251684864" behindDoc="0" locked="0" layoutInCell="1" allowOverlap="1" wp14:anchorId="68FA71E5" wp14:editId="2E345B8D">
                 <wp:simplePos x="0" y="0"/>
                 <wp:positionH relativeFrom="column">
                   <wp:posOffset>1657985</wp:posOffset>
@@ -1425,7 +3133,7 @@
           </mc:Choice>
           <mc:Fallback>
             <w:pict>
-              <v:shape w14:anchorId="68FA71E5" id="Text Box 44" o:spid="_x0000_s1031" type="#_x0000_t202" style="position:absolute;margin-left:130.55pt;margin-top:437.9pt;width:273.5pt;height:29pt;z-index:251684864;visibility:visible;mso-wrap-style:square;mso-width-percent:0;mso-height-percent:0;mso-wrap-distance-left:9pt;mso-wrap-distance-top:0;mso-wrap-distance-right:9pt;mso-wrap-distance-bottom:0;mso-position-horizontal:absolute;mso-position-horizontal-relative:text;mso-position-vertical:absolute;mso-position-vertical-relative:text;mso-width-percent:0;mso-height-percent:0;mso-width-relative:page;mso-height-relative:page;v-text-anchor:top" o:gfxdata="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" filled="f" stroked="f">
+              <v:shape w14:anchorId="68FA71E5" id="Text Box 44" o:spid="_x0000_s1041" type="#_x0000_t202" style="position:absolute;margin-left:130.55pt;margin-top:437.9pt;width:273.5pt;height:29pt;z-index:251684864;visibility:visible;mso-wrap-style:square;mso-width-percent:0;mso-height-percent:0;mso-wrap-distance-left:9pt;mso-wrap-distance-top:0;mso-wrap-distance-right:9pt;mso-wrap-distance-bottom:0;mso-position-horizontal:absolute;mso-position-horizontal-relative:text;mso-position-vertical:absolute;mso-position-vertical-relative:text;mso-width-percent:0;mso-height-percent:0;mso-width-relative:page;mso-height-relative:page;v-text-anchor:top" o:gfxdata="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" filled="f" stroked="f">
                 <v:textbox>
                   <w:txbxContent>
                     <w:p>
@@ -1465,7 +3173,7 @@
         <mc:AlternateContent>
           <mc:Choice Requires="wps">
             <w:drawing>
-              <wp:anchor distT="0" distB="0" distL="114300" distR="114300" simplePos="0" relativeHeight="251693056" behindDoc="0" locked="0" layoutInCell="1" allowOverlap="1" wp14:anchorId="453A5E9B" wp14:editId="414AF166">
+              <wp:anchor distT="0" distB="0" distL="114300" distR="114300" simplePos="0" relativeHeight="251693056" behindDoc="0" locked="0" layoutInCell="1" allowOverlap="1" wp14:anchorId="453A5E9B" wp14:editId="29A8EC2B">
                 <wp:simplePos x="0" y="0"/>
                 <wp:positionH relativeFrom="column">
                   <wp:posOffset>1661795</wp:posOffset>
@@ -1594,7 +3302,7 @@
           </mc:Choice>
           <mc:Fallback>
             <w:pict>
-              <v:shape w14:anchorId="453A5E9B" id="_x0000_s1032" type="#_x0000_t202" style="position:absolute;margin-left:130.85pt;margin-top:490.6pt;width:356.45pt;height:24.35pt;z-index:251693056;visibility:visible;mso-wrap-style:square;mso-width-percent:0;mso-height-percent:0;mso-wrap-distance-left:9pt;mso-wrap-distance-top:0;mso-wrap-distance-right:9pt;mso-wrap-distance-bottom:0;mso-position-horizontal:absolute;mso-position-horizontal-relative:text;mso-position-vertical:absolute;mso-position-vertical-relative:text;mso-width-percent:0;mso-height-percent:0;mso-width-relative:page;mso-height-relative:page;v-text-anchor:top" o:gfxdata="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" filled="f" stroked="f">
+              <v:shape w14:anchorId="453A5E9B" id="_x0000_s1042" type="#_x0000_t202" style="position:absolute;margin-left:130.85pt;margin-top:490.6pt;width:356.45pt;height:24.35pt;z-index:251693056;visibility:visible;mso-wrap-style:square;mso-width-percent:0;mso-height-percent:0;mso-wrap-distance-left:9pt;mso-wrap-distance-top:0;mso-wrap-distance-right:9pt;mso-wrap-distance-bottom:0;mso-position-horizontal:absolute;mso-position-horizontal-relative:text;mso-position-vertical:absolute;mso-position-vertical-relative:text;mso-width-percent:0;mso-height-percent:0;mso-width-relative:page;mso-height-relative:page;v-text-anchor:top" o:gfxdata="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" filled="f" stroked="f">
                 <v:textbox>
                   <w:txbxContent>
                     <w:p>
@@ -1671,7 +3379,7 @@
         <mc:AlternateContent>
           <mc:Choice Requires="wps">
             <w:drawing>
-              <wp:anchor distT="0" distB="0" distL="114300" distR="114300" simplePos="0" relativeHeight="251744256" behindDoc="0" locked="0" layoutInCell="1" allowOverlap="1" wp14:anchorId="24F95BA9" wp14:editId="731BA3D4">
+              <wp:anchor distT="0" distB="0" distL="114300" distR="114300" simplePos="0" relativeHeight="251744256" behindDoc="0" locked="0" layoutInCell="1" allowOverlap="1" wp14:anchorId="24F95BA9" wp14:editId="5078ED16">
                 <wp:simplePos x="0" y="0"/>
                 <wp:positionH relativeFrom="column">
                   <wp:posOffset>1668780</wp:posOffset>
@@ -1795,7 +3503,7 @@
           </mc:Choice>
           <mc:Fallback>
             <w:pict>
-              <v:shape w14:anchorId="24F95BA9" id="_x0000_s1033" type="#_x0000_t202" style="position:absolute;margin-left:131.4pt;margin-top:466.95pt;width:349.15pt;height:23.25pt;z-index:251744256;visibility:visible;mso-wrap-style:square;mso-width-percent:0;mso-height-percent:0;mso-wrap-distance-left:9pt;mso-wrap-distance-top:0;mso-wrap-distance-right:9pt;mso-wrap-distance-bottom:0;mso-position-horizontal:absolute;mso-position-horizontal-relative:text;mso-position-vertical:absolute;mso-position-vertical-relative:text;mso-width-percent:0;mso-height-percent:0;mso-width-relative:page;mso-height-relative:page;v-text-anchor:top" o:gfxdata="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" filled="f" stroked="f">
+              <v:shape w14:anchorId="24F95BA9" id="_x0000_s1043" type="#_x0000_t202" style="position:absolute;margin-left:131.4pt;margin-top:466.95pt;width:349.15pt;height:23.25pt;z-index:251744256;visibility:visible;mso-wrap-style:square;mso-width-percent:0;mso-height-percent:0;mso-wrap-distance-left:9pt;mso-wrap-distance-top:0;mso-wrap-distance-right:9pt;mso-wrap-distance-bottom:0;mso-position-horizontal:absolute;mso-position-horizontal-relative:text;mso-position-vertical:absolute;mso-position-vertical-relative:text;mso-width-percent:0;mso-height-percent:0;mso-width-relative:page;mso-height-relative:page;v-text-anchor:top" o:gfxdata="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" filled="f" stroked="f">
                 <v:textbox>
                   <w:txbxContent>
                     <w:p>
@@ -1862,1476 +3570,7 @@
         <mc:AlternateContent>
           <mc:Choice Requires="wps">
             <w:drawing>
-              <wp:anchor distT="0" distB="0" distL="114300" distR="114300" simplePos="0" relativeHeight="251769856" behindDoc="0" locked="0" layoutInCell="1" allowOverlap="1" wp14:anchorId="6A08D07B" wp14:editId="0668EAB0">
-                <wp:simplePos x="0" y="0"/>
-                <wp:positionH relativeFrom="column">
-                  <wp:posOffset>1651000</wp:posOffset>
-                </wp:positionH>
-                <wp:positionV relativeFrom="paragraph">
-                  <wp:posOffset>4030980</wp:posOffset>
-                </wp:positionV>
-                <wp:extent cx="4526915" cy="309245"/>
-                <wp:effectExtent l="0" t="0" r="0" b="0"/>
-                <wp:wrapNone/>
-                <wp:docPr id="38" name="Text Box 53"/>
-                <wp:cNvGraphicFramePr>
-                  <a:graphicFrameLocks xmlns:a="http://schemas.openxmlformats.org/drawingml/2006/main"/>
-                </wp:cNvGraphicFramePr>
-                <a:graphic xmlns:a="http://schemas.openxmlformats.org/drawingml/2006/main">
-                  <a:graphicData uri="http://schemas.microsoft.com/office/word/2010/wordprocessingShape">
-                    <wps:wsp>
-                      <wps:cNvSpPr txBox="1">
-                        <a:spLocks noChangeArrowheads="1"/>
-                      </wps:cNvSpPr>
-                      <wps:spPr bwMode="auto">
-                        <a:xfrm>
-                          <a:off x="0" y="0"/>
-                          <a:ext cx="4526915" cy="309245"/>
-                        </a:xfrm>
-                        <a:prstGeom prst="rect">
-                          <a:avLst/>
-                        </a:prstGeom>
-                        <a:noFill/>
-                        <a:ln>
-                          <a:noFill/>
-                        </a:ln>
-                        <a:extLst>
-                          <a:ext uri="{909E8E84-426E-40DD-AFC4-6F175D3DCCD1}">
-                            <a14:hiddenFill xmlns:a14="http://schemas.microsoft.com/office/drawing/2010/main">
-                              <a:solidFill>
-                                <a:srgbClr val="FFFFFF"/>
-                              </a:solidFill>
-                            </a14:hiddenFill>
-                          </a:ext>
-                          <a:ext uri="{91240B29-F687-4F45-9708-019B960494DF}">
-                            <a14:hiddenLine xmlns:a14="http://schemas.microsoft.com/office/drawing/2010/main" w="9525">
-                              <a:solidFill>
-                                <a:srgbClr val="000000"/>
-                              </a:solidFill>
-                              <a:miter lim="800000"/>
-                              <a:headEnd/>
-                              <a:tailEnd/>
-                            </a14:hiddenLine>
-                          </a:ext>
-                        </a:extLst>
-                      </wps:spPr>
-                      <wps:txbx>
-                        <w:txbxContent>
-                          <w:p>
-                            <w:pPr>
-                              <w:rPr>
-                                <w:rFonts w:ascii="Open Sans SemiBold" w:hAnsi="Open Sans SemiBold" w:cs="Open Sans SemiBold"/>
-                                <w:color w:val="2F5496" w:themeColor="accent1" w:themeShade="BF"/>
-                                <w:sz w:val="24"/>
-                                <w:szCs w:val="24"/>
-                              </w:rPr>
-                            </w:pPr>
-                            <w:r>
-                              <w:rPr>
-                                <w:rFonts w:ascii="Open Sans SemiBold" w:hAnsi="Open Sans SemiBold" w:cs="Open Sans SemiBold"/>
-                                <w:color w:val="2F5496" w:themeColor="accent1" w:themeShade="BF"/>
-                                <w:sz w:val="24"/>
-                                <w:szCs w:val="24"/>
-                              </w:rPr>
-                              <w:t>20</w:t>
-                            </w:r>
-                            <w:r>
-                              <w:rPr>
-                                <w:rFonts w:ascii="Open Sans SemiBold" w:hAnsi="Open Sans SemiBold" w:cs="Open Sans SemiBold"/>
-                                <w:color w:val="2F5496" w:themeColor="accent1" w:themeShade="BF"/>
-                                <w:sz w:val="24"/>
-                                <w:szCs w:val="24"/>
-                              </w:rPr>
-                              <w:t xml:space="preserve">13 </w:t>
-                            </w:r>
-                            <w:r>
-                              <w:rPr>
-                                <w:rFonts w:ascii="Open Sans SemiBold" w:hAnsi="Open Sans SemiBold" w:cs="Open Sans SemiBold"/>
-                                <w:color w:val="2F5496" w:themeColor="accent1" w:themeShade="BF"/>
-                                <w:sz w:val="24"/>
-                                <w:szCs w:val="24"/>
-                              </w:rPr>
-                              <w:t xml:space="preserve">- </w:t>
-                            </w:r>
-                            <w:r>
-                              <w:rPr>
-                                <w:rFonts w:ascii="Open Sans SemiBold" w:hAnsi="Open Sans SemiBold" w:cs="Open Sans SemiBold"/>
-                                <w:color w:val="2F5496" w:themeColor="accent1" w:themeShade="BF"/>
-                                <w:sz w:val="24"/>
-                                <w:szCs w:val="24"/>
-                              </w:rPr>
-                              <w:t>2020</w:t>
-                            </w:r>
-                          </w:p>
-                        </w:txbxContent>
-                      </wps:txbx>
-                      <wps:bodyPr rot="0" vert="horz" wrap="square" lIns="91440" tIns="45720" rIns="91440" bIns="45720" anchor="t" anchorCtr="0" upright="1">
-                        <a:noAutofit/>
-                      </wps:bodyPr>
-                    </wps:wsp>
-                  </a:graphicData>
-                </a:graphic>
-                <wp14:sizeRelH relativeFrom="page">
-                  <wp14:pctWidth>0</wp14:pctWidth>
-                </wp14:sizeRelH>
-                <wp14:sizeRelV relativeFrom="page">
-                  <wp14:pctHeight>0</wp14:pctHeight>
-                </wp14:sizeRelV>
-              </wp:anchor>
-            </w:drawing>
-          </mc:Choice>
-          <mc:Fallback>
-            <w:pict>
-              <v:shape w14:anchorId="6A08D07B" id="_x0000_s1034" type="#_x0000_t202" style="position:absolute;margin-left:130pt;margin-top:317.4pt;width:356.45pt;height:24.35pt;z-index:251769856;visibility:visible;mso-wrap-style:square;mso-width-percent:0;mso-height-percent:0;mso-wrap-distance-left:9pt;mso-wrap-distance-top:0;mso-wrap-distance-right:9pt;mso-wrap-distance-bottom:0;mso-position-horizontal:absolute;mso-position-horizontal-relative:text;mso-position-vertical:absolute;mso-position-vertical-relative:text;mso-width-percent:0;mso-height-percent:0;mso-width-relative:page;mso-height-relative:page;v-text-anchor:top" o:gfxdata="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" filled="f" stroked="f">
-                <v:textbox>
-                  <w:txbxContent>
-                    <w:p>
-                      <w:pPr>
-                        <w:rPr>
-                          <w:rFonts w:ascii="Open Sans SemiBold" w:hAnsi="Open Sans SemiBold" w:cs="Open Sans SemiBold"/>
-                          <w:color w:val="2F5496" w:themeColor="accent1" w:themeShade="BF"/>
-                          <w:sz w:val="24"/>
-                          <w:szCs w:val="24"/>
-                        </w:rPr>
-                      </w:pPr>
-                      <w:r>
-                        <w:rPr>
-                          <w:rFonts w:ascii="Open Sans SemiBold" w:hAnsi="Open Sans SemiBold" w:cs="Open Sans SemiBold"/>
-                          <w:color w:val="2F5496" w:themeColor="accent1" w:themeShade="BF"/>
-                          <w:sz w:val="24"/>
-                          <w:szCs w:val="24"/>
-                        </w:rPr>
-                        <w:t>20</w:t>
-                      </w:r>
-                      <w:r>
-                        <w:rPr>
-                          <w:rFonts w:ascii="Open Sans SemiBold" w:hAnsi="Open Sans SemiBold" w:cs="Open Sans SemiBold"/>
-                          <w:color w:val="2F5496" w:themeColor="accent1" w:themeShade="BF"/>
-                          <w:sz w:val="24"/>
-                          <w:szCs w:val="24"/>
-                        </w:rPr>
-                        <w:t xml:space="preserve">13 </w:t>
-                      </w:r>
-                      <w:r>
-                        <w:rPr>
-                          <w:rFonts w:ascii="Open Sans SemiBold" w:hAnsi="Open Sans SemiBold" w:cs="Open Sans SemiBold"/>
-                          <w:color w:val="2F5496" w:themeColor="accent1" w:themeShade="BF"/>
-                          <w:sz w:val="24"/>
-                          <w:szCs w:val="24"/>
-                        </w:rPr>
-                        <w:t xml:space="preserve">- </w:t>
-                      </w:r>
-                      <w:r>
-                        <w:rPr>
-                          <w:rFonts w:ascii="Open Sans SemiBold" w:hAnsi="Open Sans SemiBold" w:cs="Open Sans SemiBold"/>
-                          <w:color w:val="2F5496" w:themeColor="accent1" w:themeShade="BF"/>
-                          <w:sz w:val="24"/>
-                          <w:szCs w:val="24"/>
-                        </w:rPr>
-                        <w:t>2020</w:t>
-                      </w:r>
-                    </w:p>
-                  </w:txbxContent>
-                </v:textbox>
-              </v:shape>
-            </w:pict>
-          </mc:Fallback>
-        </mc:AlternateContent>
-      </w:r>
-      <w:r>
-        <w:rPr>
-          <w:noProof/>
-        </w:rPr>
-        <mc:AlternateContent>
-          <mc:Choice Requires="wps">
-            <w:drawing>
-              <wp:anchor distT="0" distB="0" distL="114300" distR="114300" simplePos="0" relativeHeight="251768832" behindDoc="0" locked="0" layoutInCell="1" allowOverlap="1" wp14:anchorId="490B03AC" wp14:editId="0200205B">
-                <wp:simplePos x="0" y="0"/>
-                <wp:positionH relativeFrom="column">
-                  <wp:posOffset>1649730</wp:posOffset>
-                </wp:positionH>
-                <wp:positionV relativeFrom="paragraph">
-                  <wp:posOffset>3789045</wp:posOffset>
-                </wp:positionV>
-                <wp:extent cx="4526915" cy="314325"/>
-                <wp:effectExtent l="0" t="0" r="0" b="9525"/>
-                <wp:wrapNone/>
-                <wp:docPr id="37" name="Text Box 51"/>
-                <wp:cNvGraphicFramePr>
-                  <a:graphicFrameLocks xmlns:a="http://schemas.openxmlformats.org/drawingml/2006/main"/>
-                </wp:cNvGraphicFramePr>
-                <a:graphic xmlns:a="http://schemas.openxmlformats.org/drawingml/2006/main">
-                  <a:graphicData uri="http://schemas.microsoft.com/office/word/2010/wordprocessingShape">
-                    <wps:wsp>
-                      <wps:cNvSpPr txBox="1">
-                        <a:spLocks noChangeArrowheads="1"/>
-                      </wps:cNvSpPr>
-                      <wps:spPr bwMode="auto">
-                        <a:xfrm>
-                          <a:off x="0" y="0"/>
-                          <a:ext cx="4526915" cy="314325"/>
-                        </a:xfrm>
-                        <a:prstGeom prst="rect">
-                          <a:avLst/>
-                        </a:prstGeom>
-                        <a:noFill/>
-                        <a:ln>
-                          <a:noFill/>
-                        </a:ln>
-                        <a:extLst>
-                          <a:ext uri="{909E8E84-426E-40DD-AFC4-6F175D3DCCD1}">
-                            <a14:hiddenFill xmlns:a14="http://schemas.microsoft.com/office/drawing/2010/main">
-                              <a:solidFill>
-                                <a:srgbClr val="FFFFFF"/>
-                              </a:solidFill>
-                            </a14:hiddenFill>
-                          </a:ext>
-                          <a:ext uri="{91240B29-F687-4F45-9708-019B960494DF}">
-                            <a14:hiddenLine xmlns:a14="http://schemas.microsoft.com/office/drawing/2010/main" w="9525">
-                              <a:solidFill>
-                                <a:srgbClr val="000000"/>
-                              </a:solidFill>
-                              <a:miter lim="800000"/>
-                              <a:headEnd/>
-                              <a:tailEnd/>
-                            </a14:hiddenLine>
-                          </a:ext>
-                        </a:extLst>
-                      </wps:spPr>
-                      <wps:txbx>
-                        <w:txbxContent>
-                          <w:p>
-                            <w:pPr>
-                              <w:rPr>
-                                <w:rFonts w:ascii="Open Sans SemiBold" w:hAnsi="Open Sans SemiBold" w:cs="Open Sans SemiBold"/>
-                                <w:color w:val="767171" w:themeColor="background2" w:themeShade="80"/>
-                                <w:sz w:val="24"/>
-                                <w:szCs w:val="24"/>
-                                <w:lang w:val="es-PE"/>
-                              </w:rPr>
-                            </w:pPr>
-                            <w:r>
-                              <w:rPr>
-                                <w:rFonts w:ascii="Open Sans" w:hAnsi="Open Sans" w:cs="Open Sans"/>
-                                <w:b/>
-                                <w:bCs/>
-                                <w:color w:val="767171" w:themeColor="background2" w:themeShade="80"/>
-                                <w:sz w:val="24"/>
-                                <w:szCs w:val="24"/>
-                                <w:lang w:val="es-PE"/>
-                              </w:rPr>
-                              <w:t>Administrador TIC</w:t>
-                            </w:r>
-                            <w:r>
-                              <w:rPr>
-                                <w:rFonts w:ascii="Open Sans" w:hAnsi="Open Sans" w:cs="Open Sans"/>
-                                <w:b/>
-                                <w:bCs/>
-                                <w:color w:val="767171" w:themeColor="background2" w:themeShade="80"/>
-                                <w:sz w:val="24"/>
-                                <w:szCs w:val="24"/>
-                                <w:lang w:val="es-PE"/>
-                              </w:rPr>
-                              <w:t xml:space="preserve"> – </w:t>
-                            </w:r>
-                            <w:r>
-                              <w:rPr>
-                                <w:rFonts w:ascii="Open Sans" w:hAnsi="Open Sans" w:cs="Open Sans"/>
-                                <w:color w:val="767171" w:themeColor="background2" w:themeShade="80"/>
-                                <w:sz w:val="24"/>
-                                <w:szCs w:val="24"/>
-                                <w:lang w:val="es-PE"/>
-                              </w:rPr>
-                              <w:t>Universidad Antonio Ruiz de Montoya</w:t>
-                            </w:r>
-                          </w:p>
-                        </w:txbxContent>
-                      </wps:txbx>
-                      <wps:bodyPr rot="0" vert="horz" wrap="square" lIns="91440" tIns="45720" rIns="91440" bIns="45720" anchor="t" anchorCtr="0" upright="1">
-                        <a:noAutofit/>
-                      </wps:bodyPr>
-                    </wps:wsp>
-                  </a:graphicData>
-                </a:graphic>
-                <wp14:sizeRelH relativeFrom="page">
-                  <wp14:pctWidth>0</wp14:pctWidth>
-                </wp14:sizeRelH>
-                <wp14:sizeRelV relativeFrom="page">
-                  <wp14:pctHeight>0</wp14:pctHeight>
-                </wp14:sizeRelV>
-              </wp:anchor>
-            </w:drawing>
-          </mc:Choice>
-          <mc:Fallback>
-            <w:pict>
-              <v:shape w14:anchorId="490B03AC" id="_x0000_s1035" type="#_x0000_t202" style="position:absolute;margin-left:129.9pt;margin-top:298.35pt;width:356.45pt;height:24.75pt;z-index:251768832;visibility:visible;mso-wrap-style:square;mso-width-percent:0;mso-height-percent:0;mso-wrap-distance-left:9pt;mso-wrap-distance-top:0;mso-wrap-distance-right:9pt;mso-wrap-distance-bottom:0;mso-position-horizontal:absolute;mso-position-horizontal-relative:text;mso-position-vertical:absolute;mso-position-vertical-relative:text;mso-width-percent:0;mso-height-percent:0;mso-width-relative:page;mso-height-relative:page;v-text-anchor:top" o:gfxdata="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" filled="f" stroked="f">
-                <v:textbox>
-                  <w:txbxContent>
-                    <w:p>
-                      <w:pPr>
-                        <w:rPr>
-                          <w:rFonts w:ascii="Open Sans SemiBold" w:hAnsi="Open Sans SemiBold" w:cs="Open Sans SemiBold"/>
-                          <w:color w:val="767171" w:themeColor="background2" w:themeShade="80"/>
-                          <w:sz w:val="24"/>
-                          <w:szCs w:val="24"/>
-                          <w:lang w:val="es-PE"/>
-                        </w:rPr>
-                      </w:pPr>
-                      <w:r>
-                        <w:rPr>
-                          <w:rFonts w:ascii="Open Sans" w:hAnsi="Open Sans" w:cs="Open Sans"/>
-                          <w:b/>
-                          <w:bCs/>
-                          <w:color w:val="767171" w:themeColor="background2" w:themeShade="80"/>
-                          <w:sz w:val="24"/>
-                          <w:szCs w:val="24"/>
-                          <w:lang w:val="es-PE"/>
-                        </w:rPr>
-                        <w:t>Administrador TIC</w:t>
-                      </w:r>
-                      <w:r>
-                        <w:rPr>
-                          <w:rFonts w:ascii="Open Sans" w:hAnsi="Open Sans" w:cs="Open Sans"/>
-                          <w:b/>
-                          <w:bCs/>
-                          <w:color w:val="767171" w:themeColor="background2" w:themeShade="80"/>
-                          <w:sz w:val="24"/>
-                          <w:szCs w:val="24"/>
-                          <w:lang w:val="es-PE"/>
-                        </w:rPr>
-                        <w:t xml:space="preserve"> – </w:t>
-                      </w:r>
-                      <w:r>
-                        <w:rPr>
-                          <w:rFonts w:ascii="Open Sans" w:hAnsi="Open Sans" w:cs="Open Sans"/>
-                          <w:color w:val="767171" w:themeColor="background2" w:themeShade="80"/>
-                          <w:sz w:val="24"/>
-                          <w:szCs w:val="24"/>
-                          <w:lang w:val="es-PE"/>
-                        </w:rPr>
-                        <w:t>Universidad Antonio Ruiz de Montoya</w:t>
-                      </w:r>
-                    </w:p>
-                  </w:txbxContent>
-                </v:textbox>
-              </v:shape>
-            </w:pict>
-          </mc:Fallback>
-        </mc:AlternateContent>
-      </w:r>
-      <w:r>
-        <w:rPr>
-          <w:noProof/>
-        </w:rPr>
-        <mc:AlternateContent>
-          <mc:Choice Requires="wps">
-            <w:drawing>
-              <wp:anchor distT="0" distB="0" distL="114300" distR="114300" simplePos="0" relativeHeight="251767808" behindDoc="0" locked="0" layoutInCell="1" allowOverlap="1" wp14:anchorId="1824DECF" wp14:editId="59E6024C">
-                <wp:simplePos x="0" y="0"/>
-                <wp:positionH relativeFrom="column">
-                  <wp:posOffset>1653540</wp:posOffset>
-                </wp:positionH>
-                <wp:positionV relativeFrom="paragraph">
-                  <wp:posOffset>4333875</wp:posOffset>
-                </wp:positionV>
-                <wp:extent cx="4540250" cy="609600"/>
-                <wp:effectExtent l="0" t="0" r="0" b="0"/>
-                <wp:wrapNone/>
-                <wp:docPr id="36" name="Text Box 46"/>
-                <wp:cNvGraphicFramePr>
-                  <a:graphicFrameLocks xmlns:a="http://schemas.openxmlformats.org/drawingml/2006/main"/>
-                </wp:cNvGraphicFramePr>
-                <a:graphic xmlns:a="http://schemas.openxmlformats.org/drawingml/2006/main">
-                  <a:graphicData uri="http://schemas.microsoft.com/office/word/2010/wordprocessingShape">
-                    <wps:wsp>
-                      <wps:cNvSpPr txBox="1">
-                        <a:spLocks noChangeArrowheads="1"/>
-                      </wps:cNvSpPr>
-                      <wps:spPr bwMode="auto">
-                        <a:xfrm>
-                          <a:off x="0" y="0"/>
-                          <a:ext cx="4540250" cy="609600"/>
-                        </a:xfrm>
-                        <a:prstGeom prst="rect">
-                          <a:avLst/>
-                        </a:prstGeom>
-                        <a:noFill/>
-                        <a:ln>
-                          <a:noFill/>
-                        </a:ln>
-                        <a:extLst>
-                          <a:ext uri="{909E8E84-426E-40DD-AFC4-6F175D3DCCD1}">
-                            <a14:hiddenFill xmlns:a14="http://schemas.microsoft.com/office/drawing/2010/main">
-                              <a:solidFill>
-                                <a:srgbClr val="FFFFFF"/>
-                              </a:solidFill>
-                            </a14:hiddenFill>
-                          </a:ext>
-                          <a:ext uri="{91240B29-F687-4F45-9708-019B960494DF}">
-                            <a14:hiddenLine xmlns:a14="http://schemas.microsoft.com/office/drawing/2010/main" w="9525">
-                              <a:solidFill>
-                                <a:srgbClr val="000000"/>
-                              </a:solidFill>
-                              <a:miter lim="800000"/>
-                              <a:headEnd/>
-                              <a:tailEnd/>
-                            </a14:hiddenLine>
-                          </a:ext>
-                        </a:extLst>
-                      </wps:spPr>
-                      <wps:txbx>
-                        <w:txbxContent>
-                          <w:p>
-                            <w:pPr>
-                              <w:shd w:val="clear" w:color="auto" w:fill="FFFFFF"/>
-                              <w:spacing w:before="100" w:beforeAutospacing="1" w:after="100" w:afterAutospacing="1" w:line="240" w:lineRule="auto"/>
-                              <w:jc w:val="both"/>
-                              <w:rPr>
-                                <w:rFonts w:ascii="Open Sans Light" w:eastAsia="Times New Roman" w:hAnsi="Open Sans Light" w:cs="Open Sans Light"/>
-                                <w:lang w:val="es-PE" w:eastAsia="es-ES"/>
-                              </w:rPr>
-                            </w:pPr>
-                            <w:r>
-                              <w:rPr>
-                                <w:rFonts w:ascii="Open Sans Light" w:eastAsia="Times New Roman" w:hAnsi="Open Sans Light" w:cs="Open Sans Light"/>
-                                <w:lang w:val="es-PE" w:eastAsia="es-ES"/>
-                              </w:rPr>
-                              <w:t>Administrador de las diversas plataformas E-Learning, creador de contenido multimedia, producción audiovisual y programador PHP.</w:t>
-                            </w:r>
-                          </w:p>
-                        </w:txbxContent>
-                      </wps:txbx>
-                      <wps:bodyPr rot="0" vert="horz" wrap="square" lIns="91440" tIns="45720" rIns="91440" bIns="45720" anchor="t" anchorCtr="0" upright="1">
-                        <a:noAutofit/>
-                      </wps:bodyPr>
-                    </wps:wsp>
-                  </a:graphicData>
-                </a:graphic>
-                <wp14:sizeRelH relativeFrom="page">
-                  <wp14:pctWidth>0</wp14:pctWidth>
-                </wp14:sizeRelH>
-                <wp14:sizeRelV relativeFrom="page">
-                  <wp14:pctHeight>0</wp14:pctHeight>
-                </wp14:sizeRelV>
-              </wp:anchor>
-            </w:drawing>
-          </mc:Choice>
-          <mc:Fallback>
-            <w:pict>
-              <v:shape w14:anchorId="1824DECF" id="Text Box 46" o:spid="_x0000_s1036" type="#_x0000_t202" style="position:absolute;margin-left:130.2pt;margin-top:341.25pt;width:357.5pt;height:48pt;z-index:251767808;visibility:visible;mso-wrap-style:square;mso-width-percent:0;mso-height-percent:0;mso-wrap-distance-left:9pt;mso-wrap-distance-top:0;mso-wrap-distance-right:9pt;mso-wrap-distance-bottom:0;mso-position-horizontal:absolute;mso-position-horizontal-relative:text;mso-position-vertical:absolute;mso-position-vertical-relative:text;mso-width-percent:0;mso-height-percent:0;mso-width-relative:page;mso-height-relative:page;v-text-anchor:top" o:gfxdata="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" filled="f" stroked="f">
-                <v:textbox>
-                  <w:txbxContent>
-                    <w:p>
-                      <w:pPr>
-                        <w:shd w:val="clear" w:color="auto" w:fill="FFFFFF"/>
-                        <w:spacing w:before="100" w:beforeAutospacing="1" w:after="100" w:afterAutospacing="1" w:line="240" w:lineRule="auto"/>
-                        <w:jc w:val="both"/>
-                        <w:rPr>
-                          <w:rFonts w:ascii="Open Sans Light" w:eastAsia="Times New Roman" w:hAnsi="Open Sans Light" w:cs="Open Sans Light"/>
-                          <w:lang w:val="es-PE" w:eastAsia="es-ES"/>
-                        </w:rPr>
-                      </w:pPr>
-                      <w:r>
-                        <w:rPr>
-                          <w:rFonts w:ascii="Open Sans Light" w:eastAsia="Times New Roman" w:hAnsi="Open Sans Light" w:cs="Open Sans Light"/>
-                          <w:lang w:val="es-PE" w:eastAsia="es-ES"/>
-                        </w:rPr>
-                        <w:t>Administrador de las diversas plataformas E-Learning, creador de contenido multimedia, producción audiovisual y programador PHP.</w:t>
-                      </w:r>
-                    </w:p>
-                  </w:txbxContent>
-                </v:textbox>
-              </v:shape>
-            </w:pict>
-          </mc:Fallback>
-        </mc:AlternateContent>
-      </w:r>
-      <w:r>
-        <w:rPr>
-          <w:noProof/>
-        </w:rPr>
-        <mc:AlternateContent>
-          <mc:Choice Requires="wps">
-            <w:drawing>
-              <wp:anchor distT="0" distB="0" distL="114300" distR="114300" simplePos="0" relativeHeight="251765760" behindDoc="0" locked="0" layoutInCell="1" allowOverlap="1" wp14:anchorId="4EF7F2FE" wp14:editId="67F30323">
-                <wp:simplePos x="0" y="0"/>
-                <wp:positionH relativeFrom="column">
-                  <wp:posOffset>1651000</wp:posOffset>
-                </wp:positionH>
-                <wp:positionV relativeFrom="paragraph">
-                  <wp:posOffset>2745105</wp:posOffset>
-                </wp:positionV>
-                <wp:extent cx="4526915" cy="309245"/>
-                <wp:effectExtent l="0" t="0" r="0" b="0"/>
-                <wp:wrapNone/>
-                <wp:docPr id="35" name="Text Box 53"/>
-                <wp:cNvGraphicFramePr>
-                  <a:graphicFrameLocks xmlns:a="http://schemas.openxmlformats.org/drawingml/2006/main"/>
-                </wp:cNvGraphicFramePr>
-                <a:graphic xmlns:a="http://schemas.openxmlformats.org/drawingml/2006/main">
-                  <a:graphicData uri="http://schemas.microsoft.com/office/word/2010/wordprocessingShape">
-                    <wps:wsp>
-                      <wps:cNvSpPr txBox="1">
-                        <a:spLocks noChangeArrowheads="1"/>
-                      </wps:cNvSpPr>
-                      <wps:spPr bwMode="auto">
-                        <a:xfrm>
-                          <a:off x="0" y="0"/>
-                          <a:ext cx="4526915" cy="309245"/>
-                        </a:xfrm>
-                        <a:prstGeom prst="rect">
-                          <a:avLst/>
-                        </a:prstGeom>
-                        <a:noFill/>
-                        <a:ln>
-                          <a:noFill/>
-                        </a:ln>
-                        <a:extLst>
-                          <a:ext uri="{909E8E84-426E-40DD-AFC4-6F175D3DCCD1}">
-                            <a14:hiddenFill xmlns:a14="http://schemas.microsoft.com/office/drawing/2010/main">
-                              <a:solidFill>
-                                <a:srgbClr val="FFFFFF"/>
-                              </a:solidFill>
-                            </a14:hiddenFill>
-                          </a:ext>
-                          <a:ext uri="{91240B29-F687-4F45-9708-019B960494DF}">
-                            <a14:hiddenLine xmlns:a14="http://schemas.microsoft.com/office/drawing/2010/main" w="9525">
-                              <a:solidFill>
-                                <a:srgbClr val="000000"/>
-                              </a:solidFill>
-                              <a:miter lim="800000"/>
-                              <a:headEnd/>
-                              <a:tailEnd/>
-                            </a14:hiddenLine>
-                          </a:ext>
-                        </a:extLst>
-                      </wps:spPr>
-                      <wps:txbx>
-                        <w:txbxContent>
-                          <w:p>
-                            <w:pPr>
-                              <w:rPr>
-                                <w:rFonts w:ascii="Open Sans SemiBold" w:hAnsi="Open Sans SemiBold" w:cs="Open Sans SemiBold"/>
-                                <w:color w:val="2F5496" w:themeColor="accent1" w:themeShade="BF"/>
-                                <w:sz w:val="24"/>
-                                <w:szCs w:val="24"/>
-                              </w:rPr>
-                            </w:pPr>
-                            <w:r>
-                              <w:rPr>
-                                <w:rFonts w:ascii="Open Sans SemiBold" w:hAnsi="Open Sans SemiBold" w:cs="Open Sans SemiBold"/>
-                                <w:color w:val="2F5496" w:themeColor="accent1" w:themeShade="BF"/>
-                                <w:sz w:val="24"/>
-                                <w:szCs w:val="24"/>
-                              </w:rPr>
-                              <w:t>20</w:t>
-                            </w:r>
-                            <w:r>
-                              <w:rPr>
-                                <w:rFonts w:ascii="Open Sans SemiBold" w:hAnsi="Open Sans SemiBold" w:cs="Open Sans SemiBold"/>
-                                <w:color w:val="2F5496" w:themeColor="accent1" w:themeShade="BF"/>
-                                <w:sz w:val="24"/>
-                                <w:szCs w:val="24"/>
-                              </w:rPr>
-                              <w:t xml:space="preserve">20 </w:t>
-                            </w:r>
-                            <w:r>
-                              <w:rPr>
-                                <w:rFonts w:ascii="Open Sans SemiBold" w:hAnsi="Open Sans SemiBold" w:cs="Open Sans SemiBold"/>
-                                <w:color w:val="2F5496" w:themeColor="accent1" w:themeShade="BF"/>
-                                <w:sz w:val="24"/>
-                                <w:szCs w:val="24"/>
-                              </w:rPr>
-                              <w:t xml:space="preserve">- </w:t>
-                            </w:r>
-                            <w:r>
-                              <w:rPr>
-                                <w:rFonts w:ascii="Open Sans SemiBold" w:hAnsi="Open Sans SemiBold" w:cs="Open Sans SemiBold"/>
-                                <w:color w:val="2F5496" w:themeColor="accent1" w:themeShade="BF"/>
-                                <w:sz w:val="24"/>
-                                <w:szCs w:val="24"/>
-                              </w:rPr>
-                              <w:t>2022</w:t>
-                            </w:r>
-                          </w:p>
-                        </w:txbxContent>
-                      </wps:txbx>
-                      <wps:bodyPr rot="0" vert="horz" wrap="square" lIns="91440" tIns="45720" rIns="91440" bIns="45720" anchor="t" anchorCtr="0" upright="1">
-                        <a:noAutofit/>
-                      </wps:bodyPr>
-                    </wps:wsp>
-                  </a:graphicData>
-                </a:graphic>
-                <wp14:sizeRelH relativeFrom="page">
-                  <wp14:pctWidth>0</wp14:pctWidth>
-                </wp14:sizeRelH>
-                <wp14:sizeRelV relativeFrom="page">
-                  <wp14:pctHeight>0</wp14:pctHeight>
-                </wp14:sizeRelV>
-              </wp:anchor>
-            </w:drawing>
-          </mc:Choice>
-          <mc:Fallback>
-            <w:pict>
-              <v:shape w14:anchorId="4EF7F2FE" id="_x0000_s1037" type="#_x0000_t202" style="position:absolute;margin-left:130pt;margin-top:216.15pt;width:356.45pt;height:24.35pt;z-index:251765760;visibility:visible;mso-wrap-style:square;mso-width-percent:0;mso-height-percent:0;mso-wrap-distance-left:9pt;mso-wrap-distance-top:0;mso-wrap-distance-right:9pt;mso-wrap-distance-bottom:0;mso-position-horizontal:absolute;mso-position-horizontal-relative:text;mso-position-vertical:absolute;mso-position-vertical-relative:text;mso-width-percent:0;mso-height-percent:0;mso-width-relative:page;mso-height-relative:page;v-text-anchor:top" o:gfxdata="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" filled="f" stroked="f">
-                <v:textbox>
-                  <w:txbxContent>
-                    <w:p>
-                      <w:pPr>
-                        <w:rPr>
-                          <w:rFonts w:ascii="Open Sans SemiBold" w:hAnsi="Open Sans SemiBold" w:cs="Open Sans SemiBold"/>
-                          <w:color w:val="2F5496" w:themeColor="accent1" w:themeShade="BF"/>
-                          <w:sz w:val="24"/>
-                          <w:szCs w:val="24"/>
-                        </w:rPr>
-                      </w:pPr>
-                      <w:r>
-                        <w:rPr>
-                          <w:rFonts w:ascii="Open Sans SemiBold" w:hAnsi="Open Sans SemiBold" w:cs="Open Sans SemiBold"/>
-                          <w:color w:val="2F5496" w:themeColor="accent1" w:themeShade="BF"/>
-                          <w:sz w:val="24"/>
-                          <w:szCs w:val="24"/>
-                        </w:rPr>
-                        <w:t>20</w:t>
-                      </w:r>
-                      <w:r>
-                        <w:rPr>
-                          <w:rFonts w:ascii="Open Sans SemiBold" w:hAnsi="Open Sans SemiBold" w:cs="Open Sans SemiBold"/>
-                          <w:color w:val="2F5496" w:themeColor="accent1" w:themeShade="BF"/>
-                          <w:sz w:val="24"/>
-                          <w:szCs w:val="24"/>
-                        </w:rPr>
-                        <w:t xml:space="preserve">20 </w:t>
-                      </w:r>
-                      <w:r>
-                        <w:rPr>
-                          <w:rFonts w:ascii="Open Sans SemiBold" w:hAnsi="Open Sans SemiBold" w:cs="Open Sans SemiBold"/>
-                          <w:color w:val="2F5496" w:themeColor="accent1" w:themeShade="BF"/>
-                          <w:sz w:val="24"/>
-                          <w:szCs w:val="24"/>
-                        </w:rPr>
-                        <w:t xml:space="preserve">- </w:t>
-                      </w:r>
-                      <w:r>
-                        <w:rPr>
-                          <w:rFonts w:ascii="Open Sans SemiBold" w:hAnsi="Open Sans SemiBold" w:cs="Open Sans SemiBold"/>
-                          <w:color w:val="2F5496" w:themeColor="accent1" w:themeShade="BF"/>
-                          <w:sz w:val="24"/>
-                          <w:szCs w:val="24"/>
-                        </w:rPr>
-                        <w:t>2022</w:t>
-                      </w:r>
-                    </w:p>
-                  </w:txbxContent>
-                </v:textbox>
-              </v:shape>
-            </w:pict>
-          </mc:Fallback>
-        </mc:AlternateContent>
-      </w:r>
-      <w:r>
-        <w:rPr>
-          <w:noProof/>
-        </w:rPr>
-        <mc:AlternateContent>
-          <mc:Choice Requires="wps">
-            <w:drawing>
-              <wp:anchor distT="0" distB="0" distL="114300" distR="114300" simplePos="0" relativeHeight="251764736" behindDoc="0" locked="0" layoutInCell="1" allowOverlap="1" wp14:anchorId="6F5D4A40" wp14:editId="70CC4B46">
-                <wp:simplePos x="0" y="0"/>
-                <wp:positionH relativeFrom="column">
-                  <wp:posOffset>1649730</wp:posOffset>
-                </wp:positionH>
-                <wp:positionV relativeFrom="paragraph">
-                  <wp:posOffset>2503170</wp:posOffset>
-                </wp:positionV>
-                <wp:extent cx="4526915" cy="314325"/>
-                <wp:effectExtent l="0" t="0" r="0" b="9525"/>
-                <wp:wrapNone/>
-                <wp:docPr id="34" name="Text Box 51"/>
-                <wp:cNvGraphicFramePr>
-                  <a:graphicFrameLocks xmlns:a="http://schemas.openxmlformats.org/drawingml/2006/main"/>
-                </wp:cNvGraphicFramePr>
-                <a:graphic xmlns:a="http://schemas.openxmlformats.org/drawingml/2006/main">
-                  <a:graphicData uri="http://schemas.microsoft.com/office/word/2010/wordprocessingShape">
-                    <wps:wsp>
-                      <wps:cNvSpPr txBox="1">
-                        <a:spLocks noChangeArrowheads="1"/>
-                      </wps:cNvSpPr>
-                      <wps:spPr bwMode="auto">
-                        <a:xfrm>
-                          <a:off x="0" y="0"/>
-                          <a:ext cx="4526915" cy="314325"/>
-                        </a:xfrm>
-                        <a:prstGeom prst="rect">
-                          <a:avLst/>
-                        </a:prstGeom>
-                        <a:noFill/>
-                        <a:ln>
-                          <a:noFill/>
-                        </a:ln>
-                        <a:extLst>
-                          <a:ext uri="{909E8E84-426E-40DD-AFC4-6F175D3DCCD1}">
-                            <a14:hiddenFill xmlns:a14="http://schemas.microsoft.com/office/drawing/2010/main">
-                              <a:solidFill>
-                                <a:srgbClr val="FFFFFF"/>
-                              </a:solidFill>
-                            </a14:hiddenFill>
-                          </a:ext>
-                          <a:ext uri="{91240B29-F687-4F45-9708-019B960494DF}">
-                            <a14:hiddenLine xmlns:a14="http://schemas.microsoft.com/office/drawing/2010/main" w="9525">
-                              <a:solidFill>
-                                <a:srgbClr val="000000"/>
-                              </a:solidFill>
-                              <a:miter lim="800000"/>
-                              <a:headEnd/>
-                              <a:tailEnd/>
-                            </a14:hiddenLine>
-                          </a:ext>
-                        </a:extLst>
-                      </wps:spPr>
-                      <wps:txbx>
-                        <w:txbxContent>
-                          <w:p>
-                            <w:pPr>
-                              <w:rPr>
-                                <w:rFonts w:ascii="Open Sans SemiBold" w:hAnsi="Open Sans SemiBold" w:cs="Open Sans SemiBold"/>
-                                <w:color w:val="767171" w:themeColor="background2" w:themeShade="80"/>
-                                <w:sz w:val="24"/>
-                                <w:szCs w:val="24"/>
-                                <w:lang w:val="es-PE"/>
-                              </w:rPr>
-                            </w:pPr>
-                            <w:r>
-                              <w:rPr>
-                                <w:rFonts w:ascii="Open Sans" w:hAnsi="Open Sans" w:cs="Open Sans"/>
-                                <w:b/>
-                                <w:bCs/>
-                                <w:color w:val="767171" w:themeColor="background2" w:themeShade="80"/>
-                                <w:sz w:val="24"/>
-                                <w:szCs w:val="24"/>
-                                <w:lang w:val="es-PE"/>
-                              </w:rPr>
-                              <w:t>Desarrollador PHP</w:t>
-                            </w:r>
-                            <w:r>
-                              <w:rPr>
-                                <w:rFonts w:ascii="Open Sans" w:hAnsi="Open Sans" w:cs="Open Sans"/>
-                                <w:b/>
-                                <w:bCs/>
-                                <w:color w:val="767171" w:themeColor="background2" w:themeShade="80"/>
-                                <w:sz w:val="24"/>
-                                <w:szCs w:val="24"/>
-                                <w:lang w:val="es-PE"/>
-                              </w:rPr>
-                              <w:t xml:space="preserve"> – </w:t>
-                            </w:r>
-                            <w:r>
-                              <w:rPr>
-                                <w:rFonts w:ascii="Open Sans" w:hAnsi="Open Sans" w:cs="Open Sans"/>
-                                <w:color w:val="767171" w:themeColor="background2" w:themeShade="80"/>
-                                <w:sz w:val="24"/>
-                                <w:szCs w:val="24"/>
-                                <w:lang w:val="es-PE"/>
-                              </w:rPr>
-                              <w:t>EMOTIV</w:t>
-                            </w:r>
-                          </w:p>
-                        </w:txbxContent>
-                      </wps:txbx>
-                      <wps:bodyPr rot="0" vert="horz" wrap="square" lIns="91440" tIns="45720" rIns="91440" bIns="45720" anchor="t" anchorCtr="0" upright="1">
-                        <a:noAutofit/>
-                      </wps:bodyPr>
-                    </wps:wsp>
-                  </a:graphicData>
-                </a:graphic>
-                <wp14:sizeRelH relativeFrom="page">
-                  <wp14:pctWidth>0</wp14:pctWidth>
-                </wp14:sizeRelH>
-                <wp14:sizeRelV relativeFrom="page">
-                  <wp14:pctHeight>0</wp14:pctHeight>
-                </wp14:sizeRelV>
-              </wp:anchor>
-            </w:drawing>
-          </mc:Choice>
-          <mc:Fallback>
-            <w:pict>
-              <v:shape w14:anchorId="6F5D4A40" id="_x0000_s1038" type="#_x0000_t202" style="position:absolute;margin-left:129.9pt;margin-top:197.1pt;width:356.45pt;height:24.75pt;z-index:251764736;visibility:visible;mso-wrap-style:square;mso-width-percent:0;mso-height-percent:0;mso-wrap-distance-left:9pt;mso-wrap-distance-top:0;mso-wrap-distance-right:9pt;mso-wrap-distance-bottom:0;mso-position-horizontal:absolute;mso-position-horizontal-relative:text;mso-position-vertical:absolute;mso-position-vertical-relative:text;mso-width-percent:0;mso-height-percent:0;mso-width-relative:page;mso-height-relative:page;v-text-anchor:top" o:gfxdata="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" filled="f" stroked="f">
-                <v:textbox>
-                  <w:txbxContent>
-                    <w:p>
-                      <w:pPr>
-                        <w:rPr>
-                          <w:rFonts w:ascii="Open Sans SemiBold" w:hAnsi="Open Sans SemiBold" w:cs="Open Sans SemiBold"/>
-                          <w:color w:val="767171" w:themeColor="background2" w:themeShade="80"/>
-                          <w:sz w:val="24"/>
-                          <w:szCs w:val="24"/>
-                          <w:lang w:val="es-PE"/>
-                        </w:rPr>
-                      </w:pPr>
-                      <w:r>
-                        <w:rPr>
-                          <w:rFonts w:ascii="Open Sans" w:hAnsi="Open Sans" w:cs="Open Sans"/>
-                          <w:b/>
-                          <w:bCs/>
-                          <w:color w:val="767171" w:themeColor="background2" w:themeShade="80"/>
-                          <w:sz w:val="24"/>
-                          <w:szCs w:val="24"/>
-                          <w:lang w:val="es-PE"/>
-                        </w:rPr>
-                        <w:t>Desarrollador PHP</w:t>
-                      </w:r>
-                      <w:r>
-                        <w:rPr>
-                          <w:rFonts w:ascii="Open Sans" w:hAnsi="Open Sans" w:cs="Open Sans"/>
-                          <w:b/>
-                          <w:bCs/>
-                          <w:color w:val="767171" w:themeColor="background2" w:themeShade="80"/>
-                          <w:sz w:val="24"/>
-                          <w:szCs w:val="24"/>
-                          <w:lang w:val="es-PE"/>
-                        </w:rPr>
-                        <w:t xml:space="preserve"> – </w:t>
-                      </w:r>
-                      <w:r>
-                        <w:rPr>
-                          <w:rFonts w:ascii="Open Sans" w:hAnsi="Open Sans" w:cs="Open Sans"/>
-                          <w:color w:val="767171" w:themeColor="background2" w:themeShade="80"/>
-                          <w:sz w:val="24"/>
-                          <w:szCs w:val="24"/>
-                          <w:lang w:val="es-PE"/>
-                        </w:rPr>
-                        <w:t>EMOTIV</w:t>
-                      </w:r>
-                    </w:p>
-                  </w:txbxContent>
-                </v:textbox>
-              </v:shape>
-            </w:pict>
-          </mc:Fallback>
-        </mc:AlternateContent>
-      </w:r>
-      <w:r>
-        <w:rPr>
-          <w:noProof/>
-        </w:rPr>
-        <mc:AlternateContent>
-          <mc:Choice Requires="wps">
-            <w:drawing>
-              <wp:anchor distT="0" distB="0" distL="114300" distR="114300" simplePos="0" relativeHeight="251763712" behindDoc="0" locked="0" layoutInCell="1" allowOverlap="1" wp14:anchorId="10F4FE55" wp14:editId="6870BC68">
-                <wp:simplePos x="0" y="0"/>
-                <wp:positionH relativeFrom="column">
-                  <wp:posOffset>1653540</wp:posOffset>
-                </wp:positionH>
-                <wp:positionV relativeFrom="paragraph">
-                  <wp:posOffset>3048000</wp:posOffset>
-                </wp:positionV>
-                <wp:extent cx="4540250" cy="609600"/>
-                <wp:effectExtent l="0" t="0" r="0" b="0"/>
-                <wp:wrapNone/>
-                <wp:docPr id="22" name="Text Box 46"/>
-                <wp:cNvGraphicFramePr>
-                  <a:graphicFrameLocks xmlns:a="http://schemas.openxmlformats.org/drawingml/2006/main"/>
-                </wp:cNvGraphicFramePr>
-                <a:graphic xmlns:a="http://schemas.openxmlformats.org/drawingml/2006/main">
-                  <a:graphicData uri="http://schemas.microsoft.com/office/word/2010/wordprocessingShape">
-                    <wps:wsp>
-                      <wps:cNvSpPr txBox="1">
-                        <a:spLocks noChangeArrowheads="1"/>
-                      </wps:cNvSpPr>
-                      <wps:spPr bwMode="auto">
-                        <a:xfrm>
-                          <a:off x="0" y="0"/>
-                          <a:ext cx="4540250" cy="609600"/>
-                        </a:xfrm>
-                        <a:prstGeom prst="rect">
-                          <a:avLst/>
-                        </a:prstGeom>
-                        <a:noFill/>
-                        <a:ln>
-                          <a:noFill/>
-                        </a:ln>
-                        <a:extLst>
-                          <a:ext uri="{909E8E84-426E-40DD-AFC4-6F175D3DCCD1}">
-                            <a14:hiddenFill xmlns:a14="http://schemas.microsoft.com/office/drawing/2010/main">
-                              <a:solidFill>
-                                <a:srgbClr val="FFFFFF"/>
-                              </a:solidFill>
-                            </a14:hiddenFill>
-                          </a:ext>
-                          <a:ext uri="{91240B29-F687-4F45-9708-019B960494DF}">
-                            <a14:hiddenLine xmlns:a14="http://schemas.microsoft.com/office/drawing/2010/main" w="9525">
-                              <a:solidFill>
-                                <a:srgbClr val="000000"/>
-                              </a:solidFill>
-                              <a:miter lim="800000"/>
-                              <a:headEnd/>
-                              <a:tailEnd/>
-                            </a14:hiddenLine>
-                          </a:ext>
-                        </a:extLst>
-                      </wps:spPr>
-                      <wps:txbx>
-                        <w:txbxContent>
-                          <w:p>
-                            <w:pPr>
-                              <w:shd w:val="clear" w:color="auto" w:fill="FFFFFF"/>
-                              <w:spacing w:before="100" w:beforeAutospacing="1" w:after="100" w:afterAutospacing="1" w:line="240" w:lineRule="auto"/>
-                              <w:jc w:val="both"/>
-                              <w:rPr>
-                                <w:rFonts w:ascii="Open Sans Light" w:eastAsia="Times New Roman" w:hAnsi="Open Sans Light" w:cs="Open Sans Light"/>
-                                <w:lang w:val="es-PE" w:eastAsia="es-ES"/>
-                              </w:rPr>
-                            </w:pPr>
-                            <w:r>
-                              <w:rPr>
-                                <w:rFonts w:ascii="Open Sans Light" w:eastAsia="Times New Roman" w:hAnsi="Open Sans Light" w:cs="Open Sans Light"/>
-                                <w:lang w:val="es-PE" w:eastAsia="es-ES"/>
-                              </w:rPr>
-                              <w:t>Desarrollo de un componente para Moodle que sincronice calificaciones con U+.</w:t>
-                            </w:r>
-                          </w:p>
-                        </w:txbxContent>
-                      </wps:txbx>
-                      <wps:bodyPr rot="0" vert="horz" wrap="square" lIns="91440" tIns="45720" rIns="91440" bIns="45720" anchor="t" anchorCtr="0" upright="1">
-                        <a:noAutofit/>
-                      </wps:bodyPr>
-                    </wps:wsp>
-                  </a:graphicData>
-                </a:graphic>
-                <wp14:sizeRelH relativeFrom="page">
-                  <wp14:pctWidth>0</wp14:pctWidth>
-                </wp14:sizeRelH>
-                <wp14:sizeRelV relativeFrom="page">
-                  <wp14:pctHeight>0</wp14:pctHeight>
-                </wp14:sizeRelV>
-              </wp:anchor>
-            </w:drawing>
-          </mc:Choice>
-          <mc:Fallback>
-            <w:pict>
-              <v:shape w14:anchorId="10F4FE55" id="_x0000_s1039" type="#_x0000_t202" style="position:absolute;margin-left:130.2pt;margin-top:240pt;width:357.5pt;height:48pt;z-index:251763712;visibility:visible;mso-wrap-style:square;mso-width-percent:0;mso-height-percent:0;mso-wrap-distance-left:9pt;mso-wrap-distance-top:0;mso-wrap-distance-right:9pt;mso-wrap-distance-bottom:0;mso-position-horizontal:absolute;mso-position-horizontal-relative:text;mso-position-vertical:absolute;mso-position-vertical-relative:text;mso-width-percent:0;mso-height-percent:0;mso-width-relative:page;mso-height-relative:page;v-text-anchor:top" o:gfxdata="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" filled="f" stroked="f">
-                <v:textbox>
-                  <w:txbxContent>
-                    <w:p>
-                      <w:pPr>
-                        <w:shd w:val="clear" w:color="auto" w:fill="FFFFFF"/>
-                        <w:spacing w:before="100" w:beforeAutospacing="1" w:after="100" w:afterAutospacing="1" w:line="240" w:lineRule="auto"/>
-                        <w:jc w:val="both"/>
-                        <w:rPr>
-                          <w:rFonts w:ascii="Open Sans Light" w:eastAsia="Times New Roman" w:hAnsi="Open Sans Light" w:cs="Open Sans Light"/>
-                          <w:lang w:val="es-PE" w:eastAsia="es-ES"/>
-                        </w:rPr>
-                      </w:pPr>
-                      <w:r>
-                        <w:rPr>
-                          <w:rFonts w:ascii="Open Sans Light" w:eastAsia="Times New Roman" w:hAnsi="Open Sans Light" w:cs="Open Sans Light"/>
-                          <w:lang w:val="es-PE" w:eastAsia="es-ES"/>
-                        </w:rPr>
-                        <w:t>Desarrollo de un componente para Moodle que sincronice calificaciones con U+.</w:t>
-                      </w:r>
-                    </w:p>
-                  </w:txbxContent>
-                </v:textbox>
-              </v:shape>
-            </w:pict>
-          </mc:Fallback>
-        </mc:AlternateContent>
-      </w:r>
-      <w:r>
-        <w:rPr>
-          <w:noProof/>
-        </w:rPr>
-        <mc:AlternateContent>
-          <mc:Choice Requires="wps">
-            <w:drawing>
-              <wp:anchor distT="0" distB="0" distL="114300" distR="114300" simplePos="0" relativeHeight="251759616" behindDoc="0" locked="0" layoutInCell="1" allowOverlap="1" wp14:anchorId="29B76287" wp14:editId="47F8C4E9">
-                <wp:simplePos x="0" y="0"/>
-                <wp:positionH relativeFrom="column">
-                  <wp:posOffset>1663065</wp:posOffset>
-                </wp:positionH>
-                <wp:positionV relativeFrom="paragraph">
-                  <wp:posOffset>1876425</wp:posOffset>
-                </wp:positionV>
-                <wp:extent cx="4540250" cy="609600"/>
-                <wp:effectExtent l="0" t="0" r="0" b="0"/>
-                <wp:wrapNone/>
-                <wp:docPr id="17" name="Text Box 46"/>
-                <wp:cNvGraphicFramePr>
-                  <a:graphicFrameLocks xmlns:a="http://schemas.openxmlformats.org/drawingml/2006/main"/>
-                </wp:cNvGraphicFramePr>
-                <a:graphic xmlns:a="http://schemas.openxmlformats.org/drawingml/2006/main">
-                  <a:graphicData uri="http://schemas.microsoft.com/office/word/2010/wordprocessingShape">
-                    <wps:wsp>
-                      <wps:cNvSpPr txBox="1">
-                        <a:spLocks noChangeArrowheads="1"/>
-                      </wps:cNvSpPr>
-                      <wps:spPr bwMode="auto">
-                        <a:xfrm>
-                          <a:off x="0" y="0"/>
-                          <a:ext cx="4540250" cy="609600"/>
-                        </a:xfrm>
-                        <a:prstGeom prst="rect">
-                          <a:avLst/>
-                        </a:prstGeom>
-                        <a:noFill/>
-                        <a:ln>
-                          <a:noFill/>
-                        </a:ln>
-                        <a:extLst>
-                          <a:ext uri="{909E8E84-426E-40DD-AFC4-6F175D3DCCD1}">
-                            <a14:hiddenFill xmlns:a14="http://schemas.microsoft.com/office/drawing/2010/main">
-                              <a:solidFill>
-                                <a:srgbClr val="FFFFFF"/>
-                              </a:solidFill>
-                            </a14:hiddenFill>
-                          </a:ext>
-                          <a:ext uri="{91240B29-F687-4F45-9708-019B960494DF}">
-                            <a14:hiddenLine xmlns:a14="http://schemas.microsoft.com/office/drawing/2010/main" w="9525">
-                              <a:solidFill>
-                                <a:srgbClr val="000000"/>
-                              </a:solidFill>
-                              <a:miter lim="800000"/>
-                              <a:headEnd/>
-                              <a:tailEnd/>
-                            </a14:hiddenLine>
-                          </a:ext>
-                        </a:extLst>
-                      </wps:spPr>
-                      <wps:txbx>
-                        <w:txbxContent>
-                          <w:p>
-                            <w:pPr>
-                              <w:shd w:val="clear" w:color="auto" w:fill="FFFFFF"/>
-                              <w:spacing w:before="100" w:beforeAutospacing="1" w:after="100" w:afterAutospacing="1" w:line="240" w:lineRule="auto"/>
-                              <w:jc w:val="both"/>
-                              <w:rPr>
-                                <w:rFonts w:ascii="Open Sans Light" w:eastAsia="Times New Roman" w:hAnsi="Open Sans Light" w:cs="Open Sans Light"/>
-                                <w:lang w:val="es-PE" w:eastAsia="es-ES"/>
-                              </w:rPr>
-                            </w:pPr>
-                            <w:r>
-                              <w:rPr>
-                                <w:rFonts w:ascii="Open Sans Light" w:eastAsia="Times New Roman" w:hAnsi="Open Sans Light" w:cs="Open Sans Light"/>
-                                <w:lang w:val="es-PE" w:eastAsia="es-ES"/>
-                              </w:rPr>
-                              <w:t>Administrador de las diversas plataformas E-Learning, creador de contenido multimedia, producción audiovisual y programador PHP.</w:t>
-                            </w:r>
-                          </w:p>
-                        </w:txbxContent>
-                      </wps:txbx>
-                      <wps:bodyPr rot="0" vert="horz" wrap="square" lIns="91440" tIns="45720" rIns="91440" bIns="45720" anchor="t" anchorCtr="0" upright="1">
-                        <a:noAutofit/>
-                      </wps:bodyPr>
-                    </wps:wsp>
-                  </a:graphicData>
-                </a:graphic>
-                <wp14:sizeRelH relativeFrom="page">
-                  <wp14:pctWidth>0</wp14:pctWidth>
-                </wp14:sizeRelH>
-                <wp14:sizeRelV relativeFrom="page">
-                  <wp14:pctHeight>0</wp14:pctHeight>
-                </wp14:sizeRelV>
-              </wp:anchor>
-            </w:drawing>
-          </mc:Choice>
-          <mc:Fallback>
-            <w:pict>
-              <v:shape w14:anchorId="29B76287" id="_x0000_s1040" type="#_x0000_t202" style="position:absolute;margin-left:130.95pt;margin-top:147.75pt;width:357.5pt;height:48pt;z-index:251759616;visibility:visible;mso-wrap-style:square;mso-width-percent:0;mso-height-percent:0;mso-wrap-distance-left:9pt;mso-wrap-distance-top:0;mso-wrap-distance-right:9pt;mso-wrap-distance-bottom:0;mso-position-horizontal:absolute;mso-position-horizontal-relative:text;mso-position-vertical:absolute;mso-position-vertical-relative:text;mso-width-percent:0;mso-height-percent:0;mso-width-relative:page;mso-height-relative:page;v-text-anchor:top" o:gfxdata="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" filled="f" stroked="f">
-                <v:textbox>
-                  <w:txbxContent>
-                    <w:p>
-                      <w:pPr>
-                        <w:shd w:val="clear" w:color="auto" w:fill="FFFFFF"/>
-                        <w:spacing w:before="100" w:beforeAutospacing="1" w:after="100" w:afterAutospacing="1" w:line="240" w:lineRule="auto"/>
-                        <w:jc w:val="both"/>
-                        <w:rPr>
-                          <w:rFonts w:ascii="Open Sans Light" w:eastAsia="Times New Roman" w:hAnsi="Open Sans Light" w:cs="Open Sans Light"/>
-                          <w:lang w:val="es-PE" w:eastAsia="es-ES"/>
-                        </w:rPr>
-                      </w:pPr>
-                      <w:r>
-                        <w:rPr>
-                          <w:rFonts w:ascii="Open Sans Light" w:eastAsia="Times New Roman" w:hAnsi="Open Sans Light" w:cs="Open Sans Light"/>
-                          <w:lang w:val="es-PE" w:eastAsia="es-ES"/>
-                        </w:rPr>
-                        <w:t>Administrador de las diversas plataformas E-Learning, creador de contenido multimedia, producción audiovisual y programador PHP.</w:t>
-                      </w:r>
-                    </w:p>
-                  </w:txbxContent>
-                </v:textbox>
-              </v:shape>
-            </w:pict>
-          </mc:Fallback>
-        </mc:AlternateContent>
-      </w:r>
-      <w:r>
-        <w:rPr>
-          <w:noProof/>
-        </w:rPr>
-        <mc:AlternateContent>
-          <mc:Choice Requires="wps">
-            <w:drawing>
-              <wp:anchor distT="0" distB="0" distL="114300" distR="114300" simplePos="0" relativeHeight="251761664" behindDoc="0" locked="0" layoutInCell="1" allowOverlap="1" wp14:anchorId="15C3E60E" wp14:editId="2DA70466">
-                <wp:simplePos x="0" y="0"/>
-                <wp:positionH relativeFrom="column">
-                  <wp:posOffset>1660525</wp:posOffset>
-                </wp:positionH>
-                <wp:positionV relativeFrom="paragraph">
-                  <wp:posOffset>1573530</wp:posOffset>
-                </wp:positionV>
-                <wp:extent cx="4526915" cy="309245"/>
-                <wp:effectExtent l="0" t="0" r="0" b="0"/>
-                <wp:wrapNone/>
-                <wp:docPr id="20" name="Text Box 53"/>
-                <wp:cNvGraphicFramePr>
-                  <a:graphicFrameLocks xmlns:a="http://schemas.openxmlformats.org/drawingml/2006/main"/>
-                </wp:cNvGraphicFramePr>
-                <a:graphic xmlns:a="http://schemas.openxmlformats.org/drawingml/2006/main">
-                  <a:graphicData uri="http://schemas.microsoft.com/office/word/2010/wordprocessingShape">
-                    <wps:wsp>
-                      <wps:cNvSpPr txBox="1">
-                        <a:spLocks noChangeArrowheads="1"/>
-                      </wps:cNvSpPr>
-                      <wps:spPr bwMode="auto">
-                        <a:xfrm>
-                          <a:off x="0" y="0"/>
-                          <a:ext cx="4526915" cy="309245"/>
-                        </a:xfrm>
-                        <a:prstGeom prst="rect">
-                          <a:avLst/>
-                        </a:prstGeom>
-                        <a:noFill/>
-                        <a:ln>
-                          <a:noFill/>
-                        </a:ln>
-                        <a:extLst>
-                          <a:ext uri="{909E8E84-426E-40DD-AFC4-6F175D3DCCD1}">
-                            <a14:hiddenFill xmlns:a14="http://schemas.microsoft.com/office/drawing/2010/main">
-                              <a:solidFill>
-                                <a:srgbClr val="FFFFFF"/>
-                              </a:solidFill>
-                            </a14:hiddenFill>
-                          </a:ext>
-                          <a:ext uri="{91240B29-F687-4F45-9708-019B960494DF}">
-                            <a14:hiddenLine xmlns:a14="http://schemas.microsoft.com/office/drawing/2010/main" w="9525">
-                              <a:solidFill>
-                                <a:srgbClr val="000000"/>
-                              </a:solidFill>
-                              <a:miter lim="800000"/>
-                              <a:headEnd/>
-                              <a:tailEnd/>
-                            </a14:hiddenLine>
-                          </a:ext>
-                        </a:extLst>
-                      </wps:spPr>
-                      <wps:txbx>
-                        <w:txbxContent>
-                          <w:p>
-                            <w:pPr>
-                              <w:rPr>
-                                <w:rFonts w:ascii="Open Sans SemiBold" w:hAnsi="Open Sans SemiBold" w:cs="Open Sans SemiBold"/>
-                                <w:color w:val="2F5496" w:themeColor="accent1" w:themeShade="BF"/>
-                                <w:sz w:val="24"/>
-                                <w:szCs w:val="24"/>
-                              </w:rPr>
-                            </w:pPr>
-                            <w:r>
-                              <w:rPr>
-                                <w:rFonts w:ascii="Open Sans SemiBold" w:hAnsi="Open Sans SemiBold" w:cs="Open Sans SemiBold"/>
-                                <w:color w:val="2F5496" w:themeColor="accent1" w:themeShade="BF"/>
-                                <w:sz w:val="24"/>
-                                <w:szCs w:val="24"/>
-                              </w:rPr>
-                              <w:t>20</w:t>
-                            </w:r>
-                            <w:r>
-                              <w:rPr>
-                                <w:rFonts w:ascii="Open Sans SemiBold" w:hAnsi="Open Sans SemiBold" w:cs="Open Sans SemiBold"/>
-                                <w:color w:val="2F5496" w:themeColor="accent1" w:themeShade="BF"/>
-                                <w:sz w:val="24"/>
-                                <w:szCs w:val="24"/>
-                              </w:rPr>
-                              <w:t xml:space="preserve">20 </w:t>
-                            </w:r>
-                            <w:r>
-                              <w:rPr>
-                                <w:rFonts w:ascii="Open Sans SemiBold" w:hAnsi="Open Sans SemiBold" w:cs="Open Sans SemiBold"/>
-                                <w:color w:val="2F5496" w:themeColor="accent1" w:themeShade="BF"/>
-                                <w:sz w:val="24"/>
-                                <w:szCs w:val="24"/>
-                              </w:rPr>
-                              <w:t xml:space="preserve">- </w:t>
-                            </w:r>
-                            <w:r>
-                              <w:rPr>
-                                <w:rFonts w:ascii="Open Sans SemiBold" w:hAnsi="Open Sans SemiBold" w:cs="Open Sans SemiBold"/>
-                                <w:color w:val="2F5496" w:themeColor="accent1" w:themeShade="BF"/>
-                                <w:sz w:val="24"/>
-                                <w:szCs w:val="24"/>
-                              </w:rPr>
-                              <w:t>2021</w:t>
-                            </w:r>
-                          </w:p>
-                        </w:txbxContent>
-                      </wps:txbx>
-                      <wps:bodyPr rot="0" vert="horz" wrap="square" lIns="91440" tIns="45720" rIns="91440" bIns="45720" anchor="t" anchorCtr="0" upright="1">
-                        <a:noAutofit/>
-                      </wps:bodyPr>
-                    </wps:wsp>
-                  </a:graphicData>
-                </a:graphic>
-                <wp14:sizeRelH relativeFrom="page">
-                  <wp14:pctWidth>0</wp14:pctWidth>
-                </wp14:sizeRelH>
-                <wp14:sizeRelV relativeFrom="page">
-                  <wp14:pctHeight>0</wp14:pctHeight>
-                </wp14:sizeRelV>
-              </wp:anchor>
-            </w:drawing>
-          </mc:Choice>
-          <mc:Fallback>
-            <w:pict>
-              <v:shape w14:anchorId="15C3E60E" id="_x0000_s1041" type="#_x0000_t202" style="position:absolute;margin-left:130.75pt;margin-top:123.9pt;width:356.45pt;height:24.35pt;z-index:251761664;visibility:visible;mso-wrap-style:square;mso-width-percent:0;mso-height-percent:0;mso-wrap-distance-left:9pt;mso-wrap-distance-top:0;mso-wrap-distance-right:9pt;mso-wrap-distance-bottom:0;mso-position-horizontal:absolute;mso-position-horizontal-relative:text;mso-position-vertical:absolute;mso-position-vertical-relative:text;mso-width-percent:0;mso-height-percent:0;mso-width-relative:page;mso-height-relative:page;v-text-anchor:top" o:gfxdata="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" filled="f" stroked="f">
-                <v:textbox>
-                  <w:txbxContent>
-                    <w:p>
-                      <w:pPr>
-                        <w:rPr>
-                          <w:rFonts w:ascii="Open Sans SemiBold" w:hAnsi="Open Sans SemiBold" w:cs="Open Sans SemiBold"/>
-                          <w:color w:val="2F5496" w:themeColor="accent1" w:themeShade="BF"/>
-                          <w:sz w:val="24"/>
-                          <w:szCs w:val="24"/>
-                        </w:rPr>
-                      </w:pPr>
-                      <w:r>
-                        <w:rPr>
-                          <w:rFonts w:ascii="Open Sans SemiBold" w:hAnsi="Open Sans SemiBold" w:cs="Open Sans SemiBold"/>
-                          <w:color w:val="2F5496" w:themeColor="accent1" w:themeShade="BF"/>
-                          <w:sz w:val="24"/>
-                          <w:szCs w:val="24"/>
-                        </w:rPr>
-                        <w:t>20</w:t>
-                      </w:r>
-                      <w:r>
-                        <w:rPr>
-                          <w:rFonts w:ascii="Open Sans SemiBold" w:hAnsi="Open Sans SemiBold" w:cs="Open Sans SemiBold"/>
-                          <w:color w:val="2F5496" w:themeColor="accent1" w:themeShade="BF"/>
-                          <w:sz w:val="24"/>
-                          <w:szCs w:val="24"/>
-                        </w:rPr>
-                        <w:t xml:space="preserve">20 </w:t>
-                      </w:r>
-                      <w:r>
-                        <w:rPr>
-                          <w:rFonts w:ascii="Open Sans SemiBold" w:hAnsi="Open Sans SemiBold" w:cs="Open Sans SemiBold"/>
-                          <w:color w:val="2F5496" w:themeColor="accent1" w:themeShade="BF"/>
-                          <w:sz w:val="24"/>
-                          <w:szCs w:val="24"/>
-                        </w:rPr>
-                        <w:t xml:space="preserve">- </w:t>
-                      </w:r>
-                      <w:r>
-                        <w:rPr>
-                          <w:rFonts w:ascii="Open Sans SemiBold" w:hAnsi="Open Sans SemiBold" w:cs="Open Sans SemiBold"/>
-                          <w:color w:val="2F5496" w:themeColor="accent1" w:themeShade="BF"/>
-                          <w:sz w:val="24"/>
-                          <w:szCs w:val="24"/>
-                        </w:rPr>
-                        <w:t>2021</w:t>
-                      </w:r>
-                    </w:p>
-                  </w:txbxContent>
-                </v:textbox>
-              </v:shape>
-            </w:pict>
-          </mc:Fallback>
-        </mc:AlternateContent>
-      </w:r>
-      <w:r>
-        <w:rPr>
-          <w:noProof/>
-        </w:rPr>
-        <mc:AlternateContent>
-          <mc:Choice Requires="wps">
-            <w:drawing>
-              <wp:anchor distT="0" distB="0" distL="114300" distR="114300" simplePos="0" relativeHeight="251760640" behindDoc="0" locked="0" layoutInCell="1" allowOverlap="1" wp14:anchorId="1FBD9A14" wp14:editId="7B608A27">
-                <wp:simplePos x="0" y="0"/>
-                <wp:positionH relativeFrom="column">
-                  <wp:posOffset>1659255</wp:posOffset>
-                </wp:positionH>
-                <wp:positionV relativeFrom="paragraph">
-                  <wp:posOffset>1331595</wp:posOffset>
-                </wp:positionV>
-                <wp:extent cx="4526915" cy="314325"/>
-                <wp:effectExtent l="0" t="0" r="0" b="9525"/>
-                <wp:wrapNone/>
-                <wp:docPr id="19" name="Text Box 51"/>
-                <wp:cNvGraphicFramePr>
-                  <a:graphicFrameLocks xmlns:a="http://schemas.openxmlformats.org/drawingml/2006/main"/>
-                </wp:cNvGraphicFramePr>
-                <a:graphic xmlns:a="http://schemas.openxmlformats.org/drawingml/2006/main">
-                  <a:graphicData uri="http://schemas.microsoft.com/office/word/2010/wordprocessingShape">
-                    <wps:wsp>
-                      <wps:cNvSpPr txBox="1">
-                        <a:spLocks noChangeArrowheads="1"/>
-                      </wps:cNvSpPr>
-                      <wps:spPr bwMode="auto">
-                        <a:xfrm>
-                          <a:off x="0" y="0"/>
-                          <a:ext cx="4526915" cy="314325"/>
-                        </a:xfrm>
-                        <a:prstGeom prst="rect">
-                          <a:avLst/>
-                        </a:prstGeom>
-                        <a:noFill/>
-                        <a:ln>
-                          <a:noFill/>
-                        </a:ln>
-                        <a:extLst>
-                          <a:ext uri="{909E8E84-426E-40DD-AFC4-6F175D3DCCD1}">
-                            <a14:hiddenFill xmlns:a14="http://schemas.microsoft.com/office/drawing/2010/main">
-                              <a:solidFill>
-                                <a:srgbClr val="FFFFFF"/>
-                              </a:solidFill>
-                            </a14:hiddenFill>
-                          </a:ext>
-                          <a:ext uri="{91240B29-F687-4F45-9708-019B960494DF}">
-                            <a14:hiddenLine xmlns:a14="http://schemas.microsoft.com/office/drawing/2010/main" w="9525">
-                              <a:solidFill>
-                                <a:srgbClr val="000000"/>
-                              </a:solidFill>
-                              <a:miter lim="800000"/>
-                              <a:headEnd/>
-                              <a:tailEnd/>
-                            </a14:hiddenLine>
-                          </a:ext>
-                        </a:extLst>
-                      </wps:spPr>
-                      <wps:txbx>
-                        <w:txbxContent>
-                          <w:p>
-                            <w:pPr>
-                              <w:rPr>
-                                <w:rFonts w:ascii="Open Sans SemiBold" w:hAnsi="Open Sans SemiBold" w:cs="Open Sans SemiBold"/>
-                                <w:color w:val="767171" w:themeColor="background2" w:themeShade="80"/>
-                                <w:sz w:val="24"/>
-                                <w:szCs w:val="24"/>
-                                <w:lang w:val="es-PE"/>
-                              </w:rPr>
-                            </w:pPr>
-                            <w:r>
-                              <w:rPr>
-                                <w:rFonts w:ascii="Open Sans" w:hAnsi="Open Sans" w:cs="Open Sans"/>
-                                <w:b/>
-                                <w:bCs/>
-                                <w:color w:val="767171" w:themeColor="background2" w:themeShade="80"/>
-                                <w:sz w:val="24"/>
-                                <w:szCs w:val="24"/>
-                                <w:lang w:val="es-PE"/>
-                              </w:rPr>
-                              <w:t xml:space="preserve">Administrador TIC – </w:t>
-                            </w:r>
-                            <w:r>
-                              <w:rPr>
-                                <w:rFonts w:ascii="Open Sans" w:hAnsi="Open Sans" w:cs="Open Sans"/>
-                                <w:color w:val="767171" w:themeColor="background2" w:themeShade="80"/>
-                                <w:sz w:val="24"/>
-                                <w:szCs w:val="24"/>
-                                <w:lang w:val="es-PE"/>
-                              </w:rPr>
-                              <w:t>Fe y Alegría e</w:t>
-                            </w:r>
-                            <w:r>
-                              <w:rPr>
-                                <w:rFonts w:ascii="Open Sans" w:hAnsi="Open Sans" w:cs="Open Sans"/>
-                                <w:color w:val="767171" w:themeColor="background2" w:themeShade="80"/>
-                                <w:sz w:val="24"/>
-                                <w:szCs w:val="24"/>
-                                <w:lang w:val="es-PE"/>
-                              </w:rPr>
-                              <w:t>n el Perú</w:t>
-                            </w:r>
-                          </w:p>
-                        </w:txbxContent>
-                      </wps:txbx>
-                      <wps:bodyPr rot="0" vert="horz" wrap="square" lIns="91440" tIns="45720" rIns="91440" bIns="45720" anchor="t" anchorCtr="0" upright="1">
-                        <a:noAutofit/>
-                      </wps:bodyPr>
-                    </wps:wsp>
-                  </a:graphicData>
-                </a:graphic>
-                <wp14:sizeRelH relativeFrom="page">
-                  <wp14:pctWidth>0</wp14:pctWidth>
-                </wp14:sizeRelH>
-                <wp14:sizeRelV relativeFrom="page">
-                  <wp14:pctHeight>0</wp14:pctHeight>
-                </wp14:sizeRelV>
-              </wp:anchor>
-            </w:drawing>
-          </mc:Choice>
-          <mc:Fallback>
-            <w:pict>
-              <v:shape w14:anchorId="1FBD9A14" id="_x0000_s1042" type="#_x0000_t202" style="position:absolute;margin-left:130.65pt;margin-top:104.85pt;width:356.45pt;height:24.75pt;z-index:251760640;visibility:visible;mso-wrap-style:square;mso-width-percent:0;mso-height-percent:0;mso-wrap-distance-left:9pt;mso-wrap-distance-top:0;mso-wrap-distance-right:9pt;mso-wrap-distance-bottom:0;mso-position-horizontal:absolute;mso-position-horizontal-relative:text;mso-position-vertical:absolute;mso-position-vertical-relative:text;mso-width-percent:0;mso-height-percent:0;mso-width-relative:page;mso-height-relative:page;v-text-anchor:top" o:gfxdata="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" filled="f" stroked="f">
-                <v:textbox>
-                  <w:txbxContent>
-                    <w:p>
-                      <w:pPr>
-                        <w:rPr>
-                          <w:rFonts w:ascii="Open Sans SemiBold" w:hAnsi="Open Sans SemiBold" w:cs="Open Sans SemiBold"/>
-                          <w:color w:val="767171" w:themeColor="background2" w:themeShade="80"/>
-                          <w:sz w:val="24"/>
-                          <w:szCs w:val="24"/>
-                          <w:lang w:val="es-PE"/>
-                        </w:rPr>
-                      </w:pPr>
-                      <w:r>
-                        <w:rPr>
-                          <w:rFonts w:ascii="Open Sans" w:hAnsi="Open Sans" w:cs="Open Sans"/>
-                          <w:b/>
-                          <w:bCs/>
-                          <w:color w:val="767171" w:themeColor="background2" w:themeShade="80"/>
-                          <w:sz w:val="24"/>
-                          <w:szCs w:val="24"/>
-                          <w:lang w:val="es-PE"/>
-                        </w:rPr>
-                        <w:t xml:space="preserve">Administrador TIC – </w:t>
-                      </w:r>
-                      <w:r>
-                        <w:rPr>
-                          <w:rFonts w:ascii="Open Sans" w:hAnsi="Open Sans" w:cs="Open Sans"/>
-                          <w:color w:val="767171" w:themeColor="background2" w:themeShade="80"/>
-                          <w:sz w:val="24"/>
-                          <w:szCs w:val="24"/>
-                          <w:lang w:val="es-PE"/>
-                        </w:rPr>
-                        <w:t>Fe y Alegría e</w:t>
-                      </w:r>
-                      <w:r>
-                        <w:rPr>
-                          <w:rFonts w:ascii="Open Sans" w:hAnsi="Open Sans" w:cs="Open Sans"/>
-                          <w:color w:val="767171" w:themeColor="background2" w:themeShade="80"/>
-                          <w:sz w:val="24"/>
-                          <w:szCs w:val="24"/>
-                          <w:lang w:val="es-PE"/>
-                        </w:rPr>
-                        <w:t>n el Perú</w:t>
-                      </w:r>
-                    </w:p>
-                  </w:txbxContent>
-                </v:textbox>
-              </v:shape>
-            </w:pict>
-          </mc:Fallback>
-        </mc:AlternateContent>
-      </w:r>
-      <w:r>
-        <w:rPr>
-          <w:noProof/>
-        </w:rPr>
-        <mc:AlternateContent>
-          <mc:Choice Requires="wps">
-            <w:drawing>
-              <wp:anchor distT="0" distB="0" distL="114300" distR="114300" simplePos="0" relativeHeight="251757568" behindDoc="0" locked="0" layoutInCell="1" allowOverlap="1" wp14:anchorId="1FFF96A8" wp14:editId="6A9C333D">
+              <wp:anchor distT="0" distB="0" distL="114300" distR="114300" simplePos="0" relativeHeight="251757568" behindDoc="0" locked="0" layoutInCell="1" allowOverlap="1" wp14:anchorId="1FFF96A8" wp14:editId="4A2C3910">
                 <wp:simplePos x="0" y="0"/>
                 <wp:positionH relativeFrom="column">
                   <wp:posOffset>-908685</wp:posOffset>
@@ -3454,7 +3693,7 @@
           </mc:Choice>
           <mc:Fallback>
             <w:pict>
-              <v:shape w14:anchorId="1FFF96A8" id="Text Box 56" o:spid="_x0000_s1043" type="#_x0000_t202" style="position:absolute;margin-left:-71.55pt;margin-top:627.75pt;width:182.3pt;height:95.25pt;z-index:251757568;visibility:visible;mso-wrap-style:square;mso-width-percent:0;mso-height-percent:0;mso-wrap-distance-left:9pt;mso-wrap-distance-top:0;mso-wrap-distance-right:9pt;mso-wrap-distance-bottom:0;mso-position-horizontal:absolute;mso-position-horizontal-relative:text;mso-position-vertical:absolute;mso-position-vertical-relative:text;mso-width-percent:0;mso-height-percent:0;mso-width-relative:page;mso-height-relative:page;v-text-anchor:top" o:gfxdata="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" filled="f" stroked="f">
+              <v:shape w14:anchorId="1FFF96A8" id="Text Box 56" o:spid="_x0000_s1044" type="#_x0000_t202" style="position:absolute;margin-left:-71.55pt;margin-top:627.75pt;width:182.3pt;height:95.25pt;z-index:251757568;visibility:visible;mso-wrap-style:square;mso-width-percent:0;mso-height-percent:0;mso-wrap-distance-left:9pt;mso-wrap-distance-top:0;mso-wrap-distance-right:9pt;mso-wrap-distance-bottom:0;mso-position-horizontal:absolute;mso-position-horizontal-relative:text;mso-position-vertical:absolute;mso-position-vertical-relative:text;mso-width-percent:0;mso-height-percent:0;mso-width-relative:page;mso-height-relative:page;v-text-anchor:top" o:gfxdata="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" filled="f" stroked="f">
                 <v:textbox>
                   <w:txbxContent>
                     <w:p>
@@ -3520,7 +3759,7 @@
         <mc:AlternateContent>
           <mc:Choice Requires="wps">
             <w:drawing>
-              <wp:anchor distT="0" distB="0" distL="114300" distR="114300" simplePos="0" relativeHeight="251756544" behindDoc="0" locked="0" layoutInCell="1" allowOverlap="1" wp14:anchorId="55AC3647" wp14:editId="05669723">
+              <wp:anchor distT="0" distB="0" distL="114300" distR="114300" simplePos="0" relativeHeight="251756544" behindDoc="0" locked="0" layoutInCell="1" allowOverlap="1" wp14:anchorId="55AC3647" wp14:editId="1D95ED03">
                 <wp:simplePos x="0" y="0"/>
                 <wp:positionH relativeFrom="column">
                   <wp:posOffset>-909955</wp:posOffset>
@@ -3618,7 +3857,7 @@
           </mc:Choice>
           <mc:Fallback>
             <w:pict>
-              <v:shape w14:anchorId="55AC3647" id="Text Box 6" o:spid="_x0000_s1044" type="#_x0000_t202" style="position:absolute;margin-left:-71.65pt;margin-top:600.75pt;width:182.2pt;height:31.45pt;z-index:251756544;visibility:visible;mso-wrap-style:square;mso-width-percent:0;mso-height-percent:0;mso-wrap-distance-left:9pt;mso-wrap-distance-top:0;mso-wrap-distance-right:9pt;mso-wrap-distance-bottom:0;mso-position-horizontal:absolute;mso-position-horizontal-relative:text;mso-position-vertical:absolute;mso-position-vertical-relative:text;mso-width-percent:0;mso-height-percent:0;mso-width-relative:page;mso-height-relative:page;v-text-anchor:top" o:gfxdata="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" filled="f" fillcolor="#373737" stroked="f">
+              <v:shape w14:anchorId="55AC3647" id="Text Box 6" o:spid="_x0000_s1045" type="#_x0000_t202" style="position:absolute;margin-left:-71.65pt;margin-top:600.75pt;width:182.2pt;height:31.45pt;z-index:251756544;visibility:visible;mso-wrap-style:square;mso-width-percent:0;mso-height-percent:0;mso-wrap-distance-left:9pt;mso-wrap-distance-top:0;mso-wrap-distance-right:9pt;mso-wrap-distance-bottom:0;mso-position-horizontal:absolute;mso-position-horizontal-relative:text;mso-position-vertical:absolute;mso-position-vertical-relative:text;mso-width-percent:0;mso-height-percent:0;mso-width-relative:page;mso-height-relative:page;v-text-anchor:top" o:gfxdata="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" filled="f" fillcolor="#373737" stroked="f">
                 <v:textbox>
                   <w:txbxContent>
                     <w:p>
@@ -3659,7 +3898,7 @@
         <mc:AlternateContent>
           <mc:Choice Requires="wps">
             <w:drawing>
-              <wp:anchor distT="0" distB="0" distL="114300" distR="114300" simplePos="0" relativeHeight="251696128" behindDoc="0" locked="0" layoutInCell="1" allowOverlap="1" wp14:anchorId="66409540" wp14:editId="6F056798">
+              <wp:anchor distT="0" distB="0" distL="114300" distR="114300" simplePos="0" relativeHeight="251696128" behindDoc="0" locked="0" layoutInCell="1" allowOverlap="1" wp14:anchorId="66409540" wp14:editId="1BB24989">
                 <wp:simplePos x="0" y="0"/>
                 <wp:positionH relativeFrom="column">
                   <wp:posOffset>-899160</wp:posOffset>
@@ -3855,7 +4094,7 @@
           </mc:Choice>
           <mc:Fallback>
             <w:pict>
-              <v:shape w14:anchorId="66409540" id="_x0000_s1045" type="#_x0000_t202" style="position:absolute;margin-left:-70.8pt;margin-top:497.25pt;width:182.3pt;height:95.25pt;z-index:251696128;visibility:visible;mso-wrap-style:square;mso-width-percent:0;mso-height-percent:0;mso-wrap-distance-left:9pt;mso-wrap-distance-top:0;mso-wrap-distance-right:9pt;mso-wrap-distance-bottom:0;mso-position-horizontal:absolute;mso-position-horizontal-relative:text;mso-position-vertical:absolute;mso-position-vertical-relative:text;mso-width-percent:0;mso-height-percent:0;mso-width-relative:page;mso-height-relative:page;v-text-anchor:top" o:gfxdata="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" filled="f" stroked="f">
+              <v:shape w14:anchorId="66409540" id="_x0000_s1046" type="#_x0000_t202" style="position:absolute;margin-left:-70.8pt;margin-top:497.25pt;width:182.3pt;height:95.25pt;z-index:251696128;visibility:visible;mso-wrap-style:square;mso-width-percent:0;mso-height-percent:0;mso-wrap-distance-left:9pt;mso-wrap-distance-top:0;mso-wrap-distance-right:9pt;mso-wrap-distance-bottom:0;mso-position-horizontal:absolute;mso-position-horizontal-relative:text;mso-position-vertical:absolute;mso-position-vertical-relative:text;mso-width-percent:0;mso-height-percent:0;mso-width-relative:page;mso-height-relative:page;v-text-anchor:top" o:gfxdata="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" filled="f" stroked="f">
                 <v:textbox>
                   <w:txbxContent>
                     <w:p>
@@ -3994,7 +4233,7 @@
         <mc:AlternateContent>
           <mc:Choice Requires="wps">
             <w:drawing>
-              <wp:anchor distT="0" distB="0" distL="114300" distR="114300" simplePos="0" relativeHeight="251695104" behindDoc="0" locked="0" layoutInCell="1" allowOverlap="1" wp14:anchorId="6A1D7DBB" wp14:editId="3D6427A2">
+              <wp:anchor distT="0" distB="0" distL="114300" distR="114300" simplePos="0" relativeHeight="251695104" behindDoc="0" locked="0" layoutInCell="1" allowOverlap="1" wp14:anchorId="6A1D7DBB" wp14:editId="21BBBE26">
                 <wp:simplePos x="0" y="0"/>
                 <wp:positionH relativeFrom="column">
                   <wp:posOffset>-900430</wp:posOffset>
@@ -4092,7 +4331,7 @@
           </mc:Choice>
           <mc:Fallback>
             <w:pict>
-              <v:shape w14:anchorId="6A1D7DBB" id="_x0000_s1046" type="#_x0000_t202" style="position:absolute;margin-left:-70.9pt;margin-top:470.25pt;width:182.2pt;height:31.45pt;z-index:251695104;visibility:visible;mso-wrap-style:square;mso-width-percent:0;mso-height-percent:0;mso-wrap-distance-left:9pt;mso-wrap-distance-top:0;mso-wrap-distance-right:9pt;mso-wrap-distance-bottom:0;mso-position-horizontal:absolute;mso-position-horizontal-relative:text;mso-position-vertical:absolute;mso-position-vertical-relative:text;mso-width-percent:0;mso-height-percent:0;mso-width-relative:page;mso-height-relative:page;v-text-anchor:top" o:gfxdata="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" filled="f" fillcolor="#373737" stroked="f">
+              <v:shape w14:anchorId="6A1D7DBB" id="_x0000_s1047" type="#_x0000_t202" style="position:absolute;margin-left:-70.9pt;margin-top:470.25pt;width:182.2pt;height:31.45pt;z-index:251695104;visibility:visible;mso-wrap-style:square;mso-width-percent:0;mso-height-percent:0;mso-wrap-distance-left:9pt;mso-wrap-distance-top:0;mso-wrap-distance-right:9pt;mso-wrap-distance-bottom:0;mso-position-horizontal:absolute;mso-position-horizontal-relative:text;mso-position-vertical:absolute;mso-position-vertical-relative:text;mso-width-percent:0;mso-height-percent:0;mso-width-relative:page;mso-height-relative:page;v-text-anchor:top" o:gfxdata="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" filled="f" fillcolor="#373737" stroked="f">
                 <v:textbox>
                   <w:txbxContent>
                     <w:p>
@@ -4117,229 +4356,6 @@
                           <w:lang w:val="en-US"/>
                         </w:rPr>
                         <w:t>HABILIDADES</w:t>
-                      </w:r>
-                    </w:p>
-                  </w:txbxContent>
-                </v:textbox>
-              </v:shape>
-            </w:pict>
-          </mc:Fallback>
-        </mc:AlternateContent>
-      </w:r>
-      <w:r>
-        <w:rPr>
-          <w:noProof/>
-        </w:rPr>
-        <mc:AlternateContent>
-          <mc:Choice Requires="wps">
-            <w:drawing>
-              <wp:anchor distT="0" distB="0" distL="114300" distR="114300" simplePos="0" relativeHeight="251662336" behindDoc="0" locked="0" layoutInCell="1" allowOverlap="1" wp14:anchorId="3CED1458" wp14:editId="46513D9B">
-                <wp:simplePos x="0" y="0"/>
-                <wp:positionH relativeFrom="column">
-                  <wp:posOffset>1663065</wp:posOffset>
-                </wp:positionH>
-                <wp:positionV relativeFrom="paragraph">
-                  <wp:posOffset>209550</wp:posOffset>
-                </wp:positionV>
-                <wp:extent cx="4540250" cy="1133475"/>
-                <wp:effectExtent l="0" t="0" r="0" b="9525"/>
-                <wp:wrapNone/>
-                <wp:docPr id="18" name="Text Box 46"/>
-                <wp:cNvGraphicFramePr>
-                  <a:graphicFrameLocks xmlns:a="http://schemas.openxmlformats.org/drawingml/2006/main"/>
-                </wp:cNvGraphicFramePr>
-                <a:graphic xmlns:a="http://schemas.openxmlformats.org/drawingml/2006/main">
-                  <a:graphicData uri="http://schemas.microsoft.com/office/word/2010/wordprocessingShape">
-                    <wps:wsp>
-                      <wps:cNvSpPr txBox="1">
-                        <a:spLocks noChangeArrowheads="1"/>
-                      </wps:cNvSpPr>
-                      <wps:spPr bwMode="auto">
-                        <a:xfrm>
-                          <a:off x="0" y="0"/>
-                          <a:ext cx="4540250" cy="1133475"/>
-                        </a:xfrm>
-                        <a:prstGeom prst="rect">
-                          <a:avLst/>
-                        </a:prstGeom>
-                        <a:noFill/>
-                        <a:ln>
-                          <a:noFill/>
-                        </a:ln>
-                        <a:extLst>
-                          <a:ext uri="{909E8E84-426E-40DD-AFC4-6F175D3DCCD1}">
-                            <a14:hiddenFill xmlns:a14="http://schemas.microsoft.com/office/drawing/2010/main">
-                              <a:solidFill>
-                                <a:srgbClr val="FFFFFF"/>
-                              </a:solidFill>
-                            </a14:hiddenFill>
-                          </a:ext>
-                          <a:ext uri="{91240B29-F687-4F45-9708-019B960494DF}">
-                            <a14:hiddenLine xmlns:a14="http://schemas.microsoft.com/office/drawing/2010/main" w="9525">
-                              <a:solidFill>
-                                <a:srgbClr val="000000"/>
-                              </a:solidFill>
-                              <a:miter lim="800000"/>
-                              <a:headEnd/>
-                              <a:tailEnd/>
-                            </a14:hiddenLine>
-                          </a:ext>
-                        </a:extLst>
-                      </wps:spPr>
-                      <wps:txbx>
-                        <w:txbxContent>
-                          <w:p>
-                            <w:pPr>
-                              <w:shd w:val="clear" w:color="auto" w:fill="FFFFFF"/>
-                              <w:spacing w:before="100" w:beforeAutospacing="1" w:after="100" w:afterAutospacing="1" w:line="240" w:lineRule="auto"/>
-                              <w:jc w:val="both"/>
-                              <w:rPr>
-                                <w:rFonts w:ascii="Open Sans Light" w:eastAsia="Times New Roman" w:hAnsi="Open Sans Light" w:cs="Open Sans Light"/>
-                                <w:lang w:val="es-PE" w:eastAsia="es-ES"/>
-                              </w:rPr>
-                            </w:pPr>
-                            <w:r>
-                              <w:rPr>
-                                <w:rFonts w:ascii="Open Sans Light" w:eastAsia="Times New Roman" w:hAnsi="Open Sans Light" w:cs="Open Sans Light"/>
-                                <w:lang w:val="es-PE" w:eastAsia="es-ES"/>
-                              </w:rPr>
-                              <w:t xml:space="preserve">El puesto es parte de un equipo global en crecimiento en </w:t>
-                            </w:r>
-                            <w:proofErr w:type="spellStart"/>
-                            <w:r>
-                              <w:rPr>
-                                <w:rFonts w:ascii="Open Sans Light" w:eastAsia="Times New Roman" w:hAnsi="Open Sans Light" w:cs="Open Sans Light"/>
-                                <w:lang w:val="es-PE" w:eastAsia="es-ES"/>
-                              </w:rPr>
-                              <w:t>Cypher</w:t>
-                            </w:r>
-                            <w:proofErr w:type="spellEnd"/>
-                            <w:r>
-                              <w:rPr>
-                                <w:rFonts w:ascii="Open Sans Light" w:eastAsia="Times New Roman" w:hAnsi="Open Sans Light" w:cs="Open Sans Light"/>
-                                <w:lang w:val="es-PE" w:eastAsia="es-ES"/>
-                              </w:rPr>
-                              <w:t xml:space="preserve"> </w:t>
-                            </w:r>
-                            <w:proofErr w:type="spellStart"/>
-                            <w:r>
-                              <w:rPr>
-                                <w:rFonts w:ascii="Open Sans Light" w:eastAsia="Times New Roman" w:hAnsi="Open Sans Light" w:cs="Open Sans Light"/>
-                                <w:lang w:val="es-PE" w:eastAsia="es-ES"/>
-                              </w:rPr>
-                              <w:t>Learning</w:t>
-                            </w:r>
-                            <w:proofErr w:type="spellEnd"/>
-                            <w:r>
-                              <w:rPr>
-                                <w:rFonts w:ascii="Open Sans Light" w:eastAsia="Times New Roman" w:hAnsi="Open Sans Light" w:cs="Open Sans Light"/>
-                                <w:lang w:val="es-PE" w:eastAsia="es-ES"/>
-                              </w:rPr>
-                              <w:t xml:space="preserve">. </w:t>
-                            </w:r>
-                            <w:proofErr w:type="gramStart"/>
-                            <w:r>
-                              <w:rPr>
-                                <w:rFonts w:ascii="Open Sans Light" w:eastAsia="Times New Roman" w:hAnsi="Open Sans Light" w:cs="Open Sans Light"/>
-                                <w:lang w:val="es-PE" w:eastAsia="es-ES"/>
-                              </w:rPr>
-                              <w:t>Asegurar</w:t>
-                            </w:r>
-                            <w:proofErr w:type="gramEnd"/>
-                            <w:r>
-                              <w:rPr>
-                                <w:rFonts w:ascii="Open Sans Light" w:eastAsia="Times New Roman" w:hAnsi="Open Sans Light" w:cs="Open Sans Light"/>
-                                <w:lang w:val="es-PE" w:eastAsia="es-ES"/>
-                              </w:rPr>
-                              <w:t xml:space="preserve"> que se desarrollen e implementen programas de capacitación; colabore con los clientes, la unidad de ventas, la atención al cliente y la educación del cliente para establecer programas efectivos.</w:t>
-                            </w:r>
-                          </w:p>
-                        </w:txbxContent>
-                      </wps:txbx>
-                      <wps:bodyPr rot="0" vert="horz" wrap="square" lIns="91440" tIns="45720" rIns="91440" bIns="45720" anchor="t" anchorCtr="0" upright="1">
-                        <a:noAutofit/>
-                      </wps:bodyPr>
-                    </wps:wsp>
-                  </a:graphicData>
-                </a:graphic>
-                <wp14:sizeRelH relativeFrom="page">
-                  <wp14:pctWidth>0</wp14:pctWidth>
-                </wp14:sizeRelH>
-                <wp14:sizeRelV relativeFrom="page">
-                  <wp14:pctHeight>0</wp14:pctHeight>
-                </wp14:sizeRelV>
-              </wp:anchor>
-            </w:drawing>
-          </mc:Choice>
-          <mc:Fallback>
-            <w:pict>
-              <v:shape w14:anchorId="3CED1458" id="_x0000_s1047" type="#_x0000_t202" style="position:absolute;margin-left:130.95pt;margin-top:16.5pt;width:357.5pt;height:89.25pt;z-index:251662336;visibility:visible;mso-wrap-style:square;mso-width-percent:0;mso-height-percent:0;mso-wrap-distance-left:9pt;mso-wrap-distance-top:0;mso-wrap-distance-right:9pt;mso-wrap-distance-bottom:0;mso-position-horizontal:absolute;mso-position-horizontal-relative:text;mso-position-vertical:absolute;mso-position-vertical-relative:text;mso-width-percent:0;mso-height-percent:0;mso-width-relative:page;mso-height-relative:page;v-text-anchor:top" o:gfxdata="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" filled="f" stroked="f">
-                <v:textbox>
-                  <w:txbxContent>
-                    <w:p>
-                      <w:pPr>
-                        <w:shd w:val="clear" w:color="auto" w:fill="FFFFFF"/>
-                        <w:spacing w:before="100" w:beforeAutospacing="1" w:after="100" w:afterAutospacing="1" w:line="240" w:lineRule="auto"/>
-                        <w:jc w:val="both"/>
-                        <w:rPr>
-                          <w:rFonts w:ascii="Open Sans Light" w:eastAsia="Times New Roman" w:hAnsi="Open Sans Light" w:cs="Open Sans Light"/>
-                          <w:lang w:val="es-PE" w:eastAsia="es-ES"/>
-                        </w:rPr>
-                      </w:pPr>
-                      <w:r>
-                        <w:rPr>
-                          <w:rFonts w:ascii="Open Sans Light" w:eastAsia="Times New Roman" w:hAnsi="Open Sans Light" w:cs="Open Sans Light"/>
-                          <w:lang w:val="es-PE" w:eastAsia="es-ES"/>
-                        </w:rPr>
-                        <w:t xml:space="preserve">El puesto es parte de un equipo global en crecimiento en </w:t>
-                      </w:r>
-                      <w:proofErr w:type="spellStart"/>
-                      <w:r>
-                        <w:rPr>
-                          <w:rFonts w:ascii="Open Sans Light" w:eastAsia="Times New Roman" w:hAnsi="Open Sans Light" w:cs="Open Sans Light"/>
-                          <w:lang w:val="es-PE" w:eastAsia="es-ES"/>
-                        </w:rPr>
-                        <w:t>Cypher</w:t>
-                      </w:r>
-                      <w:proofErr w:type="spellEnd"/>
-                      <w:r>
-                        <w:rPr>
-                          <w:rFonts w:ascii="Open Sans Light" w:eastAsia="Times New Roman" w:hAnsi="Open Sans Light" w:cs="Open Sans Light"/>
-                          <w:lang w:val="es-PE" w:eastAsia="es-ES"/>
-                        </w:rPr>
-                        <w:t xml:space="preserve"> </w:t>
-                      </w:r>
-                      <w:proofErr w:type="spellStart"/>
-                      <w:r>
-                        <w:rPr>
-                          <w:rFonts w:ascii="Open Sans Light" w:eastAsia="Times New Roman" w:hAnsi="Open Sans Light" w:cs="Open Sans Light"/>
-                          <w:lang w:val="es-PE" w:eastAsia="es-ES"/>
-                        </w:rPr>
-                        <w:t>Learning</w:t>
-                      </w:r>
-                      <w:proofErr w:type="spellEnd"/>
-                      <w:r>
-                        <w:rPr>
-                          <w:rFonts w:ascii="Open Sans Light" w:eastAsia="Times New Roman" w:hAnsi="Open Sans Light" w:cs="Open Sans Light"/>
-                          <w:lang w:val="es-PE" w:eastAsia="es-ES"/>
-                        </w:rPr>
-                        <w:t xml:space="preserve">. </w:t>
-                      </w:r>
-                      <w:proofErr w:type="gramStart"/>
-                      <w:r>
-                        <w:rPr>
-                          <w:rFonts w:ascii="Open Sans Light" w:eastAsia="Times New Roman" w:hAnsi="Open Sans Light" w:cs="Open Sans Light"/>
-                          <w:lang w:val="es-PE" w:eastAsia="es-ES"/>
-                        </w:rPr>
-                        <w:t>Asegurar</w:t>
-                      </w:r>
-                      <w:proofErr w:type="gramEnd"/>
-                      <w:r>
-                        <w:rPr>
-                          <w:rFonts w:ascii="Open Sans Light" w:eastAsia="Times New Roman" w:hAnsi="Open Sans Light" w:cs="Open Sans Light"/>
-                          <w:lang w:val="es-PE" w:eastAsia="es-ES"/>
-                        </w:rPr>
-                        <w:t xml:space="preserve"> que se desarrollen e implementen programas de capacitación; colabore con los clientes, la unidad de ventas, la atención al cliente y la educación del cliente para establecer programas efectivos.</w:t>
                       </w:r>
                     </w:p>
                   </w:txbxContent>
@@ -4432,21 +4448,8 @@
                                 <w:sz w:val="28"/>
                                 <w:szCs w:val="28"/>
                               </w:rPr>
-                              <w:t xml:space="preserve">Ed. </w:t>
-                            </w:r>
-                            <w:proofErr w:type="spellStart"/>
-                            <w:r>
-                              <w:rPr>
-                                <w:rFonts w:ascii="Open Sans" w:hAnsi="Open Sans" w:cs="Open Sans"/>
-                                <w:b/>
-                                <w:bCs/>
-                                <w:color w:val="767171" w:themeColor="background2" w:themeShade="80"/>
-                                <w:sz w:val="28"/>
-                                <w:szCs w:val="28"/>
-                              </w:rPr>
-                              <w:t>Trainner</w:t>
-                            </w:r>
-                            <w:proofErr w:type="spellEnd"/>
+                              <w:t>Especialista PHP</w:t>
+                            </w:r>
                           </w:p>
                         </w:txbxContent>
                       </wps:txbx>
@@ -4491,21 +4494,8 @@
                           <w:sz w:val="28"/>
                           <w:szCs w:val="28"/>
                         </w:rPr>
-                        <w:t xml:space="preserve">Ed. </w:t>
-                      </w:r>
-                      <w:proofErr w:type="spellStart"/>
-                      <w:r>
-                        <w:rPr>
-                          <w:rFonts w:ascii="Open Sans" w:hAnsi="Open Sans" w:cs="Open Sans"/>
-                          <w:b/>
-                          <w:bCs/>
-                          <w:color w:val="767171" w:themeColor="background2" w:themeShade="80"/>
-                          <w:sz w:val="28"/>
-                          <w:szCs w:val="28"/>
-                        </w:rPr>
-                        <w:t>Trainner</w:t>
-                      </w:r>
-                      <w:proofErr w:type="spellEnd"/>
+                        <w:t>Especialista PHP</w:t>
+                      </w:r>
                     </w:p>
                   </w:txbxContent>
                 </v:textbox>
@@ -5022,7 +5012,7 @@
                                 <w:rFonts w:ascii="Open Sans Light" w:hAnsi="Open Sans Light" w:cs="Open Sans Light"/>
                                 <w:lang w:val="es-PE"/>
                               </w:rPr>
-                              <w:t>Técnico en computación e informática y Bachiller en ingeniería de sistemas. Certificado internacional en el uso y gestión de Moodle (MCCC). Tengo más de 10 años de experiencia en el rubro e-learning. He estado involucrado en varios proyectos educativos y de desarrollo.</w:t>
+                              <w:t>Técnico en computación e informática e Ingeniero en ingeniería de sistemas. Certificado internacional en el uso y gestión de Moodle (MCCC). Tengo más de 10 años de experiencia en el rubro e-learning. He estado involucrado en varios proyectos educativos y de desarrollo.</w:t>
                             </w:r>
                           </w:p>
                         </w:txbxContent>
@@ -5061,7 +5051,7 @@
                           <w:rFonts w:ascii="Open Sans Light" w:hAnsi="Open Sans Light" w:cs="Open Sans Light"/>
                           <w:lang w:val="es-PE"/>
                         </w:rPr>
-                        <w:t>Técnico en computación e informática y Bachiller en ingeniería de sistemas. Certificado internacional en el uso y gestión de Moodle (MCCC). Tengo más de 10 años de experiencia en el rubro e-learning. He estado involucrado en varios proyectos educativos y de desarrollo.</w:t>
+                        <w:t>Técnico en computación e informática e Ingeniero en ingeniería de sistemas. Certificado internacional en el uso y gestión de Moodle (MCCC). Tengo más de 10 años de experiencia en el rubro e-learning. He estado involucrado en varios proyectos educativos y de desarrollo.</w:t>
                       </w:r>
                     </w:p>
                   </w:txbxContent>
@@ -5326,7 +5316,7 @@
           <w:lang w:eastAsia="es-ES_tradnl"/>
         </w:rPr>
         <w:drawing>
-          <wp:anchor distT="0" distB="0" distL="114300" distR="114300" simplePos="0" relativeHeight="251710464" behindDoc="0" locked="0" layoutInCell="1" allowOverlap="1" wp14:anchorId="71AF524F" wp14:editId="3723429B">
+          <wp:anchor distT="0" distB="0" distL="114300" distR="114300" simplePos="0" relativeHeight="251710464" behindDoc="0" locked="0" layoutInCell="1" allowOverlap="1" wp14:anchorId="71AF524F" wp14:editId="753F2969">
             <wp:simplePos x="0" y="0"/>
             <wp:positionH relativeFrom="margin">
               <wp:posOffset>-832485</wp:posOffset>
@@ -6113,7 +6103,7 @@
 </file>
 
 <file path=word/endnotes.xml><?xml version="1.0" encoding="utf-8"?>
-<w:endnotes xmlns:wpc="http://schemas.microsoft.com/office/word/2010/wordprocessingCanvas" xmlns:cx="http://schemas.microsoft.com/office/drawing/2014/chartex" xmlns:cx1="http://schemas.microsoft.com/office/drawing/2015/9/8/chartex" xmlns:cx2="http://schemas.microsoft.com/office/drawing/2015/10/21/chartex" xmlns:cx3="http://schemas.microsoft.com/office/drawing/2016/5/9/chartex" xmlns:cx4="http://schemas.microsoft.com/office/drawing/2016/5/10/chartex" xmlns:cx5="http://schemas.microsoft.com/office/drawing/2016/5/11/chartex" xmlns:cx6="http://schemas.microsoft.com/office/drawing/2016/5/12/chartex" xmlns:cx7="http://schemas.microsoft.com/office/drawing/2016/5/13/chartex" xmlns:cx8="http://schemas.microsoft.com/office/drawing/2016/5/14/chartex" xmlns:mc="http://schemas.openxmlformats.org/markup-compatibility/2006" xmlns:aink="http://schemas.microsoft.com/office/drawing/2016/ink" xmlns:am3d="http://schemas.microsoft.com/office/drawing/2017/model3d" xmlns:o="urn:schemas-microsoft-com:office:office" xmlns:oel="http://schemas.microsoft.com/office/2019/extlst" xmlns:r="http://schemas.openxmlformats.org/officeDocument/2006/relationships" xmlns:m="http://schemas.openxmlformats.org/officeDocument/2006/math" xmlns:v="urn:schemas-microsoft-com:vml" xmlns:wp14="http://schemas.microsoft.com/office/word/2010/wordprocessingDrawing" xmlns:wp="http://schemas.openxmlformats.org/drawingml/2006/wordprocessingDrawing" xmlns:w10="urn:schemas-microsoft-com:office:word" xmlns:w="http://schemas.openxmlformats.org/wordprocessingml/2006/main" xmlns:w14="http://schemas.microsoft.com/office/word/2010/wordml" xmlns:w15="http://schemas.microsoft.com/office/word/2012/wordml" xmlns:w16cex="http://schemas.microsoft.com/office/word/2018/wordml/cex" xmlns:w16cid="http://schemas.microsoft.com/office/word/2016/wordml/cid" xmlns:w16="http://schemas.microsoft.com/office/word/2018/wordml" xmlns:w16du="http://schemas.microsoft.com/office/word/2023/wordml/word16du" xmlns:w16sdtdh="http://schemas.microsoft.com/office/word/2020/wordml/sdtdatahash" xmlns:w16se="http://schemas.microsoft.com/office/word/2015/wordml/symex" xmlns:wpg="http://schemas.microsoft.com/office/word/2010/wordprocessingGroup" xmlns:wpi="http://schemas.microsoft.com/office/word/2010/wordprocessingInk" xmlns:wne="http://schemas.microsoft.com/office/word/2006/wordml" xmlns:wps="http://schemas.microsoft.com/office/word/2010/wordprocessingShape" mc:Ignorable="w14 w15 w16se w16cid w16 w16cex w16sdtdh wp14">
+<w:endnotes xmlns:wpc="http://schemas.microsoft.com/office/word/2010/wordprocessingCanvas" xmlns:cx="http://schemas.microsoft.com/office/drawing/2014/chartex" xmlns:cx1="http://schemas.microsoft.com/office/drawing/2015/9/8/chartex" xmlns:cx2="http://schemas.microsoft.com/office/drawing/2015/10/21/chartex" xmlns:cx3="http://schemas.microsoft.com/office/drawing/2016/5/9/chartex" xmlns:cx4="http://schemas.microsoft.com/office/drawing/2016/5/10/chartex" xmlns:cx5="http://schemas.microsoft.com/office/drawing/2016/5/11/chartex" xmlns:cx6="http://schemas.microsoft.com/office/drawing/2016/5/12/chartex" xmlns:cx7="http://schemas.microsoft.com/office/drawing/2016/5/13/chartex" xmlns:cx8="http://schemas.microsoft.com/office/drawing/2016/5/14/chartex" xmlns:mc="http://schemas.openxmlformats.org/markup-compatibility/2006" xmlns:aink="http://schemas.microsoft.com/office/drawing/2016/ink" xmlns:am3d="http://schemas.microsoft.com/office/drawing/2017/model3d" xmlns:o="urn:schemas-microsoft-com:office:office" xmlns:oel="http://schemas.microsoft.com/office/2019/extlst" xmlns:r="http://schemas.openxmlformats.org/officeDocument/2006/relationships" xmlns:m="http://schemas.openxmlformats.org/officeDocument/2006/math" xmlns:v="urn:schemas-microsoft-com:vml" xmlns:wp14="http://schemas.microsoft.com/office/word/2010/wordprocessingDrawing" xmlns:wp="http://schemas.openxmlformats.org/drawingml/2006/wordprocessingDrawing" xmlns:w10="urn:schemas-microsoft-com:office:word" xmlns:w="http://schemas.openxmlformats.org/wordprocessingml/2006/main" xmlns:w14="http://schemas.microsoft.com/office/word/2010/wordml" xmlns:w15="http://schemas.microsoft.com/office/word/2012/wordml" xmlns:w16cex="http://schemas.microsoft.com/office/word/2018/wordml/cex" xmlns:w16cid="http://schemas.microsoft.com/office/word/2016/wordml/cid" xmlns:w16="http://schemas.microsoft.com/office/word/2018/wordml" xmlns:w16sdtdh="http://schemas.microsoft.com/office/word/2020/wordml/sdtdatahash" xmlns:w16se="http://schemas.microsoft.com/office/word/2015/wordml/symex" xmlns:wpg="http://schemas.microsoft.com/office/word/2010/wordprocessingGroup" xmlns:wpi="http://schemas.microsoft.com/office/word/2010/wordprocessingInk" xmlns:wne="http://schemas.microsoft.com/office/word/2006/wordml" xmlns:wps="http://schemas.microsoft.com/office/word/2010/wordprocessingShape" mc:Ignorable="w14 w15 w16se w16cid w16 w16cex w16sdtdh wp14">
   <w:endnote w:type="separator" w:id="-1">
     <w:p>
       <w:pPr>
@@ -6138,7 +6128,7 @@
 </file>
 
 <file path=word/footnotes.xml><?xml version="1.0" encoding="utf-8"?>
-<w:footnotes xmlns:wpc="http://schemas.microsoft.com/office/word/2010/wordprocessingCanvas" xmlns:cx="http://schemas.microsoft.com/office/drawing/2014/chartex" xmlns:cx1="http://schemas.microsoft.com/office/drawing/2015/9/8/chartex" xmlns:cx2="http://schemas.microsoft.com/office/drawing/2015/10/21/chartex" xmlns:cx3="http://schemas.microsoft.com/office/drawing/2016/5/9/chartex" xmlns:cx4="http://schemas.microsoft.com/office/drawing/2016/5/10/chartex" xmlns:cx5="http://schemas.microsoft.com/office/drawing/2016/5/11/chartex" xmlns:cx6="http://schemas.microsoft.com/office/drawing/2016/5/12/chartex" xmlns:cx7="http://schemas.microsoft.com/office/drawing/2016/5/13/chartex" xmlns:cx8="http://schemas.microsoft.com/office/drawing/2016/5/14/chartex" xmlns:mc="http://schemas.openxmlformats.org/markup-compatibility/2006" xmlns:aink="http://schemas.microsoft.com/office/drawing/2016/ink" xmlns:am3d="http://schemas.microsoft.com/office/drawing/2017/model3d" xmlns:o="urn:schemas-microsoft-com:office:office" xmlns:oel="http://schemas.microsoft.com/office/2019/extlst" xmlns:r="http://schemas.openxmlformats.org/officeDocument/2006/relationships" xmlns:m="http://schemas.openxmlformats.org/officeDocument/2006/math" xmlns:v="urn:schemas-microsoft-com:vml" xmlns:wp14="http://schemas.microsoft.com/office/word/2010/wordprocessingDrawing" xmlns:wp="http://schemas.openxmlformats.org/drawingml/2006/wordprocessingDrawing" xmlns:w10="urn:schemas-microsoft-com:office:word" xmlns:w="http://schemas.openxmlformats.org/wordprocessingml/2006/main" xmlns:w14="http://schemas.microsoft.com/office/word/2010/wordml" xmlns:w15="http://schemas.microsoft.com/office/word/2012/wordml" xmlns:w16cex="http://schemas.microsoft.com/office/word/2018/wordml/cex" xmlns:w16cid="http://schemas.microsoft.com/office/word/2016/wordml/cid" xmlns:w16="http://schemas.microsoft.com/office/word/2018/wordml" xmlns:w16du="http://schemas.microsoft.com/office/word/2023/wordml/word16du" xmlns:w16sdtdh="http://schemas.microsoft.com/office/word/2020/wordml/sdtdatahash" xmlns:w16se="http://schemas.microsoft.com/office/word/2015/wordml/symex" xmlns:wpg="http://schemas.microsoft.com/office/word/2010/wordprocessingGroup" xmlns:wpi="http://schemas.microsoft.com/office/word/2010/wordprocessingInk" xmlns:wne="http://schemas.microsoft.com/office/word/2006/wordml" xmlns:wps="http://schemas.microsoft.com/office/word/2010/wordprocessingShape" mc:Ignorable="w14 w15 w16se w16cid w16 w16cex w16sdtdh wp14">
+<w:footnotes xmlns:wpc="http://schemas.microsoft.com/office/word/2010/wordprocessingCanvas" xmlns:cx="http://schemas.microsoft.com/office/drawing/2014/chartex" xmlns:cx1="http://schemas.microsoft.com/office/drawing/2015/9/8/chartex" xmlns:cx2="http://schemas.microsoft.com/office/drawing/2015/10/21/chartex" xmlns:cx3="http://schemas.microsoft.com/office/drawing/2016/5/9/chartex" xmlns:cx4="http://schemas.microsoft.com/office/drawing/2016/5/10/chartex" xmlns:cx5="http://schemas.microsoft.com/office/drawing/2016/5/11/chartex" xmlns:cx6="http://schemas.microsoft.com/office/drawing/2016/5/12/chartex" xmlns:cx7="http://schemas.microsoft.com/office/drawing/2016/5/13/chartex" xmlns:cx8="http://schemas.microsoft.com/office/drawing/2016/5/14/chartex" xmlns:mc="http://schemas.openxmlformats.org/markup-compatibility/2006" xmlns:aink="http://schemas.microsoft.com/office/drawing/2016/ink" xmlns:am3d="http://schemas.microsoft.com/office/drawing/2017/model3d" xmlns:o="urn:schemas-microsoft-com:office:office" xmlns:oel="http://schemas.microsoft.com/office/2019/extlst" xmlns:r="http://schemas.openxmlformats.org/officeDocument/2006/relationships" xmlns:m="http://schemas.openxmlformats.org/officeDocument/2006/math" xmlns:v="urn:schemas-microsoft-com:vml" xmlns:wp14="http://schemas.microsoft.com/office/word/2010/wordprocessingDrawing" xmlns:wp="http://schemas.openxmlformats.org/drawingml/2006/wordprocessingDrawing" xmlns:w10="urn:schemas-microsoft-com:office:word" xmlns:w="http://schemas.openxmlformats.org/wordprocessingml/2006/main" xmlns:w14="http://schemas.microsoft.com/office/word/2010/wordml" xmlns:w15="http://schemas.microsoft.com/office/word/2012/wordml" xmlns:w16cex="http://schemas.microsoft.com/office/word/2018/wordml/cex" xmlns:w16cid="http://schemas.microsoft.com/office/word/2016/wordml/cid" xmlns:w16="http://schemas.microsoft.com/office/word/2018/wordml" xmlns:w16sdtdh="http://schemas.microsoft.com/office/word/2020/wordml/sdtdatahash" xmlns:w16se="http://schemas.microsoft.com/office/word/2015/wordml/symex" xmlns:wpg="http://schemas.microsoft.com/office/word/2010/wordprocessingGroup" xmlns:wpi="http://schemas.microsoft.com/office/word/2010/wordprocessingInk" xmlns:wne="http://schemas.microsoft.com/office/word/2006/wordml" xmlns:wps="http://schemas.microsoft.com/office/word/2010/wordprocessingShape" mc:Ignorable="w14 w15 w16se w16cid w16 w16cex w16sdtdh wp14">
   <w:footnote w:type="separator" w:id="-1">
     <w:p>
       <w:pPr>
@@ -6163,7 +6153,7 @@
 </file>
 
 <file path=word/numbering.xml><?xml version="1.0" encoding="utf-8"?>
-<w:numbering xmlns:wpc="http://schemas.microsoft.com/office/word/2010/wordprocessingCanvas" xmlns:cx="http://schemas.microsoft.com/office/drawing/2014/chartex" xmlns:cx1="http://schemas.microsoft.com/office/drawing/2015/9/8/chartex" xmlns:cx2="http://schemas.microsoft.com/office/drawing/2015/10/21/chartex" xmlns:cx3="http://schemas.microsoft.com/office/drawing/2016/5/9/chartex" xmlns:cx4="http://schemas.microsoft.com/office/drawing/2016/5/10/chartex" xmlns:cx5="http://schemas.microsoft.com/office/drawing/2016/5/11/chartex" xmlns:cx6="http://schemas.microsoft.com/office/drawing/2016/5/12/chartex" xmlns:cx7="http://schemas.microsoft.com/office/drawing/2016/5/13/chartex" xmlns:cx8="http://schemas.microsoft.com/office/drawing/2016/5/14/chartex" xmlns:mc="http://schemas.openxmlformats.org/markup-compatibility/2006" xmlns:aink="http://schemas.microsoft.com/office/drawing/2016/ink" xmlns:am3d="http://schemas.microsoft.com/office/drawing/2017/model3d" xmlns:o="urn:schemas-microsoft-com:office:office" xmlns:oel="http://schemas.microsoft.com/office/2019/extlst" xmlns:r="http://schemas.openxmlformats.org/officeDocument/2006/relationships" xmlns:m="http://schemas.openxmlformats.org/officeDocument/2006/math" xmlns:v="urn:schemas-microsoft-com:vml" xmlns:wp14="http://schemas.microsoft.com/office/word/2010/wordprocessingDrawing" xmlns:wp="http://schemas.openxmlformats.org/drawingml/2006/wordprocessingDrawing" xmlns:w10="urn:schemas-microsoft-com:office:word" xmlns:w="http://schemas.openxmlformats.org/wordprocessingml/2006/main" xmlns:w14="http://schemas.microsoft.com/office/word/2010/wordml" xmlns:w15="http://schemas.microsoft.com/office/word/2012/wordml" xmlns:w16cex="http://schemas.microsoft.com/office/word/2018/wordml/cex" xmlns:w16cid="http://schemas.microsoft.com/office/word/2016/wordml/cid" xmlns:w16="http://schemas.microsoft.com/office/word/2018/wordml" xmlns:w16du="http://schemas.microsoft.com/office/word/2023/wordml/word16du" xmlns:w16sdtdh="http://schemas.microsoft.com/office/word/2020/wordml/sdtdatahash" xmlns:w16se="http://schemas.microsoft.com/office/word/2015/wordml/symex" xmlns:wpg="http://schemas.microsoft.com/office/word/2010/wordprocessingGroup" xmlns:wpi="http://schemas.microsoft.com/office/word/2010/wordprocessingInk" xmlns:wne="http://schemas.microsoft.com/office/word/2006/wordml" xmlns:wps="http://schemas.microsoft.com/office/word/2010/wordprocessingShape" mc:Ignorable="w14 w15 w16se w16cid w16 w16cex w16sdtdh wp14">
+<w:numbering xmlns:wpc="http://schemas.microsoft.com/office/word/2010/wordprocessingCanvas" xmlns:cx="http://schemas.microsoft.com/office/drawing/2014/chartex" xmlns:cx1="http://schemas.microsoft.com/office/drawing/2015/9/8/chartex" xmlns:cx2="http://schemas.microsoft.com/office/drawing/2015/10/21/chartex" xmlns:cx3="http://schemas.microsoft.com/office/drawing/2016/5/9/chartex" xmlns:cx4="http://schemas.microsoft.com/office/drawing/2016/5/10/chartex" xmlns:cx5="http://schemas.microsoft.com/office/drawing/2016/5/11/chartex" xmlns:cx6="http://schemas.microsoft.com/office/drawing/2016/5/12/chartex" xmlns:cx7="http://schemas.microsoft.com/office/drawing/2016/5/13/chartex" xmlns:cx8="http://schemas.microsoft.com/office/drawing/2016/5/14/chartex" xmlns:mc="http://schemas.openxmlformats.org/markup-compatibility/2006" xmlns:aink="http://schemas.microsoft.com/office/drawing/2016/ink" xmlns:am3d="http://schemas.microsoft.com/office/drawing/2017/model3d" xmlns:o="urn:schemas-microsoft-com:office:office" xmlns:oel="http://schemas.microsoft.com/office/2019/extlst" xmlns:r="http://schemas.openxmlformats.org/officeDocument/2006/relationships" xmlns:m="http://schemas.openxmlformats.org/officeDocument/2006/math" xmlns:v="urn:schemas-microsoft-com:vml" xmlns:wp14="http://schemas.microsoft.com/office/word/2010/wordprocessingDrawing" xmlns:wp="http://schemas.openxmlformats.org/drawingml/2006/wordprocessingDrawing" xmlns:w10="urn:schemas-microsoft-com:office:word" xmlns:w="http://schemas.openxmlformats.org/wordprocessingml/2006/main" xmlns:w14="http://schemas.microsoft.com/office/word/2010/wordml" xmlns:w15="http://schemas.microsoft.com/office/word/2012/wordml" xmlns:w16cex="http://schemas.microsoft.com/office/word/2018/wordml/cex" xmlns:w16cid="http://schemas.microsoft.com/office/word/2016/wordml/cid" xmlns:w16="http://schemas.microsoft.com/office/word/2018/wordml" xmlns:w16sdtdh="http://schemas.microsoft.com/office/word/2020/wordml/sdtdatahash" xmlns:w16se="http://schemas.microsoft.com/office/word/2015/wordml/symex" xmlns:wpg="http://schemas.microsoft.com/office/word/2010/wordprocessingGroup" xmlns:wpi="http://schemas.microsoft.com/office/word/2010/wordprocessingInk" xmlns:wne="http://schemas.microsoft.com/office/word/2006/wordml" xmlns:wps="http://schemas.microsoft.com/office/word/2010/wordprocessingShape" mc:Ignorable="w14 w15 w16se w16cid w16 w16cex w16sdtdh wp14">
   <w:abstractNum w:abstractNumId="0" w15:restartNumberingAfterBreak="0">
     <w:nsid w:val="00C41461"/>
     <w:multiLevelType w:val="multilevel"/>
